--- a/Lab7and8report.docx
+++ b/Lab7and8report.docx
@@ -105,6 +105,8 @@
       <w:pPr>
         <w:rPr>
           <w:rFonts w:ascii="Times New Roman" w:hAnsi="Times New Roman" w:cs="Times New Roman"/>
+          <w:b/>
+          <w:bCs/>
           <w:sz w:val="28"/>
           <w:szCs w:val="28"/>
         </w:rPr>
@@ -112,6 +114,8 @@
       <w:r>
         <w:rPr>
           <w:rFonts w:ascii="Times New Roman" w:hAnsi="Times New Roman" w:cs="Times New Roman"/>
+          <w:b/>
+          <w:bCs/>
           <w:sz w:val="28"/>
           <w:szCs w:val="28"/>
         </w:rPr>
@@ -159,7 +163,35 @@
         <w:rPr>
           <w:rFonts w:ascii="Miriam Fixed" w:hAnsi="Miriam Fixed" w:cs="Miriam Fixed"/>
         </w:rPr>
-        <w:t>void creating_node(int value)</w:t>
+        <w:t xml:space="preserve">void </w:t>
+      </w:r>
+      <w:proofErr w:type="spellStart"/>
+      <w:r>
+        <w:rPr>
+          <w:rFonts w:ascii="Miriam Fixed" w:hAnsi="Miriam Fixed" w:cs="Miriam Fixed"/>
+        </w:rPr>
+        <w:t>creating_</w:t>
+      </w:r>
+      <w:proofErr w:type="gramStart"/>
+      <w:r>
+        <w:rPr>
+          <w:rFonts w:ascii="Miriam Fixed" w:hAnsi="Miriam Fixed" w:cs="Miriam Fixed"/>
+        </w:rPr>
+        <w:t>node</w:t>
+      </w:r>
+      <w:proofErr w:type="spellEnd"/>
+      <w:r>
+        <w:rPr>
+          <w:rFonts w:ascii="Miriam Fixed" w:hAnsi="Miriam Fixed" w:cs="Miriam Fixed"/>
+        </w:rPr>
+        <w:t>(</w:t>
+      </w:r>
+      <w:proofErr w:type="gramEnd"/>
+      <w:r>
+        <w:rPr>
+          <w:rFonts w:ascii="Miriam Fixed" w:hAnsi="Miriam Fixed" w:cs="Miriam Fixed"/>
+        </w:rPr>
+        <w:t>int value)</w:t>
       </w:r>
     </w:p>
     <w:p>
@@ -243,50 +275,82 @@
         <w:rPr>
           <w:rFonts w:ascii="Miriam Fixed" w:hAnsi="Miriam Fixed" w:cs="Miriam Fixed"/>
         </w:rPr>
-        <w:t xml:space="preserve">            start=new node;</w:t>
-      </w:r>
-    </w:p>
-    <w:p>
-      <w:pPr>
-        <w:ind w:left="720"/>
-        <w:rPr>
-          <w:rFonts w:ascii="Miriam Fixed" w:hAnsi="Miriam Fixed" w:cs="Miriam Fixed"/>
-        </w:rPr>
-      </w:pPr>
-      <w:r>
-        <w:rPr>
-          <w:rFonts w:ascii="Miriam Fixed" w:hAnsi="Miriam Fixed" w:cs="Miriam Fixed"/>
-        </w:rPr>
-        <w:t xml:space="preserve">            start-&gt;data=value;</w:t>
-      </w:r>
-    </w:p>
-    <w:p>
-      <w:pPr>
-        <w:ind w:left="720"/>
-        <w:rPr>
-          <w:rFonts w:ascii="Miriam Fixed" w:hAnsi="Miriam Fixed" w:cs="Miriam Fixed"/>
-        </w:rPr>
-      </w:pPr>
-      <w:r>
-        <w:rPr>
-          <w:rFonts w:ascii="Miriam Fixed" w:hAnsi="Miriam Fixed" w:cs="Miriam Fixed"/>
-        </w:rPr>
-        <w:t xml:space="preserve">            start-&gt;next=NULL;</w:t>
-      </w:r>
-    </w:p>
-    <w:p>
-      <w:pPr>
-        <w:ind w:left="720"/>
-        <w:rPr>
-          <w:rFonts w:ascii="Miriam Fixed" w:hAnsi="Miriam Fixed" w:cs="Miriam Fixed"/>
-        </w:rPr>
-      </w:pPr>
-      <w:r>
-        <w:rPr>
-          <w:rFonts w:ascii="Miriam Fixed" w:hAnsi="Miriam Fixed" w:cs="Miriam Fixed"/>
-        </w:rPr>
-        <w:t xml:space="preserve">            length=length+1;</w:t>
-      </w:r>
+        <w:t xml:space="preserve">            start=new </w:t>
+      </w:r>
+      <w:proofErr w:type="gramStart"/>
+      <w:r>
+        <w:rPr>
+          <w:rFonts w:ascii="Miriam Fixed" w:hAnsi="Miriam Fixed" w:cs="Miriam Fixed"/>
+        </w:rPr>
+        <w:t>node;</w:t>
+      </w:r>
+      <w:proofErr w:type="gramEnd"/>
+    </w:p>
+    <w:p>
+      <w:pPr>
+        <w:ind w:left="720"/>
+        <w:rPr>
+          <w:rFonts w:ascii="Miriam Fixed" w:hAnsi="Miriam Fixed" w:cs="Miriam Fixed"/>
+        </w:rPr>
+      </w:pPr>
+      <w:r>
+        <w:rPr>
+          <w:rFonts w:ascii="Miriam Fixed" w:hAnsi="Miriam Fixed" w:cs="Miriam Fixed"/>
+        </w:rPr>
+        <w:t xml:space="preserve">            start-&gt;data=</w:t>
+      </w:r>
+      <w:proofErr w:type="gramStart"/>
+      <w:r>
+        <w:rPr>
+          <w:rFonts w:ascii="Miriam Fixed" w:hAnsi="Miriam Fixed" w:cs="Miriam Fixed"/>
+        </w:rPr>
+        <w:t>value;</w:t>
+      </w:r>
+      <w:proofErr w:type="gramEnd"/>
+    </w:p>
+    <w:p>
+      <w:pPr>
+        <w:ind w:left="720"/>
+        <w:rPr>
+          <w:rFonts w:ascii="Miriam Fixed" w:hAnsi="Miriam Fixed" w:cs="Miriam Fixed"/>
+        </w:rPr>
+      </w:pPr>
+      <w:r>
+        <w:rPr>
+          <w:rFonts w:ascii="Miriam Fixed" w:hAnsi="Miriam Fixed" w:cs="Miriam Fixed"/>
+        </w:rPr>
+        <w:t xml:space="preserve">            start-&gt;next=</w:t>
+      </w:r>
+      <w:proofErr w:type="gramStart"/>
+      <w:r>
+        <w:rPr>
+          <w:rFonts w:ascii="Miriam Fixed" w:hAnsi="Miriam Fixed" w:cs="Miriam Fixed"/>
+        </w:rPr>
+        <w:t>NULL;</w:t>
+      </w:r>
+      <w:proofErr w:type="gramEnd"/>
+    </w:p>
+    <w:p>
+      <w:pPr>
+        <w:ind w:left="720"/>
+        <w:rPr>
+          <w:rFonts w:ascii="Miriam Fixed" w:hAnsi="Miriam Fixed" w:cs="Miriam Fixed"/>
+        </w:rPr>
+      </w:pPr>
+      <w:r>
+        <w:rPr>
+          <w:rFonts w:ascii="Miriam Fixed" w:hAnsi="Miriam Fixed" w:cs="Miriam Fixed"/>
+        </w:rPr>
+        <w:t xml:space="preserve">            length=length+</w:t>
+      </w:r>
+      <w:proofErr w:type="gramStart"/>
+      <w:r>
+        <w:rPr>
+          <w:rFonts w:ascii="Miriam Fixed" w:hAnsi="Miriam Fixed" w:cs="Miriam Fixed"/>
+        </w:rPr>
+        <w:t>1;</w:t>
+      </w:r>
+      <w:proofErr w:type="gramEnd"/>
     </w:p>
     <w:p>
       <w:pPr>
@@ -341,8 +405,16 @@
         <w:rPr>
           <w:rFonts w:ascii="Miriam Fixed" w:hAnsi="Miriam Fixed" w:cs="Miriam Fixed"/>
         </w:rPr>
-        <w:t xml:space="preserve">            throw(value);</w:t>
-      </w:r>
+        <w:t xml:space="preserve">            throw(value</w:t>
+      </w:r>
+      <w:proofErr w:type="gramStart"/>
+      <w:r>
+        <w:rPr>
+          <w:rFonts w:ascii="Miriam Fixed" w:hAnsi="Miriam Fixed" w:cs="Miriam Fixed"/>
+        </w:rPr>
+        <w:t>);</w:t>
+      </w:r>
+      <w:proofErr w:type="gramEnd"/>
     </w:p>
     <w:p>
       <w:pPr>
@@ -383,7 +455,21 @@
         <w:rPr>
           <w:rFonts w:ascii="Miriam Fixed" w:hAnsi="Miriam Fixed" w:cs="Miriam Fixed"/>
         </w:rPr>
-        <w:t xml:space="preserve">    catch(int data)</w:t>
+        <w:t xml:space="preserve">    </w:t>
+      </w:r>
+      <w:proofErr w:type="gramStart"/>
+      <w:r>
+        <w:rPr>
+          <w:rFonts w:ascii="Miriam Fixed" w:hAnsi="Miriam Fixed" w:cs="Miriam Fixed"/>
+        </w:rPr>
+        <w:t>catch(</w:t>
+      </w:r>
+      <w:proofErr w:type="gramEnd"/>
+      <w:r>
+        <w:rPr>
+          <w:rFonts w:ascii="Miriam Fixed" w:hAnsi="Miriam Fixed" w:cs="Miriam Fixed"/>
+        </w:rPr>
+        <w:t>int data)</w:t>
       </w:r>
     </w:p>
     <w:p>
@@ -411,7 +497,49 @@
         <w:rPr>
           <w:rFonts w:ascii="Miriam Fixed" w:hAnsi="Miriam Fixed" w:cs="Miriam Fixed"/>
         </w:rPr>
-        <w:t xml:space="preserve">        cout&lt;&lt;"Linked list already exist, Please try to add instead of creating linked list"&lt;&lt;endl;</w:t>
+        <w:t xml:space="preserve">        </w:t>
+      </w:r>
+      <w:proofErr w:type="spellStart"/>
+      <w:r>
+        <w:rPr>
+          <w:rFonts w:ascii="Miriam Fixed" w:hAnsi="Miriam Fixed" w:cs="Miriam Fixed"/>
+        </w:rPr>
+        <w:t>cout</w:t>
+      </w:r>
+      <w:proofErr w:type="spellEnd"/>
+      <w:r>
+        <w:rPr>
+          <w:rFonts w:ascii="Miriam Fixed" w:hAnsi="Miriam Fixed" w:cs="Miriam Fixed"/>
+        </w:rPr>
+        <w:t xml:space="preserve">&lt;&lt;"Linked list already exist, </w:t>
+      </w:r>
+      <w:proofErr w:type="gramStart"/>
+      <w:r>
+        <w:rPr>
+          <w:rFonts w:ascii="Miriam Fixed" w:hAnsi="Miriam Fixed" w:cs="Miriam Fixed"/>
+        </w:rPr>
+        <w:t>Please</w:t>
+      </w:r>
+      <w:proofErr w:type="gramEnd"/>
+      <w:r>
+        <w:rPr>
+          <w:rFonts w:ascii="Miriam Fixed" w:hAnsi="Miriam Fixed" w:cs="Miriam Fixed"/>
+        </w:rPr>
+        <w:t xml:space="preserve"> try to add instead of creating linked list"&lt;&lt;</w:t>
+      </w:r>
+      <w:proofErr w:type="spellStart"/>
+      <w:r>
+        <w:rPr>
+          <w:rFonts w:ascii="Miriam Fixed" w:hAnsi="Miriam Fixed" w:cs="Miriam Fixed"/>
+        </w:rPr>
+        <w:t>endl</w:t>
+      </w:r>
+      <w:proofErr w:type="spellEnd"/>
+      <w:r>
+        <w:rPr>
+          <w:rFonts w:ascii="Miriam Fixed" w:hAnsi="Miriam Fixed" w:cs="Miriam Fixed"/>
+        </w:rPr>
+        <w:t>;</w:t>
       </w:r>
     </w:p>
     <w:p>
@@ -439,8 +567,16 @@
         <w:rPr>
           <w:rFonts w:ascii="Miriam Fixed" w:hAnsi="Miriam Fixed" w:cs="Miriam Fixed"/>
         </w:rPr>
-        <w:t xml:space="preserve">    return;</w:t>
-      </w:r>
+        <w:t xml:space="preserve">    </w:t>
+      </w:r>
+      <w:proofErr w:type="gramStart"/>
+      <w:r>
+        <w:rPr>
+          <w:rFonts w:ascii="Miriam Fixed" w:hAnsi="Miriam Fixed" w:cs="Miriam Fixed"/>
+        </w:rPr>
+        <w:t>return;</w:t>
+      </w:r>
+      <w:proofErr w:type="gramEnd"/>
     </w:p>
     <w:p>
       <w:pPr>
@@ -469,20 +605,30 @@
           <w:szCs w:val="24"/>
         </w:rPr>
       </w:pPr>
+      <w:proofErr w:type="gramStart"/>
       <w:r>
         <w:rPr>
           <w:rFonts w:ascii="Times New Roman" w:hAnsi="Times New Roman" w:cs="Times New Roman"/>
           <w:sz w:val="24"/>
           <w:szCs w:val="24"/>
         </w:rPr>
-        <w:t xml:space="preserve">Add() </w:t>
-      </w:r>
+        <w:t>Add(</w:t>
+      </w:r>
+      <w:proofErr w:type="gramEnd"/>
       <w:r>
         <w:rPr>
           <w:rFonts w:ascii="Times New Roman" w:hAnsi="Times New Roman" w:cs="Times New Roman"/>
           <w:sz w:val="24"/>
           <w:szCs w:val="24"/>
         </w:rPr>
+        <w:t xml:space="preserve">) </w:t>
+      </w:r>
+      <w:r>
+        <w:rPr>
+          <w:rFonts w:ascii="Times New Roman" w:hAnsi="Times New Roman" w:cs="Times New Roman"/>
+          <w:sz w:val="24"/>
+          <w:szCs w:val="24"/>
+        </w:rPr>
         <w:t>the method should insert numbers in sorted order.</w:t>
       </w:r>
     </w:p>
@@ -497,7 +643,21 @@
         <w:rPr>
           <w:rFonts w:ascii="Miriam Fixed" w:hAnsi="Miriam Fixed" w:cs="Miriam Fixed"/>
         </w:rPr>
-        <w:t>void add(int value)</w:t>
+        <w:t xml:space="preserve">void </w:t>
+      </w:r>
+      <w:proofErr w:type="gramStart"/>
+      <w:r>
+        <w:rPr>
+          <w:rFonts w:ascii="Miriam Fixed" w:hAnsi="Miriam Fixed" w:cs="Miriam Fixed"/>
+        </w:rPr>
+        <w:t>add(</w:t>
+      </w:r>
+      <w:proofErr w:type="gramEnd"/>
+      <w:r>
+        <w:rPr>
+          <w:rFonts w:ascii="Miriam Fixed" w:hAnsi="Miriam Fixed" w:cs="Miriam Fixed"/>
+        </w:rPr>
+        <w:t>int value)</w:t>
       </w:r>
     </w:p>
     <w:p>
@@ -554,7 +714,49 @@
         <w:rPr>
           <w:rFonts w:ascii="Miriam Fixed" w:hAnsi="Miriam Fixed" w:cs="Miriam Fixed"/>
         </w:rPr>
-        <w:t xml:space="preserve">        cout&lt;&lt;"There is no sign of linked list, Try to create linked list first"&lt;&lt;endl;</w:t>
+        <w:t xml:space="preserve">        </w:t>
+      </w:r>
+      <w:proofErr w:type="spellStart"/>
+      <w:r>
+        <w:rPr>
+          <w:rFonts w:ascii="Miriam Fixed" w:hAnsi="Miriam Fixed" w:cs="Miriam Fixed"/>
+        </w:rPr>
+        <w:t>cout</w:t>
+      </w:r>
+      <w:proofErr w:type="spellEnd"/>
+      <w:r>
+        <w:rPr>
+          <w:rFonts w:ascii="Miriam Fixed" w:hAnsi="Miriam Fixed" w:cs="Miriam Fixed"/>
+        </w:rPr>
+        <w:t xml:space="preserve">&lt;&lt;"There is no sign of linked list, </w:t>
+      </w:r>
+      <w:proofErr w:type="gramStart"/>
+      <w:r>
+        <w:rPr>
+          <w:rFonts w:ascii="Miriam Fixed" w:hAnsi="Miriam Fixed" w:cs="Miriam Fixed"/>
+        </w:rPr>
+        <w:t>Try</w:t>
+      </w:r>
+      <w:proofErr w:type="gramEnd"/>
+      <w:r>
+        <w:rPr>
+          <w:rFonts w:ascii="Miriam Fixed" w:hAnsi="Miriam Fixed" w:cs="Miriam Fixed"/>
+        </w:rPr>
+        <w:t xml:space="preserve"> to create linked list first"&lt;&lt;</w:t>
+      </w:r>
+      <w:proofErr w:type="spellStart"/>
+      <w:r>
+        <w:rPr>
+          <w:rFonts w:ascii="Miriam Fixed" w:hAnsi="Miriam Fixed" w:cs="Miriam Fixed"/>
+        </w:rPr>
+        <w:t>endl</w:t>
+      </w:r>
+      <w:proofErr w:type="spellEnd"/>
+      <w:r>
+        <w:rPr>
+          <w:rFonts w:ascii="Miriam Fixed" w:hAnsi="Miriam Fixed" w:cs="Miriam Fixed"/>
+        </w:rPr>
+        <w:t>;</w:t>
       </w:r>
     </w:p>
     <w:p>
@@ -610,35 +812,65 @@
         <w:rPr>
           <w:rFonts w:ascii="Miriam Fixed" w:hAnsi="Miriam Fixed" w:cs="Miriam Fixed"/>
         </w:rPr>
-        <w:t xml:space="preserve">        node *temp;</w:t>
-      </w:r>
-    </w:p>
-    <w:p>
-      <w:pPr>
-        <w:ind w:left="720"/>
-        <w:rPr>
-          <w:rFonts w:ascii="Miriam Fixed" w:hAnsi="Miriam Fixed" w:cs="Miriam Fixed"/>
-        </w:rPr>
-      </w:pPr>
-      <w:r>
-        <w:rPr>
-          <w:rFonts w:ascii="Miriam Fixed" w:hAnsi="Miriam Fixed" w:cs="Miriam Fixed"/>
-        </w:rPr>
-        <w:t xml:space="preserve">        temp = start;</w:t>
-      </w:r>
-    </w:p>
-    <w:p>
-      <w:pPr>
-        <w:ind w:left="720"/>
-        <w:rPr>
-          <w:rFonts w:ascii="Miriam Fixed" w:hAnsi="Miriam Fixed" w:cs="Miriam Fixed"/>
-        </w:rPr>
-      </w:pPr>
-      <w:r>
-        <w:rPr>
-          <w:rFonts w:ascii="Miriam Fixed" w:hAnsi="Miriam Fixed" w:cs="Miriam Fixed"/>
-        </w:rPr>
-        <w:t xml:space="preserve">        while (temp-&gt;next!=NULL)</w:t>
+        <w:t xml:space="preserve">        node *</w:t>
+      </w:r>
+      <w:proofErr w:type="gramStart"/>
+      <w:r>
+        <w:rPr>
+          <w:rFonts w:ascii="Miriam Fixed" w:hAnsi="Miriam Fixed" w:cs="Miriam Fixed"/>
+        </w:rPr>
+        <w:t>temp;</w:t>
+      </w:r>
+      <w:proofErr w:type="gramEnd"/>
+    </w:p>
+    <w:p>
+      <w:pPr>
+        <w:ind w:left="720"/>
+        <w:rPr>
+          <w:rFonts w:ascii="Miriam Fixed" w:hAnsi="Miriam Fixed" w:cs="Miriam Fixed"/>
+        </w:rPr>
+      </w:pPr>
+      <w:r>
+        <w:rPr>
+          <w:rFonts w:ascii="Miriam Fixed" w:hAnsi="Miriam Fixed" w:cs="Miriam Fixed"/>
+        </w:rPr>
+        <w:t xml:space="preserve">        temp = </w:t>
+      </w:r>
+      <w:proofErr w:type="gramStart"/>
+      <w:r>
+        <w:rPr>
+          <w:rFonts w:ascii="Miriam Fixed" w:hAnsi="Miriam Fixed" w:cs="Miriam Fixed"/>
+        </w:rPr>
+        <w:t>start;</w:t>
+      </w:r>
+      <w:proofErr w:type="gramEnd"/>
+    </w:p>
+    <w:p>
+      <w:pPr>
+        <w:ind w:left="720"/>
+        <w:rPr>
+          <w:rFonts w:ascii="Miriam Fixed" w:hAnsi="Miriam Fixed" w:cs="Miriam Fixed"/>
+        </w:rPr>
+      </w:pPr>
+      <w:r>
+        <w:rPr>
+          <w:rFonts w:ascii="Miriam Fixed" w:hAnsi="Miriam Fixed" w:cs="Miriam Fixed"/>
+        </w:rPr>
+        <w:t xml:space="preserve">        while (temp-&gt;</w:t>
+      </w:r>
+      <w:proofErr w:type="gramStart"/>
+      <w:r>
+        <w:rPr>
+          <w:rFonts w:ascii="Miriam Fixed" w:hAnsi="Miriam Fixed" w:cs="Miriam Fixed"/>
+        </w:rPr>
+        <w:t>next!=</w:t>
+      </w:r>
+      <w:proofErr w:type="gramEnd"/>
+      <w:r>
+        <w:rPr>
+          <w:rFonts w:ascii="Miriam Fixed" w:hAnsi="Miriam Fixed" w:cs="Miriam Fixed"/>
+        </w:rPr>
+        <w:t>NULL)</w:t>
       </w:r>
     </w:p>
     <w:p>
@@ -666,8 +898,16 @@
         <w:rPr>
           <w:rFonts w:ascii="Miriam Fixed" w:hAnsi="Miriam Fixed" w:cs="Miriam Fixed"/>
         </w:rPr>
-        <w:t xml:space="preserve">            temp=temp-&gt;next;</w:t>
-      </w:r>
+        <w:t xml:space="preserve">            temp=temp-&gt;</w:t>
+      </w:r>
+      <w:proofErr w:type="gramStart"/>
+      <w:r>
+        <w:rPr>
+          <w:rFonts w:ascii="Miriam Fixed" w:hAnsi="Miriam Fixed" w:cs="Miriam Fixed"/>
+        </w:rPr>
+        <w:t>next;</w:t>
+      </w:r>
+      <w:proofErr w:type="gramEnd"/>
     </w:p>
     <w:p>
       <w:pPr>
@@ -694,78 +934,196 @@
         <w:rPr>
           <w:rFonts w:ascii="Miriam Fixed" w:hAnsi="Miriam Fixed" w:cs="Miriam Fixed"/>
         </w:rPr>
-        <w:t xml:space="preserve">        node * new_node;</w:t>
-      </w:r>
-    </w:p>
-    <w:p>
-      <w:pPr>
-        <w:ind w:left="720"/>
-        <w:rPr>
-          <w:rFonts w:ascii="Miriam Fixed" w:hAnsi="Miriam Fixed" w:cs="Miriam Fixed"/>
-        </w:rPr>
-      </w:pPr>
-      <w:r>
-        <w:rPr>
-          <w:rFonts w:ascii="Miriam Fixed" w:hAnsi="Miriam Fixed" w:cs="Miriam Fixed"/>
-        </w:rPr>
-        <w:t xml:space="preserve">        new_node = new node;</w:t>
-      </w:r>
-    </w:p>
-    <w:p>
-      <w:pPr>
-        <w:ind w:left="720"/>
-        <w:rPr>
-          <w:rFonts w:ascii="Miriam Fixed" w:hAnsi="Miriam Fixed" w:cs="Miriam Fixed"/>
-        </w:rPr>
-      </w:pPr>
-      <w:r>
-        <w:rPr>
-          <w:rFonts w:ascii="Miriam Fixed" w:hAnsi="Miriam Fixed" w:cs="Miriam Fixed"/>
-        </w:rPr>
-        <w:t xml:space="preserve">        new_node-&gt;data=value;</w:t>
-      </w:r>
-    </w:p>
-    <w:p>
-      <w:pPr>
-        <w:ind w:left="720"/>
-        <w:rPr>
-          <w:rFonts w:ascii="Miriam Fixed" w:hAnsi="Miriam Fixed" w:cs="Miriam Fixed"/>
-        </w:rPr>
-      </w:pPr>
-      <w:r>
-        <w:rPr>
-          <w:rFonts w:ascii="Miriam Fixed" w:hAnsi="Miriam Fixed" w:cs="Miriam Fixed"/>
-        </w:rPr>
-        <w:t xml:space="preserve">        new_node-&gt;next=NULL;</w:t>
-      </w:r>
-    </w:p>
-    <w:p>
-      <w:pPr>
-        <w:ind w:left="720"/>
-        <w:rPr>
-          <w:rFonts w:ascii="Miriam Fixed" w:hAnsi="Miriam Fixed" w:cs="Miriam Fixed"/>
-        </w:rPr>
-      </w:pPr>
-      <w:r>
-        <w:rPr>
-          <w:rFonts w:ascii="Miriam Fixed" w:hAnsi="Miriam Fixed" w:cs="Miriam Fixed"/>
-        </w:rPr>
-        <w:t xml:space="preserve">        temp-&gt;next=new_node;</w:t>
-      </w:r>
-    </w:p>
-    <w:p>
-      <w:pPr>
-        <w:ind w:left="720"/>
-        <w:rPr>
-          <w:rFonts w:ascii="Miriam Fixed" w:hAnsi="Miriam Fixed" w:cs="Miriam Fixed"/>
-        </w:rPr>
-      </w:pPr>
-      <w:r>
-        <w:rPr>
-          <w:rFonts w:ascii="Miriam Fixed" w:hAnsi="Miriam Fixed" w:cs="Miriam Fixed"/>
-        </w:rPr>
-        <w:t xml:space="preserve">        length = length+1;</w:t>
-      </w:r>
+        <w:t xml:space="preserve">        node * </w:t>
+      </w:r>
+      <w:proofErr w:type="spellStart"/>
+      <w:r>
+        <w:rPr>
+          <w:rFonts w:ascii="Miriam Fixed" w:hAnsi="Miriam Fixed" w:cs="Miriam Fixed"/>
+        </w:rPr>
+        <w:t>new_</w:t>
+      </w:r>
+      <w:proofErr w:type="gramStart"/>
+      <w:r>
+        <w:rPr>
+          <w:rFonts w:ascii="Miriam Fixed" w:hAnsi="Miriam Fixed" w:cs="Miriam Fixed"/>
+        </w:rPr>
+        <w:t>node</w:t>
+      </w:r>
+      <w:proofErr w:type="spellEnd"/>
+      <w:r>
+        <w:rPr>
+          <w:rFonts w:ascii="Miriam Fixed" w:hAnsi="Miriam Fixed" w:cs="Miriam Fixed"/>
+        </w:rPr>
+        <w:t>;</w:t>
+      </w:r>
+      <w:proofErr w:type="gramEnd"/>
+    </w:p>
+    <w:p>
+      <w:pPr>
+        <w:ind w:left="720"/>
+        <w:rPr>
+          <w:rFonts w:ascii="Miriam Fixed" w:hAnsi="Miriam Fixed" w:cs="Miriam Fixed"/>
+        </w:rPr>
+      </w:pPr>
+      <w:r>
+        <w:rPr>
+          <w:rFonts w:ascii="Miriam Fixed" w:hAnsi="Miriam Fixed" w:cs="Miriam Fixed"/>
+        </w:rPr>
+        <w:t xml:space="preserve">        </w:t>
+      </w:r>
+      <w:proofErr w:type="spellStart"/>
+      <w:r>
+        <w:rPr>
+          <w:rFonts w:ascii="Miriam Fixed" w:hAnsi="Miriam Fixed" w:cs="Miriam Fixed"/>
+        </w:rPr>
+        <w:t>new_node</w:t>
+      </w:r>
+      <w:proofErr w:type="spellEnd"/>
+      <w:r>
+        <w:rPr>
+          <w:rFonts w:ascii="Miriam Fixed" w:hAnsi="Miriam Fixed" w:cs="Miriam Fixed"/>
+        </w:rPr>
+        <w:t xml:space="preserve"> = new </w:t>
+      </w:r>
+      <w:proofErr w:type="gramStart"/>
+      <w:r>
+        <w:rPr>
+          <w:rFonts w:ascii="Miriam Fixed" w:hAnsi="Miriam Fixed" w:cs="Miriam Fixed"/>
+        </w:rPr>
+        <w:t>node;</w:t>
+      </w:r>
+      <w:proofErr w:type="gramEnd"/>
+    </w:p>
+    <w:p>
+      <w:pPr>
+        <w:ind w:left="720"/>
+        <w:rPr>
+          <w:rFonts w:ascii="Miriam Fixed" w:hAnsi="Miriam Fixed" w:cs="Miriam Fixed"/>
+        </w:rPr>
+      </w:pPr>
+      <w:r>
+        <w:rPr>
+          <w:rFonts w:ascii="Miriam Fixed" w:hAnsi="Miriam Fixed" w:cs="Miriam Fixed"/>
+        </w:rPr>
+        <w:t xml:space="preserve">        </w:t>
+      </w:r>
+      <w:proofErr w:type="spellStart"/>
+      <w:r>
+        <w:rPr>
+          <w:rFonts w:ascii="Miriam Fixed" w:hAnsi="Miriam Fixed" w:cs="Miriam Fixed"/>
+        </w:rPr>
+        <w:t>new_node</w:t>
+      </w:r>
+      <w:proofErr w:type="spellEnd"/>
+      <w:r>
+        <w:rPr>
+          <w:rFonts w:ascii="Miriam Fixed" w:hAnsi="Miriam Fixed" w:cs="Miriam Fixed"/>
+        </w:rPr>
+        <w:t>-&gt;data=</w:t>
+      </w:r>
+      <w:proofErr w:type="gramStart"/>
+      <w:r>
+        <w:rPr>
+          <w:rFonts w:ascii="Miriam Fixed" w:hAnsi="Miriam Fixed" w:cs="Miriam Fixed"/>
+        </w:rPr>
+        <w:t>value;</w:t>
+      </w:r>
+      <w:proofErr w:type="gramEnd"/>
+    </w:p>
+    <w:p>
+      <w:pPr>
+        <w:ind w:left="720"/>
+        <w:rPr>
+          <w:rFonts w:ascii="Miriam Fixed" w:hAnsi="Miriam Fixed" w:cs="Miriam Fixed"/>
+        </w:rPr>
+      </w:pPr>
+      <w:r>
+        <w:rPr>
+          <w:rFonts w:ascii="Miriam Fixed" w:hAnsi="Miriam Fixed" w:cs="Miriam Fixed"/>
+        </w:rPr>
+        <w:t xml:space="preserve">        </w:t>
+      </w:r>
+      <w:proofErr w:type="spellStart"/>
+      <w:r>
+        <w:rPr>
+          <w:rFonts w:ascii="Miriam Fixed" w:hAnsi="Miriam Fixed" w:cs="Miriam Fixed"/>
+        </w:rPr>
+        <w:t>new_node</w:t>
+      </w:r>
+      <w:proofErr w:type="spellEnd"/>
+      <w:r>
+        <w:rPr>
+          <w:rFonts w:ascii="Miriam Fixed" w:hAnsi="Miriam Fixed" w:cs="Miriam Fixed"/>
+        </w:rPr>
+        <w:t>-&gt;next=</w:t>
+      </w:r>
+      <w:proofErr w:type="gramStart"/>
+      <w:r>
+        <w:rPr>
+          <w:rFonts w:ascii="Miriam Fixed" w:hAnsi="Miriam Fixed" w:cs="Miriam Fixed"/>
+        </w:rPr>
+        <w:t>NULL;</w:t>
+      </w:r>
+      <w:proofErr w:type="gramEnd"/>
+    </w:p>
+    <w:p>
+      <w:pPr>
+        <w:ind w:left="720"/>
+        <w:rPr>
+          <w:rFonts w:ascii="Miriam Fixed" w:hAnsi="Miriam Fixed" w:cs="Miriam Fixed"/>
+        </w:rPr>
+      </w:pPr>
+      <w:r>
+        <w:rPr>
+          <w:rFonts w:ascii="Miriam Fixed" w:hAnsi="Miriam Fixed" w:cs="Miriam Fixed"/>
+        </w:rPr>
+        <w:t xml:space="preserve">        temp-&gt;next=</w:t>
+      </w:r>
+      <w:proofErr w:type="spellStart"/>
+      <w:r>
+        <w:rPr>
+          <w:rFonts w:ascii="Miriam Fixed" w:hAnsi="Miriam Fixed" w:cs="Miriam Fixed"/>
+        </w:rPr>
+        <w:t>new_</w:t>
+      </w:r>
+      <w:proofErr w:type="gramStart"/>
+      <w:r>
+        <w:rPr>
+          <w:rFonts w:ascii="Miriam Fixed" w:hAnsi="Miriam Fixed" w:cs="Miriam Fixed"/>
+        </w:rPr>
+        <w:t>node</w:t>
+      </w:r>
+      <w:proofErr w:type="spellEnd"/>
+      <w:r>
+        <w:rPr>
+          <w:rFonts w:ascii="Miriam Fixed" w:hAnsi="Miriam Fixed" w:cs="Miriam Fixed"/>
+        </w:rPr>
+        <w:t>;</w:t>
+      </w:r>
+      <w:proofErr w:type="gramEnd"/>
+    </w:p>
+    <w:p>
+      <w:pPr>
+        <w:ind w:left="720"/>
+        <w:rPr>
+          <w:rFonts w:ascii="Miriam Fixed" w:hAnsi="Miriam Fixed" w:cs="Miriam Fixed"/>
+        </w:rPr>
+      </w:pPr>
+      <w:r>
+        <w:rPr>
+          <w:rFonts w:ascii="Miriam Fixed" w:hAnsi="Miriam Fixed" w:cs="Miriam Fixed"/>
+        </w:rPr>
+        <w:t xml:space="preserve">        length = length+</w:t>
+      </w:r>
+      <w:proofErr w:type="gramStart"/>
+      <w:r>
+        <w:rPr>
+          <w:rFonts w:ascii="Miriam Fixed" w:hAnsi="Miriam Fixed" w:cs="Miriam Fixed"/>
+        </w:rPr>
+        <w:t>1;</w:t>
+      </w:r>
+      <w:proofErr w:type="gramEnd"/>
     </w:p>
     <w:p>
       <w:pPr>
@@ -806,8 +1164,16 @@
         <w:rPr>
           <w:rFonts w:ascii="Miriam Fixed" w:hAnsi="Miriam Fixed" w:cs="Miriam Fixed"/>
         </w:rPr>
-        <w:t xml:space="preserve">    return;</w:t>
-      </w:r>
+        <w:t xml:space="preserve">    </w:t>
+      </w:r>
+      <w:proofErr w:type="gramStart"/>
+      <w:r>
+        <w:rPr>
+          <w:rFonts w:ascii="Miriam Fixed" w:hAnsi="Miriam Fixed" w:cs="Miriam Fixed"/>
+        </w:rPr>
+        <w:t>return;</w:t>
+      </w:r>
+      <w:proofErr w:type="gramEnd"/>
     </w:p>
     <w:p>
       <w:pPr>
@@ -836,21 +1202,23 @@
           <w:szCs w:val="24"/>
         </w:rPr>
       </w:pPr>
+      <w:proofErr w:type="gramStart"/>
       <w:r>
         <w:rPr>
           <w:rFonts w:ascii="Times New Roman" w:hAnsi="Times New Roman" w:cs="Times New Roman"/>
           <w:sz w:val="24"/>
           <w:szCs w:val="24"/>
         </w:rPr>
-        <w:t>Delete()</w:t>
-      </w:r>
+        <w:t>Delete(</w:t>
+      </w:r>
+      <w:proofErr w:type="gramEnd"/>
       <w:r>
         <w:rPr>
           <w:rFonts w:ascii="Times New Roman" w:hAnsi="Times New Roman" w:cs="Times New Roman"/>
           <w:sz w:val="24"/>
           <w:szCs w:val="24"/>
         </w:rPr>
-        <w:t xml:space="preserve"> the function should clearly show, with appropriate</w:t>
+        <w:t>)</w:t>
       </w:r>
       <w:r>
         <w:rPr>
@@ -858,7 +1226,7 @@
           <w:sz w:val="24"/>
           <w:szCs w:val="24"/>
         </w:rPr>
-        <w:t xml:space="preserve"> </w:t>
+        <w:t xml:space="preserve"> the function should clearly show, with appropriate</w:t>
       </w:r>
       <w:r>
         <w:rPr>
@@ -866,42 +1234,50 @@
           <w:sz w:val="24"/>
           <w:szCs w:val="24"/>
         </w:rPr>
-        <w:t xml:space="preserve">comments, deleting a </w:t>
-      </w:r>
-    </w:p>
-    <w:p>
-      <w:pPr>
-        <w:pStyle w:val="ListParagraph"/>
+        <w:t xml:space="preserve"> </w:t>
+      </w:r>
+      <w:r>
         <w:rPr>
           <w:rFonts w:ascii="Times New Roman" w:hAnsi="Times New Roman" w:cs="Times New Roman"/>
           <w:sz w:val="24"/>
           <w:szCs w:val="24"/>
         </w:rPr>
-      </w:pPr>
-      <w:r>
+        <w:t xml:space="preserve">comments, deleting a </w:t>
+      </w:r>
+    </w:p>
+    <w:p>
+      <w:pPr>
+        <w:pStyle w:val="ListParagraph"/>
         <w:rPr>
           <w:rFonts w:ascii="Times New Roman" w:hAnsi="Times New Roman" w:cs="Times New Roman"/>
           <w:sz w:val="24"/>
           <w:szCs w:val="24"/>
         </w:rPr>
-        <w:t xml:space="preserve">node (if it is present) by enumerating all the elements of the list after deleting the </w:t>
-      </w:r>
-    </w:p>
-    <w:p>
-      <w:pPr>
-        <w:pStyle w:val="ListParagraph"/>
+      </w:pPr>
+      <w:r>
         <w:rPr>
           <w:rFonts w:ascii="Times New Roman" w:hAnsi="Times New Roman" w:cs="Times New Roman"/>
           <w:sz w:val="24"/>
           <w:szCs w:val="24"/>
         </w:rPr>
-      </w:pPr>
-      <w:r>
+        <w:t xml:space="preserve">node (if it is present) by enumerating all the elements of the list after deleting the </w:t>
+      </w:r>
+    </w:p>
+    <w:p>
+      <w:pPr>
+        <w:pStyle w:val="ListParagraph"/>
         <w:rPr>
           <w:rFonts w:ascii="Times New Roman" w:hAnsi="Times New Roman" w:cs="Times New Roman"/>
           <w:sz w:val="24"/>
           <w:szCs w:val="24"/>
         </w:rPr>
+      </w:pPr>
+      <w:r>
+        <w:rPr>
+          <w:rFonts w:ascii="Times New Roman" w:hAnsi="Times New Roman" w:cs="Times New Roman"/>
+          <w:sz w:val="24"/>
+          <w:szCs w:val="24"/>
+        </w:rPr>
         <w:t>concerned node, and “not found” if the requested node is not present in the list.</w:t>
       </w:r>
     </w:p>
@@ -916,7 +1292,21 @@
         <w:rPr>
           <w:rFonts w:ascii="Miriam Fixed" w:hAnsi="Miriam Fixed" w:cs="Miriam Fixed"/>
         </w:rPr>
-        <w:t>void deleting(int value)</w:t>
+        <w:t xml:space="preserve">void </w:t>
+      </w:r>
+      <w:proofErr w:type="gramStart"/>
+      <w:r>
+        <w:rPr>
+          <w:rFonts w:ascii="Miriam Fixed" w:hAnsi="Miriam Fixed" w:cs="Miriam Fixed"/>
+        </w:rPr>
+        <w:t>deleting(</w:t>
+      </w:r>
+      <w:proofErr w:type="gramEnd"/>
+      <w:r>
+        <w:rPr>
+          <w:rFonts w:ascii="Miriam Fixed" w:hAnsi="Miriam Fixed" w:cs="Miriam Fixed"/>
+        </w:rPr>
+        <w:t>int value)</w:t>
       </w:r>
     </w:p>
     <w:p>
@@ -1000,22 +1390,66 @@
         <w:rPr>
           <w:rFonts w:ascii="Miriam Fixed" w:hAnsi="Miriam Fixed" w:cs="Miriam Fixed"/>
         </w:rPr>
-        <w:t xml:space="preserve">            throw(1);</w:t>
-      </w:r>
-    </w:p>
-    <w:p>
-      <w:pPr>
-        <w:ind w:left="720"/>
-        <w:rPr>
-          <w:rFonts w:ascii="Miriam Fixed" w:hAnsi="Miriam Fixed" w:cs="Miriam Fixed"/>
-        </w:rPr>
-      </w:pPr>
-      <w:r>
-        <w:rPr>
-          <w:rFonts w:ascii="Miriam Fixed" w:hAnsi="Miriam Fixed" w:cs="Miriam Fixed"/>
-        </w:rPr>
-        <w:t xml:space="preserve">            cout&lt;&lt;"Linked list is empty, deleting is not possible"&lt;&lt;endl;</w:t>
-      </w:r>
+        <w:t xml:space="preserve">            </w:t>
+      </w:r>
+      <w:proofErr w:type="gramStart"/>
+      <w:r>
+        <w:rPr>
+          <w:rFonts w:ascii="Miriam Fixed" w:hAnsi="Miriam Fixed" w:cs="Miriam Fixed"/>
+        </w:rPr>
+        <w:t>throw(</w:t>
+      </w:r>
+      <w:proofErr w:type="gramEnd"/>
+      <w:r>
+        <w:rPr>
+          <w:rFonts w:ascii="Miriam Fixed" w:hAnsi="Miriam Fixed" w:cs="Miriam Fixed"/>
+        </w:rPr>
+        <w:t>1);</w:t>
+      </w:r>
+    </w:p>
+    <w:p>
+      <w:pPr>
+        <w:ind w:left="720"/>
+        <w:rPr>
+          <w:rFonts w:ascii="Miriam Fixed" w:hAnsi="Miriam Fixed" w:cs="Miriam Fixed"/>
+        </w:rPr>
+      </w:pPr>
+      <w:r>
+        <w:rPr>
+          <w:rFonts w:ascii="Miriam Fixed" w:hAnsi="Miriam Fixed" w:cs="Miriam Fixed"/>
+        </w:rPr>
+        <w:t xml:space="preserve">            </w:t>
+      </w:r>
+      <w:proofErr w:type="spellStart"/>
+      <w:r>
+        <w:rPr>
+          <w:rFonts w:ascii="Miriam Fixed" w:hAnsi="Miriam Fixed" w:cs="Miriam Fixed"/>
+        </w:rPr>
+        <w:t>cout</w:t>
+      </w:r>
+      <w:proofErr w:type="spellEnd"/>
+      <w:r>
+        <w:rPr>
+          <w:rFonts w:ascii="Miriam Fixed" w:hAnsi="Miriam Fixed" w:cs="Miriam Fixed"/>
+        </w:rPr>
+        <w:t>&lt;&lt;"Linked list is empty, deleting is not possible"&lt;&lt;</w:t>
+      </w:r>
+      <w:proofErr w:type="spellStart"/>
+      <w:proofErr w:type="gramStart"/>
+      <w:r>
+        <w:rPr>
+          <w:rFonts w:ascii="Miriam Fixed" w:hAnsi="Miriam Fixed" w:cs="Miriam Fixed"/>
+        </w:rPr>
+        <w:t>endl</w:t>
+      </w:r>
+      <w:proofErr w:type="spellEnd"/>
+      <w:r>
+        <w:rPr>
+          <w:rFonts w:ascii="Miriam Fixed" w:hAnsi="Miriam Fixed" w:cs="Miriam Fixed"/>
+        </w:rPr>
+        <w:t>;</w:t>
+      </w:r>
+      <w:proofErr w:type="gramEnd"/>
     </w:p>
     <w:p>
       <w:pPr>
@@ -1071,35 +1505,73 @@
         <w:rPr>
           <w:rFonts w:ascii="Miriam Fixed" w:hAnsi="Miriam Fixed" w:cs="Miriam Fixed"/>
         </w:rPr>
-        <w:t xml:space="preserve">            node *current, *prev;</w:t>
-      </w:r>
-    </w:p>
-    <w:p>
-      <w:pPr>
-        <w:ind w:left="720"/>
-        <w:rPr>
-          <w:rFonts w:ascii="Miriam Fixed" w:hAnsi="Miriam Fixed" w:cs="Miriam Fixed"/>
-        </w:rPr>
-      </w:pPr>
-      <w:r>
-        <w:rPr>
-          <w:rFonts w:ascii="Miriam Fixed" w:hAnsi="Miriam Fixed" w:cs="Miriam Fixed"/>
-        </w:rPr>
-        <w:t xml:space="preserve">            current = start;</w:t>
-      </w:r>
-    </w:p>
-    <w:p>
-      <w:pPr>
-        <w:ind w:left="720"/>
-        <w:rPr>
-          <w:rFonts w:ascii="Miriam Fixed" w:hAnsi="Miriam Fixed" w:cs="Miriam Fixed"/>
-        </w:rPr>
-      </w:pPr>
-      <w:r>
-        <w:rPr>
-          <w:rFonts w:ascii="Miriam Fixed" w:hAnsi="Miriam Fixed" w:cs="Miriam Fixed"/>
-        </w:rPr>
-        <w:t xml:space="preserve">            while ((current-&gt;next!=NULL) &amp;&amp; (current-&gt;data!= value))</w:t>
+        <w:t xml:space="preserve">            node *current, *</w:t>
+      </w:r>
+      <w:proofErr w:type="spellStart"/>
+      <w:proofErr w:type="gramStart"/>
+      <w:r>
+        <w:rPr>
+          <w:rFonts w:ascii="Miriam Fixed" w:hAnsi="Miriam Fixed" w:cs="Miriam Fixed"/>
+        </w:rPr>
+        <w:t>prev</w:t>
+      </w:r>
+      <w:proofErr w:type="spellEnd"/>
+      <w:r>
+        <w:rPr>
+          <w:rFonts w:ascii="Miriam Fixed" w:hAnsi="Miriam Fixed" w:cs="Miriam Fixed"/>
+        </w:rPr>
+        <w:t>;</w:t>
+      </w:r>
+      <w:proofErr w:type="gramEnd"/>
+    </w:p>
+    <w:p>
+      <w:pPr>
+        <w:ind w:left="720"/>
+        <w:rPr>
+          <w:rFonts w:ascii="Miriam Fixed" w:hAnsi="Miriam Fixed" w:cs="Miriam Fixed"/>
+        </w:rPr>
+      </w:pPr>
+      <w:r>
+        <w:rPr>
+          <w:rFonts w:ascii="Miriam Fixed" w:hAnsi="Miriam Fixed" w:cs="Miriam Fixed"/>
+        </w:rPr>
+        <w:t xml:space="preserve">            current = </w:t>
+      </w:r>
+      <w:proofErr w:type="gramStart"/>
+      <w:r>
+        <w:rPr>
+          <w:rFonts w:ascii="Miriam Fixed" w:hAnsi="Miriam Fixed" w:cs="Miriam Fixed"/>
+        </w:rPr>
+        <w:t>start;</w:t>
+      </w:r>
+      <w:proofErr w:type="gramEnd"/>
+    </w:p>
+    <w:p>
+      <w:pPr>
+        <w:ind w:left="720"/>
+        <w:rPr>
+          <w:rFonts w:ascii="Miriam Fixed" w:hAnsi="Miriam Fixed" w:cs="Miriam Fixed"/>
+        </w:rPr>
+      </w:pPr>
+      <w:r>
+        <w:rPr>
+          <w:rFonts w:ascii="Miriam Fixed" w:hAnsi="Miriam Fixed" w:cs="Miriam Fixed"/>
+        </w:rPr>
+        <w:t xml:space="preserve">            while ((current-&gt;</w:t>
+      </w:r>
+      <w:proofErr w:type="gramStart"/>
+      <w:r>
+        <w:rPr>
+          <w:rFonts w:ascii="Miriam Fixed" w:hAnsi="Miriam Fixed" w:cs="Miriam Fixed"/>
+        </w:rPr>
+        <w:t>next!=</w:t>
+      </w:r>
+      <w:proofErr w:type="gramEnd"/>
+      <w:r>
+        <w:rPr>
+          <w:rFonts w:ascii="Miriam Fixed" w:hAnsi="Miriam Fixed" w:cs="Miriam Fixed"/>
+        </w:rPr>
+        <w:t>NULL) &amp;&amp; (current-&gt;data!= value))</w:t>
       </w:r>
     </w:p>
     <w:p>
@@ -1127,22 +1599,52 @@
         <w:rPr>
           <w:rFonts w:ascii="Miriam Fixed" w:hAnsi="Miriam Fixed" w:cs="Miriam Fixed"/>
         </w:rPr>
-        <w:t xml:space="preserve">                prev = current;</w:t>
-      </w:r>
-    </w:p>
-    <w:p>
-      <w:pPr>
-        <w:ind w:left="720"/>
-        <w:rPr>
-          <w:rFonts w:ascii="Miriam Fixed" w:hAnsi="Miriam Fixed" w:cs="Miriam Fixed"/>
-        </w:rPr>
-      </w:pPr>
-      <w:r>
-        <w:rPr>
-          <w:rFonts w:ascii="Miriam Fixed" w:hAnsi="Miriam Fixed" w:cs="Miriam Fixed"/>
-        </w:rPr>
-        <w:t xml:space="preserve">                current = current-&gt;next;</w:t>
-      </w:r>
+        <w:t xml:space="preserve">                </w:t>
+      </w:r>
+      <w:proofErr w:type="spellStart"/>
+      <w:r>
+        <w:rPr>
+          <w:rFonts w:ascii="Miriam Fixed" w:hAnsi="Miriam Fixed" w:cs="Miriam Fixed"/>
+        </w:rPr>
+        <w:t>prev</w:t>
+      </w:r>
+      <w:proofErr w:type="spellEnd"/>
+      <w:r>
+        <w:rPr>
+          <w:rFonts w:ascii="Miriam Fixed" w:hAnsi="Miriam Fixed" w:cs="Miriam Fixed"/>
+        </w:rPr>
+        <w:t xml:space="preserve"> = </w:t>
+      </w:r>
+      <w:proofErr w:type="gramStart"/>
+      <w:r>
+        <w:rPr>
+          <w:rFonts w:ascii="Miriam Fixed" w:hAnsi="Miriam Fixed" w:cs="Miriam Fixed"/>
+        </w:rPr>
+        <w:t>current;</w:t>
+      </w:r>
+      <w:proofErr w:type="gramEnd"/>
+    </w:p>
+    <w:p>
+      <w:pPr>
+        <w:ind w:left="720"/>
+        <w:rPr>
+          <w:rFonts w:ascii="Miriam Fixed" w:hAnsi="Miriam Fixed" w:cs="Miriam Fixed"/>
+        </w:rPr>
+      </w:pPr>
+      <w:r>
+        <w:rPr>
+          <w:rFonts w:ascii="Miriam Fixed" w:hAnsi="Miriam Fixed" w:cs="Miriam Fixed"/>
+        </w:rPr>
+        <w:t xml:space="preserve">                current = current-&gt;</w:t>
+      </w:r>
+      <w:proofErr w:type="gramStart"/>
+      <w:r>
+        <w:rPr>
+          <w:rFonts w:ascii="Miriam Fixed" w:hAnsi="Miriam Fixed" w:cs="Miriam Fixed"/>
+        </w:rPr>
+        <w:t>next;</w:t>
+      </w:r>
+      <w:proofErr w:type="gramEnd"/>
     </w:p>
     <w:p>
       <w:pPr>
@@ -1239,8 +1741,16 @@
         <w:rPr>
           <w:rFonts w:ascii="Miriam Fixed" w:hAnsi="Miriam Fixed" w:cs="Miriam Fixed"/>
         </w:rPr>
-        <w:t xml:space="preserve">                    start = current-&gt;next;</w:t>
-      </w:r>
+        <w:t xml:space="preserve">                    start = current-&gt;</w:t>
+      </w:r>
+      <w:proofErr w:type="gramStart"/>
+      <w:r>
+        <w:rPr>
+          <w:rFonts w:ascii="Miriam Fixed" w:hAnsi="Miriam Fixed" w:cs="Miriam Fixed"/>
+        </w:rPr>
+        <w:t>next;</w:t>
+      </w:r>
+      <w:proofErr w:type="gramEnd"/>
     </w:p>
     <w:p>
       <w:pPr>
@@ -1295,8 +1805,30 @@
         <w:rPr>
           <w:rFonts w:ascii="Miriam Fixed" w:hAnsi="Miriam Fixed" w:cs="Miriam Fixed"/>
         </w:rPr>
-        <w:t xml:space="preserve">                    prev-&gt;next=current-&gt;next;</w:t>
-      </w:r>
+        <w:t xml:space="preserve">                    </w:t>
+      </w:r>
+      <w:proofErr w:type="spellStart"/>
+      <w:r>
+        <w:rPr>
+          <w:rFonts w:ascii="Miriam Fixed" w:hAnsi="Miriam Fixed" w:cs="Miriam Fixed"/>
+        </w:rPr>
+        <w:t>prev</w:t>
+      </w:r>
+      <w:proofErr w:type="spellEnd"/>
+      <w:r>
+        <w:rPr>
+          <w:rFonts w:ascii="Miriam Fixed" w:hAnsi="Miriam Fixed" w:cs="Miriam Fixed"/>
+        </w:rPr>
+        <w:t>-&gt;next=current-&gt;</w:t>
+      </w:r>
+      <w:proofErr w:type="gramStart"/>
+      <w:r>
+        <w:rPr>
+          <w:rFonts w:ascii="Miriam Fixed" w:hAnsi="Miriam Fixed" w:cs="Miriam Fixed"/>
+        </w:rPr>
+        <w:t>next;</w:t>
+      </w:r>
+      <w:proofErr w:type="gramEnd"/>
     </w:p>
     <w:p>
       <w:pPr>
@@ -1323,22 +1855,38 @@
         <w:rPr>
           <w:rFonts w:ascii="Miriam Fixed" w:hAnsi="Miriam Fixed" w:cs="Miriam Fixed"/>
         </w:rPr>
-        <w:t xml:space="preserve">                delete current;</w:t>
-      </w:r>
-    </w:p>
-    <w:p>
-      <w:pPr>
-        <w:ind w:left="720"/>
-        <w:rPr>
-          <w:rFonts w:ascii="Miriam Fixed" w:hAnsi="Miriam Fixed" w:cs="Miriam Fixed"/>
-        </w:rPr>
-      </w:pPr>
-      <w:r>
-        <w:rPr>
-          <w:rFonts w:ascii="Miriam Fixed" w:hAnsi="Miriam Fixed" w:cs="Miriam Fixed"/>
-        </w:rPr>
-        <w:t xml:space="preserve">                length=length-1;</w:t>
-      </w:r>
+        <w:t xml:space="preserve">                delete </w:t>
+      </w:r>
+      <w:proofErr w:type="gramStart"/>
+      <w:r>
+        <w:rPr>
+          <w:rFonts w:ascii="Miriam Fixed" w:hAnsi="Miriam Fixed" w:cs="Miriam Fixed"/>
+        </w:rPr>
+        <w:t>current;</w:t>
+      </w:r>
+      <w:proofErr w:type="gramEnd"/>
+    </w:p>
+    <w:p>
+      <w:pPr>
+        <w:ind w:left="720"/>
+        <w:rPr>
+          <w:rFonts w:ascii="Miriam Fixed" w:hAnsi="Miriam Fixed" w:cs="Miriam Fixed"/>
+        </w:rPr>
+      </w:pPr>
+      <w:r>
+        <w:rPr>
+          <w:rFonts w:ascii="Miriam Fixed" w:hAnsi="Miriam Fixed" w:cs="Miriam Fixed"/>
+        </w:rPr>
+        <w:t xml:space="preserve">                length=length-</w:t>
+      </w:r>
+      <w:proofErr w:type="gramStart"/>
+      <w:r>
+        <w:rPr>
+          <w:rFonts w:ascii="Miriam Fixed" w:hAnsi="Miriam Fixed" w:cs="Miriam Fixed"/>
+        </w:rPr>
+        <w:t>1;</w:t>
+      </w:r>
+      <w:proofErr w:type="gramEnd"/>
     </w:p>
     <w:p>
       <w:pPr>
@@ -1379,8 +1927,38 @@
         <w:rPr>
           <w:rFonts w:ascii="Miriam Fixed" w:hAnsi="Miriam Fixed" w:cs="Miriam Fixed"/>
         </w:rPr>
-        <w:t xml:space="preserve">        cout&lt;&lt;"Noting to delete"&lt;&lt;endl;</w:t>
-      </w:r>
+        <w:t xml:space="preserve">        </w:t>
+      </w:r>
+      <w:proofErr w:type="spellStart"/>
+      <w:r>
+        <w:rPr>
+          <w:rFonts w:ascii="Miriam Fixed" w:hAnsi="Miriam Fixed" w:cs="Miriam Fixed"/>
+        </w:rPr>
+        <w:t>cout</w:t>
+      </w:r>
+      <w:proofErr w:type="spellEnd"/>
+      <w:r>
+        <w:rPr>
+          <w:rFonts w:ascii="Miriam Fixed" w:hAnsi="Miriam Fixed" w:cs="Miriam Fixed"/>
+        </w:rPr>
+        <w:t>&lt;&lt;"Noting to delete"&lt;&lt;</w:t>
+      </w:r>
+      <w:proofErr w:type="spellStart"/>
+      <w:proofErr w:type="gramStart"/>
+      <w:r>
+        <w:rPr>
+          <w:rFonts w:ascii="Miriam Fixed" w:hAnsi="Miriam Fixed" w:cs="Miriam Fixed"/>
+        </w:rPr>
+        <w:t>endl</w:t>
+      </w:r>
+      <w:proofErr w:type="spellEnd"/>
+      <w:r>
+        <w:rPr>
+          <w:rFonts w:ascii="Miriam Fixed" w:hAnsi="Miriam Fixed" w:cs="Miriam Fixed"/>
+        </w:rPr>
+        <w:t>;</w:t>
+      </w:r>
+      <w:proofErr w:type="gramEnd"/>
     </w:p>
     <w:p>
       <w:pPr>
@@ -1435,7 +2013,49 @@
         <w:rPr>
           <w:rFonts w:ascii="Miriam Fixed" w:hAnsi="Miriam Fixed" w:cs="Miriam Fixed"/>
         </w:rPr>
-        <w:t xml:space="preserve">        cout&lt;&lt;"Node having value ["&lt;&lt;value&lt;&lt;"] not found, Hence nothing to delete"&lt;&lt;endl;</w:t>
+        <w:t xml:space="preserve">        </w:t>
+      </w:r>
+      <w:proofErr w:type="spellStart"/>
+      <w:r>
+        <w:rPr>
+          <w:rFonts w:ascii="Miriam Fixed" w:hAnsi="Miriam Fixed" w:cs="Miriam Fixed"/>
+        </w:rPr>
+        <w:t>cout</w:t>
+      </w:r>
+      <w:proofErr w:type="spellEnd"/>
+      <w:r>
+        <w:rPr>
+          <w:rFonts w:ascii="Miriam Fixed" w:hAnsi="Miriam Fixed" w:cs="Miriam Fixed"/>
+        </w:rPr>
+        <w:t xml:space="preserve">&lt;&lt;"Node having value ["&lt;&lt;value&lt;&lt;"] not found, </w:t>
+      </w:r>
+      <w:proofErr w:type="gramStart"/>
+      <w:r>
+        <w:rPr>
+          <w:rFonts w:ascii="Miriam Fixed" w:hAnsi="Miriam Fixed" w:cs="Miriam Fixed"/>
+        </w:rPr>
+        <w:t>Hence</w:t>
+      </w:r>
+      <w:proofErr w:type="gramEnd"/>
+      <w:r>
+        <w:rPr>
+          <w:rFonts w:ascii="Miriam Fixed" w:hAnsi="Miriam Fixed" w:cs="Miriam Fixed"/>
+        </w:rPr>
+        <w:t xml:space="preserve"> nothing to delete"&lt;&lt;</w:t>
+      </w:r>
+      <w:proofErr w:type="spellStart"/>
+      <w:r>
+        <w:rPr>
+          <w:rFonts w:ascii="Miriam Fixed" w:hAnsi="Miriam Fixed" w:cs="Miriam Fixed"/>
+        </w:rPr>
+        <w:t>endl</w:t>
+      </w:r>
+      <w:proofErr w:type="spellEnd"/>
+      <w:r>
+        <w:rPr>
+          <w:rFonts w:ascii="Miriam Fixed" w:hAnsi="Miriam Fixed" w:cs="Miriam Fixed"/>
+        </w:rPr>
+        <w:t>;</w:t>
       </w:r>
     </w:p>
     <w:p>
@@ -1463,8 +2083,16 @@
         <w:rPr>
           <w:rFonts w:ascii="Miriam Fixed" w:hAnsi="Miriam Fixed" w:cs="Miriam Fixed"/>
         </w:rPr>
-        <w:t xml:space="preserve">    return;</w:t>
-      </w:r>
+        <w:t xml:space="preserve">    </w:t>
+      </w:r>
+      <w:proofErr w:type="gramStart"/>
+      <w:r>
+        <w:rPr>
+          <w:rFonts w:ascii="Miriam Fixed" w:hAnsi="Miriam Fixed" w:cs="Miriam Fixed"/>
+        </w:rPr>
+        <w:t>return;</w:t>
+      </w:r>
+      <w:proofErr w:type="gramEnd"/>
     </w:p>
     <w:p>
       <w:pPr>
@@ -1493,21 +2121,23 @@
           <w:szCs w:val="24"/>
         </w:rPr>
       </w:pPr>
+      <w:proofErr w:type="gramStart"/>
       <w:r>
         <w:rPr>
           <w:rFonts w:ascii="Times New Roman" w:hAnsi="Times New Roman" w:cs="Times New Roman"/>
           <w:sz w:val="24"/>
           <w:szCs w:val="24"/>
         </w:rPr>
-        <w:t xml:space="preserve">Traverse() </w:t>
-      </w:r>
+        <w:t>Traverse(</w:t>
+      </w:r>
+      <w:proofErr w:type="gramEnd"/>
       <w:r>
         <w:rPr>
           <w:rFonts w:ascii="Times New Roman" w:hAnsi="Times New Roman" w:cs="Times New Roman"/>
           <w:sz w:val="24"/>
           <w:szCs w:val="24"/>
         </w:rPr>
-        <w:t>informs the user of the length of the linked lis</w:t>
+        <w:t xml:space="preserve">) </w:t>
       </w:r>
       <w:r>
         <w:rPr>
@@ -1515,6 +2145,14 @@
           <w:sz w:val="24"/>
           <w:szCs w:val="24"/>
         </w:rPr>
+        <w:t>informs the user of the length of the linked lis</w:t>
+      </w:r>
+      <w:r>
+        <w:rPr>
+          <w:rFonts w:ascii="Times New Roman" w:hAnsi="Times New Roman" w:cs="Times New Roman"/>
+          <w:sz w:val="24"/>
+          <w:szCs w:val="24"/>
+        </w:rPr>
         <w:t>t</w:t>
       </w:r>
     </w:p>
@@ -1529,7 +2167,35 @@
         <w:rPr>
           <w:rFonts w:ascii="Miriam Fixed" w:hAnsi="Miriam Fixed" w:cs="Miriam Fixed"/>
         </w:rPr>
-        <w:t>int sized_of_linked_list()</w:t>
+        <w:t xml:space="preserve">int </w:t>
+      </w:r>
+      <w:proofErr w:type="spellStart"/>
+      <w:r>
+        <w:rPr>
+          <w:rFonts w:ascii="Miriam Fixed" w:hAnsi="Miriam Fixed" w:cs="Miriam Fixed"/>
+        </w:rPr>
+        <w:t>sized_of_linked_</w:t>
+      </w:r>
+      <w:proofErr w:type="gramStart"/>
+      <w:r>
+        <w:rPr>
+          <w:rFonts w:ascii="Miriam Fixed" w:hAnsi="Miriam Fixed" w:cs="Miriam Fixed"/>
+        </w:rPr>
+        <w:t>list</w:t>
+      </w:r>
+      <w:proofErr w:type="spellEnd"/>
+      <w:r>
+        <w:rPr>
+          <w:rFonts w:ascii="Miriam Fixed" w:hAnsi="Miriam Fixed" w:cs="Miriam Fixed"/>
+        </w:rPr>
+        <w:t>(</w:t>
+      </w:r>
+      <w:proofErr w:type="gramEnd"/>
+      <w:r>
+        <w:rPr>
+          <w:rFonts w:ascii="Miriam Fixed" w:hAnsi="Miriam Fixed" w:cs="Miriam Fixed"/>
+        </w:rPr>
+        <w:t>)</w:t>
       </w:r>
     </w:p>
     <w:p>
@@ -1564,22 +2230,38 @@
         <w:rPr>
           <w:rFonts w:ascii="Miriam Fixed" w:hAnsi="Miriam Fixed" w:cs="Miriam Fixed"/>
         </w:rPr>
-        <w:t>int size=1;</w:t>
-      </w:r>
-    </w:p>
-    <w:p>
-      <w:pPr>
-        <w:ind w:left="720"/>
-        <w:rPr>
-          <w:rFonts w:ascii="Miriam Fixed" w:hAnsi="Miriam Fixed" w:cs="Miriam Fixed"/>
-        </w:rPr>
-      </w:pPr>
-      <w:r>
-        <w:rPr>
-          <w:rFonts w:ascii="Miriam Fixed" w:hAnsi="Miriam Fixed" w:cs="Miriam Fixed"/>
-        </w:rPr>
-        <w:t xml:space="preserve">    node *temp = start;</w:t>
-      </w:r>
+        <w:t>int size=</w:t>
+      </w:r>
+      <w:proofErr w:type="gramStart"/>
+      <w:r>
+        <w:rPr>
+          <w:rFonts w:ascii="Miriam Fixed" w:hAnsi="Miriam Fixed" w:cs="Miriam Fixed"/>
+        </w:rPr>
+        <w:t>1;</w:t>
+      </w:r>
+      <w:proofErr w:type="gramEnd"/>
+    </w:p>
+    <w:p>
+      <w:pPr>
+        <w:ind w:left="720"/>
+        <w:rPr>
+          <w:rFonts w:ascii="Miriam Fixed" w:hAnsi="Miriam Fixed" w:cs="Miriam Fixed"/>
+        </w:rPr>
+      </w:pPr>
+      <w:r>
+        <w:rPr>
+          <w:rFonts w:ascii="Miriam Fixed" w:hAnsi="Miriam Fixed" w:cs="Miriam Fixed"/>
+        </w:rPr>
+        <w:t xml:space="preserve">    node *temp = </w:t>
+      </w:r>
+      <w:proofErr w:type="gramStart"/>
+      <w:r>
+        <w:rPr>
+          <w:rFonts w:ascii="Miriam Fixed" w:hAnsi="Miriam Fixed" w:cs="Miriam Fixed"/>
+        </w:rPr>
+        <w:t>start;</w:t>
+      </w:r>
+      <w:proofErr w:type="gramEnd"/>
       <w:r>
         <w:rPr>
           <w:rFonts w:ascii="Miriam Fixed" w:hAnsi="Miriam Fixed" w:cs="Miriam Fixed"/>
@@ -1598,7 +2280,21 @@
         <w:rPr>
           <w:rFonts w:ascii="Miriam Fixed" w:hAnsi="Miriam Fixed" w:cs="Miriam Fixed"/>
         </w:rPr>
-        <w:t>while (temp-&gt;next!=NULL)</w:t>
+        <w:t>while (temp-&gt;</w:t>
+      </w:r>
+      <w:proofErr w:type="gramStart"/>
+      <w:r>
+        <w:rPr>
+          <w:rFonts w:ascii="Miriam Fixed" w:hAnsi="Miriam Fixed" w:cs="Miriam Fixed"/>
+        </w:rPr>
+        <w:t>next!=</w:t>
+      </w:r>
+      <w:proofErr w:type="gramEnd"/>
+      <w:r>
+        <w:rPr>
+          <w:rFonts w:ascii="Miriam Fixed" w:hAnsi="Miriam Fixed" w:cs="Miriam Fixed"/>
+        </w:rPr>
+        <w:t>NULL)</w:t>
       </w:r>
     </w:p>
     <w:p>
@@ -1638,22 +2334,38 @@
         <w:rPr>
           <w:rFonts w:ascii="Miriam Fixed" w:hAnsi="Miriam Fixed" w:cs="Miriam Fixed"/>
         </w:rPr>
-        <w:t xml:space="preserve">        temp=temp-&gt;next;</w:t>
-      </w:r>
-    </w:p>
-    <w:p>
-      <w:pPr>
-        <w:ind w:left="720"/>
-        <w:rPr>
-          <w:rFonts w:ascii="Miriam Fixed" w:hAnsi="Miriam Fixed" w:cs="Miriam Fixed"/>
-        </w:rPr>
-      </w:pPr>
-      <w:r>
-        <w:rPr>
-          <w:rFonts w:ascii="Miriam Fixed" w:hAnsi="Miriam Fixed" w:cs="Miriam Fixed"/>
-        </w:rPr>
-        <w:t xml:space="preserve">        size = size +1;</w:t>
-      </w:r>
+        <w:t xml:space="preserve">        temp=temp-&gt;</w:t>
+      </w:r>
+      <w:proofErr w:type="gramStart"/>
+      <w:r>
+        <w:rPr>
+          <w:rFonts w:ascii="Miriam Fixed" w:hAnsi="Miriam Fixed" w:cs="Miriam Fixed"/>
+        </w:rPr>
+        <w:t>next;</w:t>
+      </w:r>
+      <w:proofErr w:type="gramEnd"/>
+    </w:p>
+    <w:p>
+      <w:pPr>
+        <w:ind w:left="720"/>
+        <w:rPr>
+          <w:rFonts w:ascii="Miriam Fixed" w:hAnsi="Miriam Fixed" w:cs="Miriam Fixed"/>
+        </w:rPr>
+      </w:pPr>
+      <w:r>
+        <w:rPr>
+          <w:rFonts w:ascii="Miriam Fixed" w:hAnsi="Miriam Fixed" w:cs="Miriam Fixed"/>
+        </w:rPr>
+        <w:t xml:space="preserve">        size = size </w:t>
+      </w:r>
+      <w:proofErr w:type="gramStart"/>
+      <w:r>
+        <w:rPr>
+          <w:rFonts w:ascii="Miriam Fixed" w:hAnsi="Miriam Fixed" w:cs="Miriam Fixed"/>
+        </w:rPr>
+        <w:t>+1;</w:t>
+      </w:r>
+      <w:proofErr w:type="gramEnd"/>
     </w:p>
     <w:p>
       <w:pPr>
@@ -1680,8 +2392,16 @@
         <w:rPr>
           <w:rFonts w:ascii="Miriam Fixed" w:hAnsi="Miriam Fixed" w:cs="Miriam Fixed"/>
         </w:rPr>
-        <w:t xml:space="preserve">    return size;</w:t>
-      </w:r>
+        <w:t xml:space="preserve">    return </w:t>
+      </w:r>
+      <w:proofErr w:type="gramStart"/>
+      <w:r>
+        <w:rPr>
+          <w:rFonts w:ascii="Miriam Fixed" w:hAnsi="Miriam Fixed" w:cs="Miriam Fixed"/>
+        </w:rPr>
+        <w:t>size;</w:t>
+      </w:r>
+      <w:proofErr w:type="gramEnd"/>
     </w:p>
     <w:p>
       <w:pPr>
@@ -1738,7 +2458,21 @@
         <w:rPr>
           <w:rFonts w:ascii="Miriam Fixed" w:hAnsi="Miriam Fixed" w:cs="Miriam Fixed"/>
         </w:rPr>
-        <w:t>void traverse()</w:t>
+        <w:t xml:space="preserve">void </w:t>
+      </w:r>
+      <w:proofErr w:type="gramStart"/>
+      <w:r>
+        <w:rPr>
+          <w:rFonts w:ascii="Miriam Fixed" w:hAnsi="Miriam Fixed" w:cs="Miriam Fixed"/>
+        </w:rPr>
+        <w:t>traverse(</w:t>
+      </w:r>
+      <w:proofErr w:type="gramEnd"/>
+      <w:r>
+        <w:rPr>
+          <w:rFonts w:ascii="Miriam Fixed" w:hAnsi="Miriam Fixed" w:cs="Miriam Fixed"/>
+        </w:rPr>
+        <w:t>)</w:t>
       </w:r>
     </w:p>
     <w:p>
@@ -1822,7 +2556,21 @@
         <w:rPr>
           <w:rFonts w:ascii="Miriam Fixed" w:hAnsi="Miriam Fixed" w:cs="Miriam Fixed"/>
         </w:rPr>
-        <w:t xml:space="preserve">            throw(1);</w:t>
+        <w:t xml:space="preserve">            </w:t>
+      </w:r>
+      <w:proofErr w:type="gramStart"/>
+      <w:r>
+        <w:rPr>
+          <w:rFonts w:ascii="Miriam Fixed" w:hAnsi="Miriam Fixed" w:cs="Miriam Fixed"/>
+        </w:rPr>
+        <w:t>throw(</w:t>
+      </w:r>
+      <w:proofErr w:type="gramEnd"/>
+      <w:r>
+        <w:rPr>
+          <w:rFonts w:ascii="Miriam Fixed" w:hAnsi="Miriam Fixed" w:cs="Miriam Fixed"/>
+        </w:rPr>
+        <w:t>1);</w:t>
       </w:r>
     </w:p>
     <w:p>
@@ -1878,49 +2626,101 @@
         <w:rPr>
           <w:rFonts w:ascii="Miriam Fixed" w:hAnsi="Miriam Fixed" w:cs="Miriam Fixed"/>
         </w:rPr>
-        <w:t xml:space="preserve">            node *temp;</w:t>
-      </w:r>
-    </w:p>
-    <w:p>
-      <w:pPr>
-        <w:ind w:left="720"/>
-        <w:rPr>
-          <w:rFonts w:ascii="Miriam Fixed" w:hAnsi="Miriam Fixed" w:cs="Miriam Fixed"/>
-        </w:rPr>
-      </w:pPr>
-      <w:r>
-        <w:rPr>
-          <w:rFonts w:ascii="Miriam Fixed" w:hAnsi="Miriam Fixed" w:cs="Miriam Fixed"/>
-        </w:rPr>
-        <w:t xml:space="preserve">            temp = start;</w:t>
-      </w:r>
-    </w:p>
-    <w:p>
-      <w:pPr>
-        <w:ind w:left="720"/>
-        <w:rPr>
-          <w:rFonts w:ascii="Miriam Fixed" w:hAnsi="Miriam Fixed" w:cs="Miriam Fixed"/>
-        </w:rPr>
-      </w:pPr>
-      <w:r>
-        <w:rPr>
-          <w:rFonts w:ascii="Miriam Fixed" w:hAnsi="Miriam Fixed" w:cs="Miriam Fixed"/>
-        </w:rPr>
-        <w:t xml:space="preserve">            int len=1;</w:t>
-      </w:r>
-    </w:p>
-    <w:p>
-      <w:pPr>
-        <w:ind w:left="720"/>
-        <w:rPr>
-          <w:rFonts w:ascii="Miriam Fixed" w:hAnsi="Miriam Fixed" w:cs="Miriam Fixed"/>
-        </w:rPr>
-      </w:pPr>
-      <w:r>
-        <w:rPr>
-          <w:rFonts w:ascii="Miriam Fixed" w:hAnsi="Miriam Fixed" w:cs="Miriam Fixed"/>
-        </w:rPr>
-        <w:t xml:space="preserve">            while (temp-&gt;next!=NULL)</w:t>
+        <w:t xml:space="preserve">            node *</w:t>
+      </w:r>
+      <w:proofErr w:type="gramStart"/>
+      <w:r>
+        <w:rPr>
+          <w:rFonts w:ascii="Miriam Fixed" w:hAnsi="Miriam Fixed" w:cs="Miriam Fixed"/>
+        </w:rPr>
+        <w:t>temp;</w:t>
+      </w:r>
+      <w:proofErr w:type="gramEnd"/>
+    </w:p>
+    <w:p>
+      <w:pPr>
+        <w:ind w:left="720"/>
+        <w:rPr>
+          <w:rFonts w:ascii="Miriam Fixed" w:hAnsi="Miriam Fixed" w:cs="Miriam Fixed"/>
+        </w:rPr>
+      </w:pPr>
+      <w:r>
+        <w:rPr>
+          <w:rFonts w:ascii="Miriam Fixed" w:hAnsi="Miriam Fixed" w:cs="Miriam Fixed"/>
+        </w:rPr>
+        <w:t xml:space="preserve">            temp = </w:t>
+      </w:r>
+      <w:proofErr w:type="gramStart"/>
+      <w:r>
+        <w:rPr>
+          <w:rFonts w:ascii="Miriam Fixed" w:hAnsi="Miriam Fixed" w:cs="Miriam Fixed"/>
+        </w:rPr>
+        <w:t>start;</w:t>
+      </w:r>
+      <w:proofErr w:type="gramEnd"/>
+    </w:p>
+    <w:p>
+      <w:pPr>
+        <w:ind w:left="720"/>
+        <w:rPr>
+          <w:rFonts w:ascii="Miriam Fixed" w:hAnsi="Miriam Fixed" w:cs="Miriam Fixed"/>
+        </w:rPr>
+      </w:pPr>
+      <w:r>
+        <w:rPr>
+          <w:rFonts w:ascii="Miriam Fixed" w:hAnsi="Miriam Fixed" w:cs="Miriam Fixed"/>
+        </w:rPr>
+        <w:t xml:space="preserve">            int </w:t>
+      </w:r>
+      <w:proofErr w:type="spellStart"/>
+      <w:r>
+        <w:rPr>
+          <w:rFonts w:ascii="Miriam Fixed" w:hAnsi="Miriam Fixed" w:cs="Miriam Fixed"/>
+        </w:rPr>
+        <w:t>len</w:t>
+      </w:r>
+      <w:proofErr w:type="spellEnd"/>
+      <w:r>
+        <w:rPr>
+          <w:rFonts w:ascii="Miriam Fixed" w:hAnsi="Miriam Fixed" w:cs="Miriam Fixed"/>
+        </w:rPr>
+        <w:t>=</w:t>
+      </w:r>
+      <w:proofErr w:type="gramStart"/>
+      <w:r>
+        <w:rPr>
+          <w:rFonts w:ascii="Miriam Fixed" w:hAnsi="Miriam Fixed" w:cs="Miriam Fixed"/>
+        </w:rPr>
+        <w:t>1;</w:t>
+      </w:r>
+      <w:proofErr w:type="gramEnd"/>
+    </w:p>
+    <w:p>
+      <w:pPr>
+        <w:ind w:left="720"/>
+        <w:rPr>
+          <w:rFonts w:ascii="Miriam Fixed" w:hAnsi="Miriam Fixed" w:cs="Miriam Fixed"/>
+        </w:rPr>
+      </w:pPr>
+      <w:r>
+        <w:rPr>
+          <w:rFonts w:ascii="Miriam Fixed" w:hAnsi="Miriam Fixed" w:cs="Miriam Fixed"/>
+        </w:rPr>
+        <w:t xml:space="preserve">            while (temp-&gt;</w:t>
+      </w:r>
+      <w:proofErr w:type="gramStart"/>
+      <w:r>
+        <w:rPr>
+          <w:rFonts w:ascii="Miriam Fixed" w:hAnsi="Miriam Fixed" w:cs="Miriam Fixed"/>
+        </w:rPr>
+        <w:t>next!=</w:t>
+      </w:r>
+      <w:proofErr w:type="gramEnd"/>
+      <w:r>
+        <w:rPr>
+          <w:rFonts w:ascii="Miriam Fixed" w:hAnsi="Miriam Fixed" w:cs="Miriam Fixed"/>
+        </w:rPr>
+        <w:t>NULL)</w:t>
       </w:r>
     </w:p>
     <w:p>
@@ -1948,36 +2748,124 @@
         <w:rPr>
           <w:rFonts w:ascii="Miriam Fixed" w:hAnsi="Miriam Fixed" w:cs="Miriam Fixed"/>
         </w:rPr>
-        <w:t xml:space="preserve">                cout&lt;&lt;"["&lt;&lt;len&lt;&lt;"]: "&lt;&lt;temp-&gt;data&lt;&lt;" "&lt;&lt;endl;</w:t>
-      </w:r>
-    </w:p>
-    <w:p>
-      <w:pPr>
-        <w:ind w:left="720"/>
-        <w:rPr>
-          <w:rFonts w:ascii="Miriam Fixed" w:hAnsi="Miriam Fixed" w:cs="Miriam Fixed"/>
-        </w:rPr>
-      </w:pPr>
-      <w:r>
-        <w:rPr>
-          <w:rFonts w:ascii="Miriam Fixed" w:hAnsi="Miriam Fixed" w:cs="Miriam Fixed"/>
-        </w:rPr>
-        <w:t xml:space="preserve">                temp=temp-&gt;next;</w:t>
-      </w:r>
-    </w:p>
-    <w:p>
-      <w:pPr>
-        <w:ind w:left="720"/>
-        <w:rPr>
-          <w:rFonts w:ascii="Miriam Fixed" w:hAnsi="Miriam Fixed" w:cs="Miriam Fixed"/>
-        </w:rPr>
-      </w:pPr>
-      <w:r>
-        <w:rPr>
-          <w:rFonts w:ascii="Miriam Fixed" w:hAnsi="Miriam Fixed" w:cs="Miriam Fixed"/>
-        </w:rPr>
-        <w:t xml:space="preserve">                len = len +1;</w:t>
-      </w:r>
+        <w:t xml:space="preserve">                </w:t>
+      </w:r>
+      <w:proofErr w:type="spellStart"/>
+      <w:r>
+        <w:rPr>
+          <w:rFonts w:ascii="Miriam Fixed" w:hAnsi="Miriam Fixed" w:cs="Miriam Fixed"/>
+        </w:rPr>
+        <w:t>cout</w:t>
+      </w:r>
+      <w:proofErr w:type="spellEnd"/>
+      <w:r>
+        <w:rPr>
+          <w:rFonts w:ascii="Miriam Fixed" w:hAnsi="Miriam Fixed" w:cs="Miriam Fixed"/>
+        </w:rPr>
+        <w:t>&lt;&lt;"["&lt;&lt;</w:t>
+      </w:r>
+      <w:proofErr w:type="spellStart"/>
+      <w:r>
+        <w:rPr>
+          <w:rFonts w:ascii="Miriam Fixed" w:hAnsi="Miriam Fixed" w:cs="Miriam Fixed"/>
+        </w:rPr>
+        <w:t>len</w:t>
+      </w:r>
+      <w:proofErr w:type="spellEnd"/>
+      <w:r>
+        <w:rPr>
+          <w:rFonts w:ascii="Miriam Fixed" w:hAnsi="Miriam Fixed" w:cs="Miriam Fixed"/>
+        </w:rPr>
+        <w:t>&lt;&lt;"]: "&lt;&lt;temp-&gt;data&lt;&lt;" "&lt;&lt;</w:t>
+      </w:r>
+      <w:proofErr w:type="spellStart"/>
+      <w:proofErr w:type="gramStart"/>
+      <w:r>
+        <w:rPr>
+          <w:rFonts w:ascii="Miriam Fixed" w:hAnsi="Miriam Fixed" w:cs="Miriam Fixed"/>
+        </w:rPr>
+        <w:t>endl</w:t>
+      </w:r>
+      <w:proofErr w:type="spellEnd"/>
+      <w:r>
+        <w:rPr>
+          <w:rFonts w:ascii="Miriam Fixed" w:hAnsi="Miriam Fixed" w:cs="Miriam Fixed"/>
+        </w:rPr>
+        <w:t>;</w:t>
+      </w:r>
+      <w:proofErr w:type="gramEnd"/>
+    </w:p>
+    <w:p>
+      <w:pPr>
+        <w:ind w:left="720"/>
+        <w:rPr>
+          <w:rFonts w:ascii="Miriam Fixed" w:hAnsi="Miriam Fixed" w:cs="Miriam Fixed"/>
+        </w:rPr>
+      </w:pPr>
+      <w:r>
+        <w:rPr>
+          <w:rFonts w:ascii="Miriam Fixed" w:hAnsi="Miriam Fixed" w:cs="Miriam Fixed"/>
+        </w:rPr>
+        <w:t xml:space="preserve">                temp=temp-&gt;</w:t>
+      </w:r>
+      <w:proofErr w:type="gramStart"/>
+      <w:r>
+        <w:rPr>
+          <w:rFonts w:ascii="Miriam Fixed" w:hAnsi="Miriam Fixed" w:cs="Miriam Fixed"/>
+        </w:rPr>
+        <w:t>next;</w:t>
+      </w:r>
+      <w:proofErr w:type="gramEnd"/>
+    </w:p>
+    <w:p>
+      <w:pPr>
+        <w:ind w:left="720"/>
+        <w:rPr>
+          <w:rFonts w:ascii="Miriam Fixed" w:hAnsi="Miriam Fixed" w:cs="Miriam Fixed"/>
+        </w:rPr>
+      </w:pPr>
+      <w:r>
+        <w:rPr>
+          <w:rFonts w:ascii="Miriam Fixed" w:hAnsi="Miriam Fixed" w:cs="Miriam Fixed"/>
+        </w:rPr>
+        <w:t xml:space="preserve">                </w:t>
+      </w:r>
+      <w:proofErr w:type="spellStart"/>
+      <w:r>
+        <w:rPr>
+          <w:rFonts w:ascii="Miriam Fixed" w:hAnsi="Miriam Fixed" w:cs="Miriam Fixed"/>
+        </w:rPr>
+        <w:t>len</w:t>
+      </w:r>
+      <w:proofErr w:type="spellEnd"/>
+      <w:r>
+        <w:rPr>
+          <w:rFonts w:ascii="Miriam Fixed" w:hAnsi="Miriam Fixed" w:cs="Miriam Fixed"/>
+        </w:rPr>
+        <w:t xml:space="preserve"> = </w:t>
+      </w:r>
+      <w:proofErr w:type="spellStart"/>
+      <w:r>
+        <w:rPr>
+          <w:rFonts w:ascii="Miriam Fixed" w:hAnsi="Miriam Fixed" w:cs="Miriam Fixed"/>
+        </w:rPr>
+        <w:t>len</w:t>
+      </w:r>
+      <w:proofErr w:type="spellEnd"/>
+      <w:r>
+        <w:rPr>
+          <w:rFonts w:ascii="Miriam Fixed" w:hAnsi="Miriam Fixed" w:cs="Miriam Fixed"/>
+        </w:rPr>
+        <w:t xml:space="preserve"> </w:t>
+      </w:r>
+      <w:proofErr w:type="gramStart"/>
+      <w:r>
+        <w:rPr>
+          <w:rFonts w:ascii="Miriam Fixed" w:hAnsi="Miriam Fixed" w:cs="Miriam Fixed"/>
+        </w:rPr>
+        <w:t>+1;</w:t>
+      </w:r>
+      <w:proofErr w:type="gramEnd"/>
     </w:p>
     <w:p>
       <w:pPr>
@@ -2004,8 +2892,52 @@
         <w:rPr>
           <w:rFonts w:ascii="Miriam Fixed" w:hAnsi="Miriam Fixed" w:cs="Miriam Fixed"/>
         </w:rPr>
-        <w:t xml:space="preserve">            cout&lt;&lt;"["&lt;&lt;len&lt;&lt;"]: "&lt;&lt;temp-&gt;data&lt;&lt;" "&lt;&lt;endl;</w:t>
-      </w:r>
+        <w:t xml:space="preserve">            </w:t>
+      </w:r>
+      <w:proofErr w:type="spellStart"/>
+      <w:r>
+        <w:rPr>
+          <w:rFonts w:ascii="Miriam Fixed" w:hAnsi="Miriam Fixed" w:cs="Miriam Fixed"/>
+        </w:rPr>
+        <w:t>cout</w:t>
+      </w:r>
+      <w:proofErr w:type="spellEnd"/>
+      <w:r>
+        <w:rPr>
+          <w:rFonts w:ascii="Miriam Fixed" w:hAnsi="Miriam Fixed" w:cs="Miriam Fixed"/>
+        </w:rPr>
+        <w:t>&lt;&lt;"["&lt;&lt;</w:t>
+      </w:r>
+      <w:proofErr w:type="spellStart"/>
+      <w:r>
+        <w:rPr>
+          <w:rFonts w:ascii="Miriam Fixed" w:hAnsi="Miriam Fixed" w:cs="Miriam Fixed"/>
+        </w:rPr>
+        <w:t>len</w:t>
+      </w:r>
+      <w:proofErr w:type="spellEnd"/>
+      <w:r>
+        <w:rPr>
+          <w:rFonts w:ascii="Miriam Fixed" w:hAnsi="Miriam Fixed" w:cs="Miriam Fixed"/>
+        </w:rPr>
+        <w:t>&lt;&lt;"]: "&lt;&lt;temp-&gt;data&lt;&lt;" "&lt;&lt;</w:t>
+      </w:r>
+      <w:proofErr w:type="spellStart"/>
+      <w:proofErr w:type="gramStart"/>
+      <w:r>
+        <w:rPr>
+          <w:rFonts w:ascii="Miriam Fixed" w:hAnsi="Miriam Fixed" w:cs="Miriam Fixed"/>
+        </w:rPr>
+        <w:t>endl</w:t>
+      </w:r>
+      <w:proofErr w:type="spellEnd"/>
+      <w:r>
+        <w:rPr>
+          <w:rFonts w:ascii="Miriam Fixed" w:hAnsi="Miriam Fixed" w:cs="Miriam Fixed"/>
+        </w:rPr>
+        <w:t>;</w:t>
+      </w:r>
+      <w:proofErr w:type="gramEnd"/>
     </w:p>
     <w:p>
       <w:pPr>
@@ -2074,8 +3006,38 @@
         <w:rPr>
           <w:rFonts w:ascii="Miriam Fixed" w:hAnsi="Miriam Fixed" w:cs="Miriam Fixed"/>
         </w:rPr>
-        <w:t xml:space="preserve">        cout&lt;&lt;"Linked list is empty, Try create and add then traverse"&lt;&lt;endl;</w:t>
-      </w:r>
+        <w:t xml:space="preserve">        </w:t>
+      </w:r>
+      <w:proofErr w:type="spellStart"/>
+      <w:r>
+        <w:rPr>
+          <w:rFonts w:ascii="Miriam Fixed" w:hAnsi="Miriam Fixed" w:cs="Miriam Fixed"/>
+        </w:rPr>
+        <w:t>cout</w:t>
+      </w:r>
+      <w:proofErr w:type="spellEnd"/>
+      <w:r>
+        <w:rPr>
+          <w:rFonts w:ascii="Miriam Fixed" w:hAnsi="Miriam Fixed" w:cs="Miriam Fixed"/>
+        </w:rPr>
+        <w:t>&lt;&lt;"Linked list is empty, Try create and add then traverse"&lt;&lt;</w:t>
+      </w:r>
+      <w:proofErr w:type="spellStart"/>
+      <w:proofErr w:type="gramStart"/>
+      <w:r>
+        <w:rPr>
+          <w:rFonts w:ascii="Miriam Fixed" w:hAnsi="Miriam Fixed" w:cs="Miriam Fixed"/>
+        </w:rPr>
+        <w:t>endl</w:t>
+      </w:r>
+      <w:proofErr w:type="spellEnd"/>
+      <w:r>
+        <w:rPr>
+          <w:rFonts w:ascii="Miriam Fixed" w:hAnsi="Miriam Fixed" w:cs="Miriam Fixed"/>
+        </w:rPr>
+        <w:t>;</w:t>
+      </w:r>
+      <w:proofErr w:type="gramEnd"/>
     </w:p>
     <w:p>
       <w:pPr>
@@ -2117,8 +3079,16 @@
         <w:rPr>
           <w:rFonts w:ascii="Miriam Fixed" w:hAnsi="Miriam Fixed" w:cs="Miriam Fixed"/>
         </w:rPr>
-        <w:t xml:space="preserve">    return;</w:t>
-      </w:r>
+        <w:t xml:space="preserve">    </w:t>
+      </w:r>
+      <w:proofErr w:type="gramStart"/>
+      <w:r>
+        <w:rPr>
+          <w:rFonts w:ascii="Miriam Fixed" w:hAnsi="Miriam Fixed" w:cs="Miriam Fixed"/>
+        </w:rPr>
+        <w:t>return;</w:t>
+      </w:r>
+      <w:proofErr w:type="gramEnd"/>
     </w:p>
     <w:p>
       <w:pPr>
@@ -2138,6 +3108,8 @@
       <w:pPr>
         <w:rPr>
           <w:rFonts w:ascii="Times New Roman" w:hAnsi="Times New Roman" w:cs="Times New Roman"/>
+          <w:b/>
+          <w:bCs/>
           <w:sz w:val="28"/>
           <w:szCs w:val="28"/>
         </w:rPr>
@@ -2145,14 +3117,40 @@
       <w:r>
         <w:rPr>
           <w:rFonts w:ascii="Times New Roman" w:hAnsi="Times New Roman" w:cs="Times New Roman"/>
+          <w:b/>
+          <w:bCs/>
           <w:sz w:val="28"/>
           <w:szCs w:val="28"/>
         </w:rPr>
-        <w:t>A main( ) function that</w:t>
-      </w:r>
-      <w:r>
-        <w:rPr>
-          <w:rFonts w:ascii="Times New Roman" w:hAnsi="Times New Roman" w:cs="Times New Roman"/>
+        <w:t xml:space="preserve">A </w:t>
+      </w:r>
+      <w:proofErr w:type="gramStart"/>
+      <w:r>
+        <w:rPr>
+          <w:rFonts w:ascii="Times New Roman" w:hAnsi="Times New Roman" w:cs="Times New Roman"/>
+          <w:b/>
+          <w:bCs/>
+          <w:sz w:val="28"/>
+          <w:szCs w:val="28"/>
+        </w:rPr>
+        <w:t>main( )</w:t>
+      </w:r>
+      <w:proofErr w:type="gramEnd"/>
+      <w:r>
+        <w:rPr>
+          <w:rFonts w:ascii="Times New Roman" w:hAnsi="Times New Roman" w:cs="Times New Roman"/>
+          <w:b/>
+          <w:bCs/>
+          <w:sz w:val="28"/>
+          <w:szCs w:val="28"/>
+        </w:rPr>
+        <w:t xml:space="preserve"> function that</w:t>
+      </w:r>
+      <w:r>
+        <w:rPr>
+          <w:rFonts w:ascii="Times New Roman" w:hAnsi="Times New Roman" w:cs="Times New Roman"/>
+          <w:b/>
+          <w:bCs/>
           <w:sz w:val="28"/>
           <w:szCs w:val="28"/>
         </w:rPr>
@@ -2256,7 +3254,25 @@
           <w:sz w:val="24"/>
           <w:szCs w:val="24"/>
         </w:rPr>
-        <w:t>(i) add a node</w:t>
+        <w:t>(</w:t>
+      </w:r>
+      <w:proofErr w:type="spellStart"/>
+      <w:r>
+        <w:rPr>
+          <w:rFonts w:ascii="Times New Roman" w:hAnsi="Times New Roman" w:cs="Times New Roman"/>
+          <w:sz w:val="24"/>
+          <w:szCs w:val="24"/>
+        </w:rPr>
+        <w:t>i</w:t>
+      </w:r>
+      <w:proofErr w:type="spellEnd"/>
+      <w:r>
+        <w:rPr>
+          <w:rFonts w:ascii="Times New Roman" w:hAnsi="Times New Roman" w:cs="Times New Roman"/>
+          <w:sz w:val="24"/>
+          <w:szCs w:val="24"/>
+        </w:rPr>
+        <w:t>) add a node</w:t>
       </w:r>
     </w:p>
     <w:p>
@@ -2381,7 +3397,21 @@
         <w:rPr>
           <w:rFonts w:ascii="Miriam Fixed" w:hAnsi="Miriam Fixed" w:cs="Miriam Fixed" w:hint="cs"/>
         </w:rPr>
-        <w:t>int main()</w:t>
+        <w:t xml:space="preserve">int </w:t>
+      </w:r>
+      <w:proofErr w:type="gramStart"/>
+      <w:r>
+        <w:rPr>
+          <w:rFonts w:ascii="Miriam Fixed" w:hAnsi="Miriam Fixed" w:cs="Miriam Fixed" w:hint="cs"/>
+        </w:rPr>
+        <w:t>main(</w:t>
+      </w:r>
+      <w:proofErr w:type="gramEnd"/>
+      <w:r>
+        <w:rPr>
+          <w:rFonts w:ascii="Miriam Fixed" w:hAnsi="Miriam Fixed" w:cs="Miriam Fixed" w:hint="cs"/>
+        </w:rPr>
+        <w:t>)</w:t>
       </w:r>
     </w:p>
     <w:p>
@@ -2409,49 +3439,135 @@
         <w:rPr>
           <w:rFonts w:ascii="Miriam Fixed" w:hAnsi="Miriam Fixed" w:cs="Miriam Fixed" w:hint="cs"/>
         </w:rPr>
-        <w:t xml:space="preserve">    ifstream inputFile("sli.txt");</w:t>
-      </w:r>
-    </w:p>
-    <w:p>
-      <w:pPr>
-        <w:ind w:left="720"/>
-        <w:rPr>
-          <w:rFonts w:ascii="Miriam Fixed" w:hAnsi="Miriam Fixed" w:cs="Miriam Fixed" w:hint="cs"/>
-        </w:rPr>
-      </w:pPr>
-      <w:r>
-        <w:rPr>
-          <w:rFonts w:ascii="Miriam Fixed" w:hAnsi="Miriam Fixed" w:cs="Miriam Fixed" w:hint="cs"/>
-        </w:rPr>
-        <w:t xml:space="preserve">    if (inputFile.is_open()) {</w:t>
-      </w:r>
-    </w:p>
-    <w:p>
-      <w:pPr>
-        <w:ind w:left="720"/>
-        <w:rPr>
-          <w:rFonts w:ascii="Miriam Fixed" w:hAnsi="Miriam Fixed" w:cs="Miriam Fixed" w:hint="cs"/>
-        </w:rPr>
-      </w:pPr>
-      <w:r>
-        <w:rPr>
-          <w:rFonts w:ascii="Miriam Fixed" w:hAnsi="Miriam Fixed" w:cs="Miriam Fixed" w:hint="cs"/>
-        </w:rPr>
-        <w:t xml:space="preserve">        int num;</w:t>
-      </w:r>
-    </w:p>
-    <w:p>
-      <w:pPr>
-        <w:ind w:left="720"/>
-        <w:rPr>
-          <w:rFonts w:ascii="Miriam Fixed" w:hAnsi="Miriam Fixed" w:cs="Miriam Fixed" w:hint="cs"/>
-        </w:rPr>
-      </w:pPr>
-      <w:r>
-        <w:rPr>
-          <w:rFonts w:ascii="Miriam Fixed" w:hAnsi="Miriam Fixed" w:cs="Miriam Fixed" w:hint="cs"/>
-        </w:rPr>
-        <w:t xml:space="preserve">        while (inputFile &gt;&gt; num) {</w:t>
+        <w:t xml:space="preserve">    </w:t>
+      </w:r>
+      <w:proofErr w:type="spellStart"/>
+      <w:r>
+        <w:rPr>
+          <w:rFonts w:ascii="Miriam Fixed" w:hAnsi="Miriam Fixed" w:cs="Miriam Fixed" w:hint="cs"/>
+        </w:rPr>
+        <w:t>ifstream</w:t>
+      </w:r>
+      <w:proofErr w:type="spellEnd"/>
+      <w:r>
+        <w:rPr>
+          <w:rFonts w:ascii="Miriam Fixed" w:hAnsi="Miriam Fixed" w:cs="Miriam Fixed" w:hint="cs"/>
+        </w:rPr>
+        <w:t xml:space="preserve"> </w:t>
+      </w:r>
+      <w:proofErr w:type="spellStart"/>
+      <w:r>
+        <w:rPr>
+          <w:rFonts w:ascii="Miriam Fixed" w:hAnsi="Miriam Fixed" w:cs="Miriam Fixed" w:hint="cs"/>
+        </w:rPr>
+        <w:t>inputFile</w:t>
+      </w:r>
+      <w:proofErr w:type="spellEnd"/>
+      <w:r>
+        <w:rPr>
+          <w:rFonts w:ascii="Miriam Fixed" w:hAnsi="Miriam Fixed" w:cs="Miriam Fixed" w:hint="cs"/>
+        </w:rPr>
+        <w:t>("sli.txt"</w:t>
+      </w:r>
+      <w:proofErr w:type="gramStart"/>
+      <w:r>
+        <w:rPr>
+          <w:rFonts w:ascii="Miriam Fixed" w:hAnsi="Miriam Fixed" w:cs="Miriam Fixed" w:hint="cs"/>
+        </w:rPr>
+        <w:t>);</w:t>
+      </w:r>
+      <w:proofErr w:type="gramEnd"/>
+    </w:p>
+    <w:p>
+      <w:pPr>
+        <w:ind w:left="720"/>
+        <w:rPr>
+          <w:rFonts w:ascii="Miriam Fixed" w:hAnsi="Miriam Fixed" w:cs="Miriam Fixed" w:hint="cs"/>
+        </w:rPr>
+      </w:pPr>
+      <w:r>
+        <w:rPr>
+          <w:rFonts w:ascii="Miriam Fixed" w:hAnsi="Miriam Fixed" w:cs="Miriam Fixed" w:hint="cs"/>
+        </w:rPr>
+        <w:t xml:space="preserve">    if (</w:t>
+      </w:r>
+      <w:proofErr w:type="spellStart"/>
+      <w:r>
+        <w:rPr>
+          <w:rFonts w:ascii="Miriam Fixed" w:hAnsi="Miriam Fixed" w:cs="Miriam Fixed" w:hint="cs"/>
+        </w:rPr>
+        <w:t>inputFile.is_</w:t>
+      </w:r>
+      <w:proofErr w:type="gramStart"/>
+      <w:r>
+        <w:rPr>
+          <w:rFonts w:ascii="Miriam Fixed" w:hAnsi="Miriam Fixed" w:cs="Miriam Fixed" w:hint="cs"/>
+        </w:rPr>
+        <w:t>open</w:t>
+      </w:r>
+      <w:proofErr w:type="spellEnd"/>
+      <w:r>
+        <w:rPr>
+          <w:rFonts w:ascii="Miriam Fixed" w:hAnsi="Miriam Fixed" w:cs="Miriam Fixed" w:hint="cs"/>
+        </w:rPr>
+        <w:t>(</w:t>
+      </w:r>
+      <w:proofErr w:type="gramEnd"/>
+      <w:r>
+        <w:rPr>
+          <w:rFonts w:ascii="Miriam Fixed" w:hAnsi="Miriam Fixed" w:cs="Miriam Fixed" w:hint="cs"/>
+        </w:rPr>
+        <w:t>)) {</w:t>
+      </w:r>
+    </w:p>
+    <w:p>
+      <w:pPr>
+        <w:ind w:left="720"/>
+        <w:rPr>
+          <w:rFonts w:ascii="Miriam Fixed" w:hAnsi="Miriam Fixed" w:cs="Miriam Fixed" w:hint="cs"/>
+        </w:rPr>
+      </w:pPr>
+      <w:r>
+        <w:rPr>
+          <w:rFonts w:ascii="Miriam Fixed" w:hAnsi="Miriam Fixed" w:cs="Miriam Fixed" w:hint="cs"/>
+        </w:rPr>
+        <w:t xml:space="preserve">        int </w:t>
+      </w:r>
+      <w:proofErr w:type="gramStart"/>
+      <w:r>
+        <w:rPr>
+          <w:rFonts w:ascii="Miriam Fixed" w:hAnsi="Miriam Fixed" w:cs="Miriam Fixed" w:hint="cs"/>
+        </w:rPr>
+        <w:t>num;</w:t>
+      </w:r>
+      <w:proofErr w:type="gramEnd"/>
+    </w:p>
+    <w:p>
+      <w:pPr>
+        <w:ind w:left="720"/>
+        <w:rPr>
+          <w:rFonts w:ascii="Miriam Fixed" w:hAnsi="Miriam Fixed" w:cs="Miriam Fixed" w:hint="cs"/>
+        </w:rPr>
+      </w:pPr>
+      <w:r>
+        <w:rPr>
+          <w:rFonts w:ascii="Miriam Fixed" w:hAnsi="Miriam Fixed" w:cs="Miriam Fixed" w:hint="cs"/>
+        </w:rPr>
+        <w:t xml:space="preserve">        while (</w:t>
+      </w:r>
+      <w:proofErr w:type="spellStart"/>
+      <w:r>
+        <w:rPr>
+          <w:rFonts w:ascii="Miriam Fixed" w:hAnsi="Miriam Fixed" w:cs="Miriam Fixed" w:hint="cs"/>
+        </w:rPr>
+        <w:t>inputFile</w:t>
+      </w:r>
+      <w:proofErr w:type="spellEnd"/>
+      <w:r>
+        <w:rPr>
+          <w:rFonts w:ascii="Miriam Fixed" w:hAnsi="Miriam Fixed" w:cs="Miriam Fixed" w:hint="cs"/>
+        </w:rPr>
+        <w:t xml:space="preserve"> &gt;&gt; num) {</w:t>
       </w:r>
     </w:p>
     <w:p>
@@ -2479,8 +3595,30 @@
         <w:rPr>
           <w:rFonts w:ascii="Miriam Fixed" w:hAnsi="Miriam Fixed" w:cs="Miriam Fixed" w:hint="cs"/>
         </w:rPr>
-        <w:t xml:space="preserve">                creating_node(num);</w:t>
-      </w:r>
+        <w:t xml:space="preserve">                </w:t>
+      </w:r>
+      <w:proofErr w:type="spellStart"/>
+      <w:r>
+        <w:rPr>
+          <w:rFonts w:ascii="Miriam Fixed" w:hAnsi="Miriam Fixed" w:cs="Miriam Fixed" w:hint="cs"/>
+        </w:rPr>
+        <w:t>creating_node</w:t>
+      </w:r>
+      <w:proofErr w:type="spellEnd"/>
+      <w:r>
+        <w:rPr>
+          <w:rFonts w:ascii="Miriam Fixed" w:hAnsi="Miriam Fixed" w:cs="Miriam Fixed" w:hint="cs"/>
+        </w:rPr>
+        <w:t>(num</w:t>
+      </w:r>
+      <w:proofErr w:type="gramStart"/>
+      <w:r>
+        <w:rPr>
+          <w:rFonts w:ascii="Miriam Fixed" w:hAnsi="Miriam Fixed" w:cs="Miriam Fixed" w:hint="cs"/>
+        </w:rPr>
+        <w:t>);</w:t>
+      </w:r>
+      <w:proofErr w:type="gramEnd"/>
     </w:p>
     <w:p>
       <w:pPr>
@@ -2507,8 +3645,16 @@
         <w:rPr>
           <w:rFonts w:ascii="Miriam Fixed" w:hAnsi="Miriam Fixed" w:cs="Miriam Fixed" w:hint="cs"/>
         </w:rPr>
-        <w:t xml:space="preserve">                add(num);</w:t>
-      </w:r>
+        <w:t xml:space="preserve">                add(num</w:t>
+      </w:r>
+      <w:proofErr w:type="gramStart"/>
+      <w:r>
+        <w:rPr>
+          <w:rFonts w:ascii="Miriam Fixed" w:hAnsi="Miriam Fixed" w:cs="Miriam Fixed" w:hint="cs"/>
+        </w:rPr>
+        <w:t>);</w:t>
+      </w:r>
+      <w:proofErr w:type="gramEnd"/>
     </w:p>
     <w:p>
       <w:pPr>
@@ -2549,8 +3695,30 @@
         <w:rPr>
           <w:rFonts w:ascii="Miriam Fixed" w:hAnsi="Miriam Fixed" w:cs="Miriam Fixed" w:hint="cs"/>
         </w:rPr>
-        <w:t xml:space="preserve">        inputFile.close();</w:t>
-      </w:r>
+        <w:t xml:space="preserve">        </w:t>
+      </w:r>
+      <w:proofErr w:type="spellStart"/>
+      <w:r>
+        <w:rPr>
+          <w:rFonts w:ascii="Miriam Fixed" w:hAnsi="Miriam Fixed" w:cs="Miriam Fixed" w:hint="cs"/>
+        </w:rPr>
+        <w:t>inputFile.close</w:t>
+      </w:r>
+      <w:proofErr w:type="spellEnd"/>
+      <w:r>
+        <w:rPr>
+          <w:rFonts w:ascii="Miriam Fixed" w:hAnsi="Miriam Fixed" w:cs="Miriam Fixed" w:hint="cs"/>
+        </w:rPr>
+        <w:t>(</w:t>
+      </w:r>
+      <w:proofErr w:type="gramStart"/>
+      <w:r>
+        <w:rPr>
+          <w:rFonts w:ascii="Miriam Fixed" w:hAnsi="Miriam Fixed" w:cs="Miriam Fixed" w:hint="cs"/>
+        </w:rPr>
+        <w:t>);</w:t>
+      </w:r>
+      <w:proofErr w:type="gramEnd"/>
     </w:p>
     <w:p>
       <w:pPr>
@@ -2577,22 +3745,60 @@
         <w:rPr>
           <w:rFonts w:ascii="Miriam Fixed" w:hAnsi="Miriam Fixed" w:cs="Miriam Fixed" w:hint="cs"/>
         </w:rPr>
-        <w:t xml:space="preserve">        cout &lt;&lt; "Unable to open numbers.txt" &lt;&lt; endl;</w:t>
-      </w:r>
-    </w:p>
-    <w:p>
-      <w:pPr>
-        <w:ind w:left="720"/>
-        <w:rPr>
-          <w:rFonts w:ascii="Miriam Fixed" w:hAnsi="Miriam Fixed" w:cs="Miriam Fixed" w:hint="cs"/>
-        </w:rPr>
-      </w:pPr>
-      <w:r>
-        <w:rPr>
-          <w:rFonts w:ascii="Miriam Fixed" w:hAnsi="Miriam Fixed" w:cs="Miriam Fixed" w:hint="cs"/>
-        </w:rPr>
-        <w:t xml:space="preserve">        return 1;</w:t>
-      </w:r>
+        <w:t xml:space="preserve">        </w:t>
+      </w:r>
+      <w:proofErr w:type="spellStart"/>
+      <w:r>
+        <w:rPr>
+          <w:rFonts w:ascii="Miriam Fixed" w:hAnsi="Miriam Fixed" w:cs="Miriam Fixed" w:hint="cs"/>
+        </w:rPr>
+        <w:t>cout</w:t>
+      </w:r>
+      <w:proofErr w:type="spellEnd"/>
+      <w:r>
+        <w:rPr>
+          <w:rFonts w:ascii="Miriam Fixed" w:hAnsi="Miriam Fixed" w:cs="Miriam Fixed" w:hint="cs"/>
+        </w:rPr>
+        <w:t xml:space="preserve"> &lt;&lt; "Unable to open numbers.txt" &lt;&lt; </w:t>
+      </w:r>
+      <w:proofErr w:type="spellStart"/>
+      <w:proofErr w:type="gramStart"/>
+      <w:r>
+        <w:rPr>
+          <w:rFonts w:ascii="Miriam Fixed" w:hAnsi="Miriam Fixed" w:cs="Miriam Fixed" w:hint="cs"/>
+        </w:rPr>
+        <w:t>endl</w:t>
+      </w:r>
+      <w:proofErr w:type="spellEnd"/>
+      <w:r>
+        <w:rPr>
+          <w:rFonts w:ascii="Miriam Fixed" w:hAnsi="Miriam Fixed" w:cs="Miriam Fixed" w:hint="cs"/>
+        </w:rPr>
+        <w:t>;</w:t>
+      </w:r>
+      <w:proofErr w:type="gramEnd"/>
+    </w:p>
+    <w:p>
+      <w:pPr>
+        <w:ind w:left="720"/>
+        <w:rPr>
+          <w:rFonts w:ascii="Miriam Fixed" w:hAnsi="Miriam Fixed" w:cs="Miriam Fixed" w:hint="cs"/>
+        </w:rPr>
+      </w:pPr>
+      <w:r>
+        <w:rPr>
+          <w:rFonts w:ascii="Miriam Fixed" w:hAnsi="Miriam Fixed" w:cs="Miriam Fixed" w:hint="cs"/>
+        </w:rPr>
+        <w:t xml:space="preserve">        return </w:t>
+      </w:r>
+      <w:proofErr w:type="gramStart"/>
+      <w:r>
+        <w:rPr>
+          <w:rFonts w:ascii="Miriam Fixed" w:hAnsi="Miriam Fixed" w:cs="Miriam Fixed" w:hint="cs"/>
+        </w:rPr>
+        <w:t>1;</w:t>
+      </w:r>
+      <w:proofErr w:type="gramEnd"/>
     </w:p>
     <w:p>
       <w:pPr>
@@ -2619,8 +3825,16 @@
         <w:rPr>
           <w:rFonts w:ascii="Miriam Fixed" w:hAnsi="Miriam Fixed" w:cs="Miriam Fixed" w:hint="cs"/>
         </w:rPr>
-        <w:t xml:space="preserve">    int choice;</w:t>
-      </w:r>
+        <w:t xml:space="preserve">    int </w:t>
+      </w:r>
+      <w:proofErr w:type="gramStart"/>
+      <w:r>
+        <w:rPr>
+          <w:rFonts w:ascii="Miriam Fixed" w:hAnsi="Miriam Fixed" w:cs="Miriam Fixed" w:hint="cs"/>
+        </w:rPr>
+        <w:t>choice;</w:t>
+      </w:r>
+      <w:proofErr w:type="gramEnd"/>
     </w:p>
     <w:p>
       <w:pPr>
@@ -2662,119 +3876,423 @@
           <w:rFonts w:ascii="Miriam Fixed" w:hAnsi="Miriam Fixed" w:cs="Miriam Fixed" w:hint="cs"/>
         </w:rPr>
         <w:lastRenderedPageBreak/>
-        <w:t xml:space="preserve">        cout&lt;&lt;endl;</w:t>
-      </w:r>
-    </w:p>
-    <w:p>
-      <w:pPr>
-        <w:ind w:left="720"/>
-        <w:rPr>
-          <w:rFonts w:ascii="Miriam Fixed" w:hAnsi="Miriam Fixed" w:cs="Miriam Fixed" w:hint="cs"/>
-        </w:rPr>
-      </w:pPr>
-      <w:r>
-        <w:rPr>
-          <w:rFonts w:ascii="Miriam Fixed" w:hAnsi="Miriam Fixed" w:cs="Miriam Fixed" w:hint="cs"/>
-        </w:rPr>
-        <w:t xml:space="preserve">        cout &lt;&lt; "Choose any single action:" &lt;&lt; endl;</w:t>
-      </w:r>
-    </w:p>
-    <w:p>
-      <w:pPr>
-        <w:ind w:left="720"/>
-        <w:rPr>
-          <w:rFonts w:ascii="Miriam Fixed" w:hAnsi="Miriam Fixed" w:cs="Miriam Fixed" w:hint="cs"/>
-        </w:rPr>
-      </w:pPr>
-      <w:r>
-        <w:rPr>
-          <w:rFonts w:ascii="Miriam Fixed" w:hAnsi="Miriam Fixed" w:cs="Miriam Fixed" w:hint="cs"/>
-        </w:rPr>
-        <w:t xml:space="preserve">        cout &lt;&lt; "[1] Add a node?" &lt;&lt; endl;</w:t>
-      </w:r>
-    </w:p>
-    <w:p>
-      <w:pPr>
-        <w:ind w:left="720"/>
-        <w:rPr>
-          <w:rFonts w:ascii="Miriam Fixed" w:hAnsi="Miriam Fixed" w:cs="Miriam Fixed" w:hint="cs"/>
-        </w:rPr>
-      </w:pPr>
-      <w:r>
-        <w:rPr>
-          <w:rFonts w:ascii="Miriam Fixed" w:hAnsi="Miriam Fixed" w:cs="Miriam Fixed" w:hint="cs"/>
-        </w:rPr>
-        <w:t xml:space="preserve">        cout &lt;&lt; "[2] Delete a node?" &lt;&lt; endl;</w:t>
-      </w:r>
-    </w:p>
-    <w:p>
-      <w:pPr>
-        <w:ind w:left="720"/>
-        <w:rPr>
-          <w:rFonts w:ascii="Miriam Fixed" w:hAnsi="Miriam Fixed" w:cs="Miriam Fixed" w:hint="cs"/>
-        </w:rPr>
-      </w:pPr>
-      <w:r>
-        <w:rPr>
-          <w:rFonts w:ascii="Miriam Fixed" w:hAnsi="Miriam Fixed" w:cs="Miriam Fixed" w:hint="cs"/>
-        </w:rPr>
-        <w:t xml:space="preserve">        cout &lt;&lt; "[3] Enumerate the elements of the list?" &lt;&lt; endl;</w:t>
-      </w:r>
-    </w:p>
-    <w:p>
-      <w:pPr>
-        <w:ind w:left="720"/>
-        <w:rPr>
-          <w:rFonts w:ascii="Miriam Fixed" w:hAnsi="Miriam Fixed" w:cs="Miriam Fixed" w:hint="cs"/>
-        </w:rPr>
-      </w:pPr>
-      <w:r>
-        <w:rPr>
-          <w:rFonts w:ascii="Miriam Fixed" w:hAnsi="Miriam Fixed" w:cs="Miriam Fixed" w:hint="cs"/>
-        </w:rPr>
-        <w:t xml:space="preserve">        cout &lt;&lt; "[4] Length of the list?" &lt;&lt; endl;</w:t>
-      </w:r>
-    </w:p>
-    <w:p>
-      <w:pPr>
-        <w:ind w:left="720"/>
-        <w:rPr>
-          <w:rFonts w:ascii="Miriam Fixed" w:hAnsi="Miriam Fixed" w:cs="Miriam Fixed" w:hint="cs"/>
-        </w:rPr>
-      </w:pPr>
-      <w:r>
-        <w:rPr>
-          <w:rFonts w:ascii="Miriam Fixed" w:hAnsi="Miriam Fixed" w:cs="Miriam Fixed" w:hint="cs"/>
-        </w:rPr>
-        <w:t xml:space="preserve">        cout &lt;&lt; "[5] End and store the current linked list?" &lt;&lt; endl;</w:t>
-      </w:r>
-    </w:p>
-    <w:p>
-      <w:pPr>
-        <w:ind w:left="720"/>
-        <w:rPr>
-          <w:rFonts w:ascii="Miriam Fixed" w:hAnsi="Miriam Fixed" w:cs="Miriam Fixed" w:hint="cs"/>
-        </w:rPr>
-      </w:pPr>
-      <w:r>
-        <w:rPr>
-          <w:rFonts w:ascii="Miriam Fixed" w:hAnsi="Miriam Fixed" w:cs="Miriam Fixed" w:hint="cs"/>
-        </w:rPr>
-        <w:t xml:space="preserve">        cout&lt;&lt;"-----------------------------------------------------------------------------"&lt;&lt;endl;</w:t>
-      </w:r>
-    </w:p>
-    <w:p>
-      <w:pPr>
-        <w:ind w:left="720"/>
-        <w:rPr>
-          <w:rFonts w:ascii="Miriam Fixed" w:hAnsi="Miriam Fixed" w:cs="Miriam Fixed" w:hint="cs"/>
-        </w:rPr>
-      </w:pPr>
-      <w:r>
-        <w:rPr>
-          <w:rFonts w:ascii="Miriam Fixed" w:hAnsi="Miriam Fixed" w:cs="Miriam Fixed" w:hint="cs"/>
-        </w:rPr>
-        <w:t xml:space="preserve">        cout &lt;&lt; "Enter your choice: ";cin&gt;&gt;choice;cout&lt;&lt;endl;</w:t>
+        <w:t xml:space="preserve">        </w:t>
+      </w:r>
+      <w:proofErr w:type="spellStart"/>
+      <w:r>
+        <w:rPr>
+          <w:rFonts w:ascii="Miriam Fixed" w:hAnsi="Miriam Fixed" w:cs="Miriam Fixed" w:hint="cs"/>
+        </w:rPr>
+        <w:t>cout</w:t>
+      </w:r>
+      <w:proofErr w:type="spellEnd"/>
+      <w:r>
+        <w:rPr>
+          <w:rFonts w:ascii="Miriam Fixed" w:hAnsi="Miriam Fixed" w:cs="Miriam Fixed" w:hint="cs"/>
+        </w:rPr>
+        <w:t>&lt;&lt;</w:t>
+      </w:r>
+      <w:proofErr w:type="spellStart"/>
+      <w:proofErr w:type="gramStart"/>
+      <w:r>
+        <w:rPr>
+          <w:rFonts w:ascii="Miriam Fixed" w:hAnsi="Miriam Fixed" w:cs="Miriam Fixed" w:hint="cs"/>
+        </w:rPr>
+        <w:t>endl</w:t>
+      </w:r>
+      <w:proofErr w:type="spellEnd"/>
+      <w:r>
+        <w:rPr>
+          <w:rFonts w:ascii="Miriam Fixed" w:hAnsi="Miriam Fixed" w:cs="Miriam Fixed" w:hint="cs"/>
+        </w:rPr>
+        <w:t>;</w:t>
+      </w:r>
+      <w:proofErr w:type="gramEnd"/>
+    </w:p>
+    <w:p>
+      <w:pPr>
+        <w:ind w:left="720"/>
+        <w:rPr>
+          <w:rFonts w:ascii="Miriam Fixed" w:hAnsi="Miriam Fixed" w:cs="Miriam Fixed" w:hint="cs"/>
+        </w:rPr>
+      </w:pPr>
+      <w:r>
+        <w:rPr>
+          <w:rFonts w:ascii="Miriam Fixed" w:hAnsi="Miriam Fixed" w:cs="Miriam Fixed" w:hint="cs"/>
+        </w:rPr>
+        <w:t xml:space="preserve">        </w:t>
+      </w:r>
+      <w:proofErr w:type="spellStart"/>
+      <w:r>
+        <w:rPr>
+          <w:rFonts w:ascii="Miriam Fixed" w:hAnsi="Miriam Fixed" w:cs="Miriam Fixed" w:hint="cs"/>
+        </w:rPr>
+        <w:t>cout</w:t>
+      </w:r>
+      <w:proofErr w:type="spellEnd"/>
+      <w:r>
+        <w:rPr>
+          <w:rFonts w:ascii="Miriam Fixed" w:hAnsi="Miriam Fixed" w:cs="Miriam Fixed" w:hint="cs"/>
+        </w:rPr>
+        <w:t xml:space="preserve"> &lt;&lt; "Choose any single action:" &lt;&lt; </w:t>
+      </w:r>
+      <w:proofErr w:type="spellStart"/>
+      <w:proofErr w:type="gramStart"/>
+      <w:r>
+        <w:rPr>
+          <w:rFonts w:ascii="Miriam Fixed" w:hAnsi="Miriam Fixed" w:cs="Miriam Fixed" w:hint="cs"/>
+        </w:rPr>
+        <w:t>endl</w:t>
+      </w:r>
+      <w:proofErr w:type="spellEnd"/>
+      <w:r>
+        <w:rPr>
+          <w:rFonts w:ascii="Miriam Fixed" w:hAnsi="Miriam Fixed" w:cs="Miriam Fixed" w:hint="cs"/>
+        </w:rPr>
+        <w:t>;</w:t>
+      </w:r>
+      <w:proofErr w:type="gramEnd"/>
+    </w:p>
+    <w:p>
+      <w:pPr>
+        <w:ind w:left="720"/>
+        <w:rPr>
+          <w:rFonts w:ascii="Miriam Fixed" w:hAnsi="Miriam Fixed" w:cs="Miriam Fixed" w:hint="cs"/>
+        </w:rPr>
+      </w:pPr>
+      <w:r>
+        <w:rPr>
+          <w:rFonts w:ascii="Miriam Fixed" w:hAnsi="Miriam Fixed" w:cs="Miriam Fixed" w:hint="cs"/>
+        </w:rPr>
+        <w:t xml:space="preserve">        </w:t>
+      </w:r>
+      <w:proofErr w:type="spellStart"/>
+      <w:r>
+        <w:rPr>
+          <w:rFonts w:ascii="Miriam Fixed" w:hAnsi="Miriam Fixed" w:cs="Miriam Fixed" w:hint="cs"/>
+        </w:rPr>
+        <w:t>cout</w:t>
+      </w:r>
+      <w:proofErr w:type="spellEnd"/>
+      <w:r>
+        <w:rPr>
+          <w:rFonts w:ascii="Miriam Fixed" w:hAnsi="Miriam Fixed" w:cs="Miriam Fixed" w:hint="cs"/>
+        </w:rPr>
+        <w:t xml:space="preserve"> &lt;&lt; "[1] Add a node?" &lt;&lt; </w:t>
+      </w:r>
+      <w:proofErr w:type="spellStart"/>
+      <w:proofErr w:type="gramStart"/>
+      <w:r>
+        <w:rPr>
+          <w:rFonts w:ascii="Miriam Fixed" w:hAnsi="Miriam Fixed" w:cs="Miriam Fixed" w:hint="cs"/>
+        </w:rPr>
+        <w:t>endl</w:t>
+      </w:r>
+      <w:proofErr w:type="spellEnd"/>
+      <w:r>
+        <w:rPr>
+          <w:rFonts w:ascii="Miriam Fixed" w:hAnsi="Miriam Fixed" w:cs="Miriam Fixed" w:hint="cs"/>
+        </w:rPr>
+        <w:t>;</w:t>
+      </w:r>
+      <w:proofErr w:type="gramEnd"/>
+    </w:p>
+    <w:p>
+      <w:pPr>
+        <w:ind w:left="720"/>
+        <w:rPr>
+          <w:rFonts w:ascii="Miriam Fixed" w:hAnsi="Miriam Fixed" w:cs="Miriam Fixed" w:hint="cs"/>
+        </w:rPr>
+      </w:pPr>
+      <w:r>
+        <w:rPr>
+          <w:rFonts w:ascii="Miriam Fixed" w:hAnsi="Miriam Fixed" w:cs="Miriam Fixed" w:hint="cs"/>
+        </w:rPr>
+        <w:t xml:space="preserve">        </w:t>
+      </w:r>
+      <w:proofErr w:type="spellStart"/>
+      <w:r>
+        <w:rPr>
+          <w:rFonts w:ascii="Miriam Fixed" w:hAnsi="Miriam Fixed" w:cs="Miriam Fixed" w:hint="cs"/>
+        </w:rPr>
+        <w:t>cout</w:t>
+      </w:r>
+      <w:proofErr w:type="spellEnd"/>
+      <w:r>
+        <w:rPr>
+          <w:rFonts w:ascii="Miriam Fixed" w:hAnsi="Miriam Fixed" w:cs="Miriam Fixed" w:hint="cs"/>
+        </w:rPr>
+        <w:t xml:space="preserve"> &lt;&lt; "[2] Delete a node?" &lt;&lt; </w:t>
+      </w:r>
+      <w:proofErr w:type="spellStart"/>
+      <w:proofErr w:type="gramStart"/>
+      <w:r>
+        <w:rPr>
+          <w:rFonts w:ascii="Miriam Fixed" w:hAnsi="Miriam Fixed" w:cs="Miriam Fixed" w:hint="cs"/>
+        </w:rPr>
+        <w:t>endl</w:t>
+      </w:r>
+      <w:proofErr w:type="spellEnd"/>
+      <w:r>
+        <w:rPr>
+          <w:rFonts w:ascii="Miriam Fixed" w:hAnsi="Miriam Fixed" w:cs="Miriam Fixed" w:hint="cs"/>
+        </w:rPr>
+        <w:t>;</w:t>
+      </w:r>
+      <w:proofErr w:type="gramEnd"/>
+    </w:p>
+    <w:p>
+      <w:pPr>
+        <w:ind w:left="720"/>
+        <w:rPr>
+          <w:rFonts w:ascii="Miriam Fixed" w:hAnsi="Miriam Fixed" w:cs="Miriam Fixed" w:hint="cs"/>
+        </w:rPr>
+      </w:pPr>
+      <w:r>
+        <w:rPr>
+          <w:rFonts w:ascii="Miriam Fixed" w:hAnsi="Miriam Fixed" w:cs="Miriam Fixed" w:hint="cs"/>
+        </w:rPr>
+        <w:t xml:space="preserve">        </w:t>
+      </w:r>
+      <w:proofErr w:type="spellStart"/>
+      <w:r>
+        <w:rPr>
+          <w:rFonts w:ascii="Miriam Fixed" w:hAnsi="Miriam Fixed" w:cs="Miriam Fixed" w:hint="cs"/>
+        </w:rPr>
+        <w:t>cout</w:t>
+      </w:r>
+      <w:proofErr w:type="spellEnd"/>
+      <w:r>
+        <w:rPr>
+          <w:rFonts w:ascii="Miriam Fixed" w:hAnsi="Miriam Fixed" w:cs="Miriam Fixed" w:hint="cs"/>
+        </w:rPr>
+        <w:t xml:space="preserve"> &lt;&lt; "[3] Enumerate the elements of the list?" &lt;&lt; </w:t>
+      </w:r>
+      <w:proofErr w:type="spellStart"/>
+      <w:proofErr w:type="gramStart"/>
+      <w:r>
+        <w:rPr>
+          <w:rFonts w:ascii="Miriam Fixed" w:hAnsi="Miriam Fixed" w:cs="Miriam Fixed" w:hint="cs"/>
+        </w:rPr>
+        <w:t>endl</w:t>
+      </w:r>
+      <w:proofErr w:type="spellEnd"/>
+      <w:r>
+        <w:rPr>
+          <w:rFonts w:ascii="Miriam Fixed" w:hAnsi="Miriam Fixed" w:cs="Miriam Fixed" w:hint="cs"/>
+        </w:rPr>
+        <w:t>;</w:t>
+      </w:r>
+      <w:proofErr w:type="gramEnd"/>
+    </w:p>
+    <w:p>
+      <w:pPr>
+        <w:ind w:left="720"/>
+        <w:rPr>
+          <w:rFonts w:ascii="Miriam Fixed" w:hAnsi="Miriam Fixed" w:cs="Miriam Fixed" w:hint="cs"/>
+        </w:rPr>
+      </w:pPr>
+      <w:r>
+        <w:rPr>
+          <w:rFonts w:ascii="Miriam Fixed" w:hAnsi="Miriam Fixed" w:cs="Miriam Fixed" w:hint="cs"/>
+        </w:rPr>
+        <w:t xml:space="preserve">        </w:t>
+      </w:r>
+      <w:proofErr w:type="spellStart"/>
+      <w:r>
+        <w:rPr>
+          <w:rFonts w:ascii="Miriam Fixed" w:hAnsi="Miriam Fixed" w:cs="Miriam Fixed" w:hint="cs"/>
+        </w:rPr>
+        <w:t>cout</w:t>
+      </w:r>
+      <w:proofErr w:type="spellEnd"/>
+      <w:r>
+        <w:rPr>
+          <w:rFonts w:ascii="Miriam Fixed" w:hAnsi="Miriam Fixed" w:cs="Miriam Fixed" w:hint="cs"/>
+        </w:rPr>
+        <w:t xml:space="preserve"> &lt;&lt; "[4] Length of the list?" &lt;&lt; </w:t>
+      </w:r>
+      <w:proofErr w:type="spellStart"/>
+      <w:proofErr w:type="gramStart"/>
+      <w:r>
+        <w:rPr>
+          <w:rFonts w:ascii="Miriam Fixed" w:hAnsi="Miriam Fixed" w:cs="Miriam Fixed" w:hint="cs"/>
+        </w:rPr>
+        <w:t>endl</w:t>
+      </w:r>
+      <w:proofErr w:type="spellEnd"/>
+      <w:r>
+        <w:rPr>
+          <w:rFonts w:ascii="Miriam Fixed" w:hAnsi="Miriam Fixed" w:cs="Miriam Fixed" w:hint="cs"/>
+        </w:rPr>
+        <w:t>;</w:t>
+      </w:r>
+      <w:proofErr w:type="gramEnd"/>
+    </w:p>
+    <w:p>
+      <w:pPr>
+        <w:ind w:left="720"/>
+        <w:rPr>
+          <w:rFonts w:ascii="Miriam Fixed" w:hAnsi="Miriam Fixed" w:cs="Miriam Fixed" w:hint="cs"/>
+        </w:rPr>
+      </w:pPr>
+      <w:r>
+        <w:rPr>
+          <w:rFonts w:ascii="Miriam Fixed" w:hAnsi="Miriam Fixed" w:cs="Miriam Fixed" w:hint="cs"/>
+        </w:rPr>
+        <w:t xml:space="preserve">        </w:t>
+      </w:r>
+      <w:proofErr w:type="spellStart"/>
+      <w:r>
+        <w:rPr>
+          <w:rFonts w:ascii="Miriam Fixed" w:hAnsi="Miriam Fixed" w:cs="Miriam Fixed" w:hint="cs"/>
+        </w:rPr>
+        <w:t>cout</w:t>
+      </w:r>
+      <w:proofErr w:type="spellEnd"/>
+      <w:r>
+        <w:rPr>
+          <w:rFonts w:ascii="Miriam Fixed" w:hAnsi="Miriam Fixed" w:cs="Miriam Fixed" w:hint="cs"/>
+        </w:rPr>
+        <w:t xml:space="preserve"> &lt;&lt; "[5] End and store the current linked list?" &lt;&lt; </w:t>
+      </w:r>
+      <w:proofErr w:type="spellStart"/>
+      <w:proofErr w:type="gramStart"/>
+      <w:r>
+        <w:rPr>
+          <w:rFonts w:ascii="Miriam Fixed" w:hAnsi="Miriam Fixed" w:cs="Miriam Fixed" w:hint="cs"/>
+        </w:rPr>
+        <w:t>endl</w:t>
+      </w:r>
+      <w:proofErr w:type="spellEnd"/>
+      <w:r>
+        <w:rPr>
+          <w:rFonts w:ascii="Miriam Fixed" w:hAnsi="Miriam Fixed" w:cs="Miriam Fixed" w:hint="cs"/>
+        </w:rPr>
+        <w:t>;</w:t>
+      </w:r>
+      <w:proofErr w:type="gramEnd"/>
+    </w:p>
+    <w:p>
+      <w:pPr>
+        <w:ind w:left="720"/>
+        <w:rPr>
+          <w:rFonts w:ascii="Miriam Fixed" w:hAnsi="Miriam Fixed" w:cs="Miriam Fixed" w:hint="cs"/>
+        </w:rPr>
+      </w:pPr>
+      <w:r>
+        <w:rPr>
+          <w:rFonts w:ascii="Miriam Fixed" w:hAnsi="Miriam Fixed" w:cs="Miriam Fixed" w:hint="cs"/>
+        </w:rPr>
+        <w:t xml:space="preserve">        </w:t>
+      </w:r>
+      <w:proofErr w:type="spellStart"/>
+      <w:r>
+        <w:rPr>
+          <w:rFonts w:ascii="Miriam Fixed" w:hAnsi="Miriam Fixed" w:cs="Miriam Fixed" w:hint="cs"/>
+        </w:rPr>
+        <w:t>cout</w:t>
+      </w:r>
+      <w:proofErr w:type="spellEnd"/>
+      <w:r>
+        <w:rPr>
+          <w:rFonts w:ascii="Miriam Fixed" w:hAnsi="Miriam Fixed" w:cs="Miriam Fixed" w:hint="cs"/>
+        </w:rPr>
+        <w:t>&lt;&lt;"-----------------------------------------------------------------------------"&lt;&lt;</w:t>
+      </w:r>
+      <w:proofErr w:type="spellStart"/>
+      <w:proofErr w:type="gramStart"/>
+      <w:r>
+        <w:rPr>
+          <w:rFonts w:ascii="Miriam Fixed" w:hAnsi="Miriam Fixed" w:cs="Miriam Fixed" w:hint="cs"/>
+        </w:rPr>
+        <w:t>endl</w:t>
+      </w:r>
+      <w:proofErr w:type="spellEnd"/>
+      <w:r>
+        <w:rPr>
+          <w:rFonts w:ascii="Miriam Fixed" w:hAnsi="Miriam Fixed" w:cs="Miriam Fixed" w:hint="cs"/>
+        </w:rPr>
+        <w:t>;</w:t>
+      </w:r>
+      <w:proofErr w:type="gramEnd"/>
+    </w:p>
+    <w:p>
+      <w:pPr>
+        <w:ind w:left="720"/>
+        <w:rPr>
+          <w:rFonts w:ascii="Miriam Fixed" w:hAnsi="Miriam Fixed" w:cs="Miriam Fixed" w:hint="cs"/>
+        </w:rPr>
+      </w:pPr>
+      <w:r>
+        <w:rPr>
+          <w:rFonts w:ascii="Miriam Fixed" w:hAnsi="Miriam Fixed" w:cs="Miriam Fixed" w:hint="cs"/>
+        </w:rPr>
+        <w:t xml:space="preserve">        </w:t>
+      </w:r>
+      <w:proofErr w:type="spellStart"/>
+      <w:r>
+        <w:rPr>
+          <w:rFonts w:ascii="Miriam Fixed" w:hAnsi="Miriam Fixed" w:cs="Miriam Fixed" w:hint="cs"/>
+        </w:rPr>
+        <w:t>cout</w:t>
+      </w:r>
+      <w:proofErr w:type="spellEnd"/>
+      <w:r>
+        <w:rPr>
+          <w:rFonts w:ascii="Miriam Fixed" w:hAnsi="Miriam Fixed" w:cs="Miriam Fixed" w:hint="cs"/>
+        </w:rPr>
+        <w:t xml:space="preserve"> &lt;&lt; "Enter your choice: </w:t>
+      </w:r>
+      <w:proofErr w:type="gramStart"/>
+      <w:r>
+        <w:rPr>
+          <w:rFonts w:ascii="Miriam Fixed" w:hAnsi="Miriam Fixed" w:cs="Miriam Fixed" w:hint="cs"/>
+        </w:rPr>
+        <w:t>";</w:t>
+      </w:r>
+      <w:proofErr w:type="spellStart"/>
+      <w:r>
+        <w:rPr>
+          <w:rFonts w:ascii="Miriam Fixed" w:hAnsi="Miriam Fixed" w:cs="Miriam Fixed" w:hint="cs"/>
+        </w:rPr>
+        <w:t>cin</w:t>
+      </w:r>
+      <w:proofErr w:type="spellEnd"/>
+      <w:proofErr w:type="gramEnd"/>
+      <w:r>
+        <w:rPr>
+          <w:rFonts w:ascii="Miriam Fixed" w:hAnsi="Miriam Fixed" w:cs="Miriam Fixed" w:hint="cs"/>
+        </w:rPr>
+        <w:t>&gt;&gt;</w:t>
+      </w:r>
+      <w:proofErr w:type="spellStart"/>
+      <w:r>
+        <w:rPr>
+          <w:rFonts w:ascii="Miriam Fixed" w:hAnsi="Miriam Fixed" w:cs="Miriam Fixed" w:hint="cs"/>
+        </w:rPr>
+        <w:t>choice;cout</w:t>
+      </w:r>
+      <w:proofErr w:type="spellEnd"/>
+      <w:r>
+        <w:rPr>
+          <w:rFonts w:ascii="Miriam Fixed" w:hAnsi="Miriam Fixed" w:cs="Miriam Fixed" w:hint="cs"/>
+        </w:rPr>
+        <w:t>&lt;&lt;</w:t>
+      </w:r>
+      <w:proofErr w:type="spellStart"/>
+      <w:r>
+        <w:rPr>
+          <w:rFonts w:ascii="Miriam Fixed" w:hAnsi="Miriam Fixed" w:cs="Miriam Fixed" w:hint="cs"/>
+        </w:rPr>
+        <w:t>endl</w:t>
+      </w:r>
+      <w:proofErr w:type="spellEnd"/>
+      <w:r>
+        <w:rPr>
+          <w:rFonts w:ascii="Miriam Fixed" w:hAnsi="Miriam Fixed" w:cs="Miriam Fixed" w:hint="cs"/>
+        </w:rPr>
+        <w:t>;</w:t>
       </w:r>
     </w:p>
     <w:p>
@@ -2816,64 +4334,182 @@
         <w:rPr>
           <w:rFonts w:ascii="Miriam Fixed" w:hAnsi="Miriam Fixed" w:cs="Miriam Fixed" w:hint="cs"/>
         </w:rPr>
-        <w:t xml:space="preserve">        case 1:{</w:t>
-      </w:r>
-    </w:p>
-    <w:p>
-      <w:pPr>
-        <w:ind w:left="720"/>
-        <w:rPr>
-          <w:rFonts w:ascii="Miriam Fixed" w:hAnsi="Miriam Fixed" w:cs="Miriam Fixed" w:hint="cs"/>
-        </w:rPr>
-      </w:pPr>
-      <w:r>
-        <w:rPr>
-          <w:rFonts w:ascii="Miriam Fixed" w:hAnsi="Miriam Fixed" w:cs="Miriam Fixed" w:hint="cs"/>
-        </w:rPr>
-        <w:t xml:space="preserve">            int input_value;</w:t>
-      </w:r>
-    </w:p>
-    <w:p>
-      <w:pPr>
-        <w:ind w:left="720"/>
-        <w:rPr>
-          <w:rFonts w:ascii="Miriam Fixed" w:hAnsi="Miriam Fixed" w:cs="Miriam Fixed" w:hint="cs"/>
-        </w:rPr>
-      </w:pPr>
-      <w:r>
-        <w:rPr>
-          <w:rFonts w:ascii="Miriam Fixed" w:hAnsi="Miriam Fixed" w:cs="Miriam Fixed" w:hint="cs"/>
-        </w:rPr>
-        <w:t xml:space="preserve">            cout&lt;&lt;"Enter the value of node: ";cin&gt;&gt;input_value;cout&lt;&lt;endl;</w:t>
-      </w:r>
-    </w:p>
-    <w:p>
-      <w:pPr>
-        <w:ind w:left="720"/>
-        <w:rPr>
-          <w:rFonts w:ascii="Miriam Fixed" w:hAnsi="Miriam Fixed" w:cs="Miriam Fixed" w:hint="cs"/>
-        </w:rPr>
-      </w:pPr>
-      <w:r>
-        <w:rPr>
-          <w:rFonts w:ascii="Miriam Fixed" w:hAnsi="Miriam Fixed" w:cs="Miriam Fixed" w:hint="cs"/>
-        </w:rPr>
-        <w:t xml:space="preserve">            add(input_value);</w:t>
-      </w:r>
-    </w:p>
-    <w:p>
-      <w:pPr>
-        <w:ind w:left="720"/>
-        <w:rPr>
-          <w:rFonts w:ascii="Miriam Fixed" w:hAnsi="Miriam Fixed" w:cs="Miriam Fixed" w:hint="cs"/>
-        </w:rPr>
-      </w:pPr>
-      <w:r>
-        <w:rPr>
-          <w:rFonts w:ascii="Miriam Fixed" w:hAnsi="Miriam Fixed" w:cs="Miriam Fixed" w:hint="cs"/>
-        </w:rPr>
-        <w:t xml:space="preserve">            break;</w:t>
-      </w:r>
+        <w:t xml:space="preserve">        case </w:t>
+      </w:r>
+      <w:proofErr w:type="gramStart"/>
+      <w:r>
+        <w:rPr>
+          <w:rFonts w:ascii="Miriam Fixed" w:hAnsi="Miriam Fixed" w:cs="Miriam Fixed" w:hint="cs"/>
+        </w:rPr>
+        <w:t>1:{</w:t>
+      </w:r>
+      <w:proofErr w:type="gramEnd"/>
+    </w:p>
+    <w:p>
+      <w:pPr>
+        <w:ind w:left="720"/>
+        <w:rPr>
+          <w:rFonts w:ascii="Miriam Fixed" w:hAnsi="Miriam Fixed" w:cs="Miriam Fixed" w:hint="cs"/>
+        </w:rPr>
+      </w:pPr>
+      <w:r>
+        <w:rPr>
+          <w:rFonts w:ascii="Miriam Fixed" w:hAnsi="Miriam Fixed" w:cs="Miriam Fixed" w:hint="cs"/>
+        </w:rPr>
+        <w:t xml:space="preserve">            int </w:t>
+      </w:r>
+      <w:proofErr w:type="spellStart"/>
+      <w:r>
+        <w:rPr>
+          <w:rFonts w:ascii="Miriam Fixed" w:hAnsi="Miriam Fixed" w:cs="Miriam Fixed" w:hint="cs"/>
+        </w:rPr>
+        <w:t>input_</w:t>
+      </w:r>
+      <w:proofErr w:type="gramStart"/>
+      <w:r>
+        <w:rPr>
+          <w:rFonts w:ascii="Miriam Fixed" w:hAnsi="Miriam Fixed" w:cs="Miriam Fixed" w:hint="cs"/>
+        </w:rPr>
+        <w:t>value</w:t>
+      </w:r>
+      <w:proofErr w:type="spellEnd"/>
+      <w:r>
+        <w:rPr>
+          <w:rFonts w:ascii="Miriam Fixed" w:hAnsi="Miriam Fixed" w:cs="Miriam Fixed" w:hint="cs"/>
+        </w:rPr>
+        <w:t>;</w:t>
+      </w:r>
+      <w:proofErr w:type="gramEnd"/>
+    </w:p>
+    <w:p>
+      <w:pPr>
+        <w:ind w:left="720"/>
+        <w:rPr>
+          <w:rFonts w:ascii="Miriam Fixed" w:hAnsi="Miriam Fixed" w:cs="Miriam Fixed" w:hint="cs"/>
+        </w:rPr>
+      </w:pPr>
+      <w:r>
+        <w:rPr>
+          <w:rFonts w:ascii="Miriam Fixed" w:hAnsi="Miriam Fixed" w:cs="Miriam Fixed" w:hint="cs"/>
+        </w:rPr>
+        <w:t xml:space="preserve">            </w:t>
+      </w:r>
+      <w:proofErr w:type="spellStart"/>
+      <w:r>
+        <w:rPr>
+          <w:rFonts w:ascii="Miriam Fixed" w:hAnsi="Miriam Fixed" w:cs="Miriam Fixed" w:hint="cs"/>
+        </w:rPr>
+        <w:t>cout</w:t>
+      </w:r>
+      <w:proofErr w:type="spellEnd"/>
+      <w:r>
+        <w:rPr>
+          <w:rFonts w:ascii="Miriam Fixed" w:hAnsi="Miriam Fixed" w:cs="Miriam Fixed" w:hint="cs"/>
+        </w:rPr>
+        <w:t xml:space="preserve">&lt;&lt;"Enter the value of node: </w:t>
+      </w:r>
+      <w:proofErr w:type="gramStart"/>
+      <w:r>
+        <w:rPr>
+          <w:rFonts w:ascii="Miriam Fixed" w:hAnsi="Miriam Fixed" w:cs="Miriam Fixed" w:hint="cs"/>
+        </w:rPr>
+        <w:t>";</w:t>
+      </w:r>
+      <w:proofErr w:type="spellStart"/>
+      <w:r>
+        <w:rPr>
+          <w:rFonts w:ascii="Miriam Fixed" w:hAnsi="Miriam Fixed" w:cs="Miriam Fixed" w:hint="cs"/>
+        </w:rPr>
+        <w:t>cin</w:t>
+      </w:r>
+      <w:proofErr w:type="spellEnd"/>
+      <w:proofErr w:type="gramEnd"/>
+      <w:r>
+        <w:rPr>
+          <w:rFonts w:ascii="Miriam Fixed" w:hAnsi="Miriam Fixed" w:cs="Miriam Fixed" w:hint="cs"/>
+        </w:rPr>
+        <w:t>&gt;&gt;</w:t>
+      </w:r>
+      <w:proofErr w:type="spellStart"/>
+      <w:r>
+        <w:rPr>
+          <w:rFonts w:ascii="Miriam Fixed" w:hAnsi="Miriam Fixed" w:cs="Miriam Fixed" w:hint="cs"/>
+        </w:rPr>
+        <w:t>input_value;cout</w:t>
+      </w:r>
+      <w:proofErr w:type="spellEnd"/>
+      <w:r>
+        <w:rPr>
+          <w:rFonts w:ascii="Miriam Fixed" w:hAnsi="Miriam Fixed" w:cs="Miriam Fixed" w:hint="cs"/>
+        </w:rPr>
+        <w:t>&lt;&lt;</w:t>
+      </w:r>
+      <w:proofErr w:type="spellStart"/>
+      <w:r>
+        <w:rPr>
+          <w:rFonts w:ascii="Miriam Fixed" w:hAnsi="Miriam Fixed" w:cs="Miriam Fixed" w:hint="cs"/>
+        </w:rPr>
+        <w:t>endl</w:t>
+      </w:r>
+      <w:proofErr w:type="spellEnd"/>
+      <w:r>
+        <w:rPr>
+          <w:rFonts w:ascii="Miriam Fixed" w:hAnsi="Miriam Fixed" w:cs="Miriam Fixed" w:hint="cs"/>
+        </w:rPr>
+        <w:t>;</w:t>
+      </w:r>
+    </w:p>
+    <w:p>
+      <w:pPr>
+        <w:ind w:left="720"/>
+        <w:rPr>
+          <w:rFonts w:ascii="Miriam Fixed" w:hAnsi="Miriam Fixed" w:cs="Miriam Fixed" w:hint="cs"/>
+        </w:rPr>
+      </w:pPr>
+      <w:r>
+        <w:rPr>
+          <w:rFonts w:ascii="Miriam Fixed" w:hAnsi="Miriam Fixed" w:cs="Miriam Fixed" w:hint="cs"/>
+        </w:rPr>
+        <w:t xml:space="preserve">            add(</w:t>
+      </w:r>
+      <w:proofErr w:type="spellStart"/>
+      <w:r>
+        <w:rPr>
+          <w:rFonts w:ascii="Miriam Fixed" w:hAnsi="Miriam Fixed" w:cs="Miriam Fixed" w:hint="cs"/>
+        </w:rPr>
+        <w:t>input_value</w:t>
+      </w:r>
+      <w:proofErr w:type="spellEnd"/>
+      <w:proofErr w:type="gramStart"/>
+      <w:r>
+        <w:rPr>
+          <w:rFonts w:ascii="Miriam Fixed" w:hAnsi="Miriam Fixed" w:cs="Miriam Fixed" w:hint="cs"/>
+        </w:rPr>
+        <w:t>);</w:t>
+      </w:r>
+      <w:proofErr w:type="gramEnd"/>
+    </w:p>
+    <w:p>
+      <w:pPr>
+        <w:ind w:left="720"/>
+        <w:rPr>
+          <w:rFonts w:ascii="Miriam Fixed" w:hAnsi="Miriam Fixed" w:cs="Miriam Fixed" w:hint="cs"/>
+        </w:rPr>
+      </w:pPr>
+      <w:r>
+        <w:rPr>
+          <w:rFonts w:ascii="Miriam Fixed" w:hAnsi="Miriam Fixed" w:cs="Miriam Fixed" w:hint="cs"/>
+        </w:rPr>
+        <w:t xml:space="preserve">            </w:t>
+      </w:r>
+      <w:proofErr w:type="gramStart"/>
+      <w:r>
+        <w:rPr>
+          <w:rFonts w:ascii="Miriam Fixed" w:hAnsi="Miriam Fixed" w:cs="Miriam Fixed" w:hint="cs"/>
+        </w:rPr>
+        <w:t>break;</w:t>
+      </w:r>
+      <w:proofErr w:type="gramEnd"/>
     </w:p>
     <w:p>
       <w:pPr>
@@ -2900,64 +4536,182 @@
         <w:rPr>
           <w:rFonts w:ascii="Miriam Fixed" w:hAnsi="Miriam Fixed" w:cs="Miriam Fixed" w:hint="cs"/>
         </w:rPr>
-        <w:t xml:space="preserve">        case 2:{</w:t>
-      </w:r>
-    </w:p>
-    <w:p>
-      <w:pPr>
-        <w:ind w:left="720"/>
-        <w:rPr>
-          <w:rFonts w:ascii="Miriam Fixed" w:hAnsi="Miriam Fixed" w:cs="Miriam Fixed" w:hint="cs"/>
-        </w:rPr>
-      </w:pPr>
-      <w:r>
-        <w:rPr>
-          <w:rFonts w:ascii="Miriam Fixed" w:hAnsi="Miriam Fixed" w:cs="Miriam Fixed" w:hint="cs"/>
-        </w:rPr>
-        <w:t xml:space="preserve">            int input_value;</w:t>
-      </w:r>
-    </w:p>
-    <w:p>
-      <w:pPr>
-        <w:ind w:left="720"/>
-        <w:rPr>
-          <w:rFonts w:ascii="Miriam Fixed" w:hAnsi="Miriam Fixed" w:cs="Miriam Fixed" w:hint="cs"/>
-        </w:rPr>
-      </w:pPr>
-      <w:r>
-        <w:rPr>
-          <w:rFonts w:ascii="Miriam Fixed" w:hAnsi="Miriam Fixed" w:cs="Miriam Fixed" w:hint="cs"/>
-        </w:rPr>
-        <w:t xml:space="preserve">            cout&lt;&lt;"Enter the value of node that you want to delete: ";cin&gt;&gt;input_value;cout&lt;&lt;endl;</w:t>
-      </w:r>
-    </w:p>
-    <w:p>
-      <w:pPr>
-        <w:ind w:left="720"/>
-        <w:rPr>
-          <w:rFonts w:ascii="Miriam Fixed" w:hAnsi="Miriam Fixed" w:cs="Miriam Fixed" w:hint="cs"/>
-        </w:rPr>
-      </w:pPr>
-      <w:r>
-        <w:rPr>
-          <w:rFonts w:ascii="Miriam Fixed" w:hAnsi="Miriam Fixed" w:cs="Miriam Fixed" w:hint="cs"/>
-        </w:rPr>
-        <w:t xml:space="preserve">            deleting(input_value);</w:t>
-      </w:r>
-    </w:p>
-    <w:p>
-      <w:pPr>
-        <w:ind w:left="720"/>
-        <w:rPr>
-          <w:rFonts w:ascii="Miriam Fixed" w:hAnsi="Miriam Fixed" w:cs="Miriam Fixed" w:hint="cs"/>
-        </w:rPr>
-      </w:pPr>
-      <w:r>
-        <w:rPr>
-          <w:rFonts w:ascii="Miriam Fixed" w:hAnsi="Miriam Fixed" w:cs="Miriam Fixed" w:hint="cs"/>
-        </w:rPr>
-        <w:t xml:space="preserve">            break;</w:t>
-      </w:r>
+        <w:t xml:space="preserve">        case </w:t>
+      </w:r>
+      <w:proofErr w:type="gramStart"/>
+      <w:r>
+        <w:rPr>
+          <w:rFonts w:ascii="Miriam Fixed" w:hAnsi="Miriam Fixed" w:cs="Miriam Fixed" w:hint="cs"/>
+        </w:rPr>
+        <w:t>2:{</w:t>
+      </w:r>
+      <w:proofErr w:type="gramEnd"/>
+    </w:p>
+    <w:p>
+      <w:pPr>
+        <w:ind w:left="720"/>
+        <w:rPr>
+          <w:rFonts w:ascii="Miriam Fixed" w:hAnsi="Miriam Fixed" w:cs="Miriam Fixed" w:hint="cs"/>
+        </w:rPr>
+      </w:pPr>
+      <w:r>
+        <w:rPr>
+          <w:rFonts w:ascii="Miriam Fixed" w:hAnsi="Miriam Fixed" w:cs="Miriam Fixed" w:hint="cs"/>
+        </w:rPr>
+        <w:t xml:space="preserve">            int </w:t>
+      </w:r>
+      <w:proofErr w:type="spellStart"/>
+      <w:r>
+        <w:rPr>
+          <w:rFonts w:ascii="Miriam Fixed" w:hAnsi="Miriam Fixed" w:cs="Miriam Fixed" w:hint="cs"/>
+        </w:rPr>
+        <w:t>input_</w:t>
+      </w:r>
+      <w:proofErr w:type="gramStart"/>
+      <w:r>
+        <w:rPr>
+          <w:rFonts w:ascii="Miriam Fixed" w:hAnsi="Miriam Fixed" w:cs="Miriam Fixed" w:hint="cs"/>
+        </w:rPr>
+        <w:t>value</w:t>
+      </w:r>
+      <w:proofErr w:type="spellEnd"/>
+      <w:r>
+        <w:rPr>
+          <w:rFonts w:ascii="Miriam Fixed" w:hAnsi="Miriam Fixed" w:cs="Miriam Fixed" w:hint="cs"/>
+        </w:rPr>
+        <w:t>;</w:t>
+      </w:r>
+      <w:proofErr w:type="gramEnd"/>
+    </w:p>
+    <w:p>
+      <w:pPr>
+        <w:ind w:left="720"/>
+        <w:rPr>
+          <w:rFonts w:ascii="Miriam Fixed" w:hAnsi="Miriam Fixed" w:cs="Miriam Fixed" w:hint="cs"/>
+        </w:rPr>
+      </w:pPr>
+      <w:r>
+        <w:rPr>
+          <w:rFonts w:ascii="Miriam Fixed" w:hAnsi="Miriam Fixed" w:cs="Miriam Fixed" w:hint="cs"/>
+        </w:rPr>
+        <w:t xml:space="preserve">            </w:t>
+      </w:r>
+      <w:proofErr w:type="spellStart"/>
+      <w:r>
+        <w:rPr>
+          <w:rFonts w:ascii="Miriam Fixed" w:hAnsi="Miriam Fixed" w:cs="Miriam Fixed" w:hint="cs"/>
+        </w:rPr>
+        <w:t>cout</w:t>
+      </w:r>
+      <w:proofErr w:type="spellEnd"/>
+      <w:r>
+        <w:rPr>
+          <w:rFonts w:ascii="Miriam Fixed" w:hAnsi="Miriam Fixed" w:cs="Miriam Fixed" w:hint="cs"/>
+        </w:rPr>
+        <w:t xml:space="preserve">&lt;&lt;"Enter the value of node that you want to delete: </w:t>
+      </w:r>
+      <w:proofErr w:type="gramStart"/>
+      <w:r>
+        <w:rPr>
+          <w:rFonts w:ascii="Miriam Fixed" w:hAnsi="Miriam Fixed" w:cs="Miriam Fixed" w:hint="cs"/>
+        </w:rPr>
+        <w:t>";</w:t>
+      </w:r>
+      <w:proofErr w:type="spellStart"/>
+      <w:r>
+        <w:rPr>
+          <w:rFonts w:ascii="Miriam Fixed" w:hAnsi="Miriam Fixed" w:cs="Miriam Fixed" w:hint="cs"/>
+        </w:rPr>
+        <w:t>cin</w:t>
+      </w:r>
+      <w:proofErr w:type="spellEnd"/>
+      <w:proofErr w:type="gramEnd"/>
+      <w:r>
+        <w:rPr>
+          <w:rFonts w:ascii="Miriam Fixed" w:hAnsi="Miriam Fixed" w:cs="Miriam Fixed" w:hint="cs"/>
+        </w:rPr>
+        <w:t>&gt;&gt;</w:t>
+      </w:r>
+      <w:proofErr w:type="spellStart"/>
+      <w:r>
+        <w:rPr>
+          <w:rFonts w:ascii="Miriam Fixed" w:hAnsi="Miriam Fixed" w:cs="Miriam Fixed" w:hint="cs"/>
+        </w:rPr>
+        <w:t>input_value;cout</w:t>
+      </w:r>
+      <w:proofErr w:type="spellEnd"/>
+      <w:r>
+        <w:rPr>
+          <w:rFonts w:ascii="Miriam Fixed" w:hAnsi="Miriam Fixed" w:cs="Miriam Fixed" w:hint="cs"/>
+        </w:rPr>
+        <w:t>&lt;&lt;</w:t>
+      </w:r>
+      <w:proofErr w:type="spellStart"/>
+      <w:r>
+        <w:rPr>
+          <w:rFonts w:ascii="Miriam Fixed" w:hAnsi="Miriam Fixed" w:cs="Miriam Fixed" w:hint="cs"/>
+        </w:rPr>
+        <w:t>endl</w:t>
+      </w:r>
+      <w:proofErr w:type="spellEnd"/>
+      <w:r>
+        <w:rPr>
+          <w:rFonts w:ascii="Miriam Fixed" w:hAnsi="Miriam Fixed" w:cs="Miriam Fixed" w:hint="cs"/>
+        </w:rPr>
+        <w:t>;</w:t>
+      </w:r>
+    </w:p>
+    <w:p>
+      <w:pPr>
+        <w:ind w:left="720"/>
+        <w:rPr>
+          <w:rFonts w:ascii="Miriam Fixed" w:hAnsi="Miriam Fixed" w:cs="Miriam Fixed" w:hint="cs"/>
+        </w:rPr>
+      </w:pPr>
+      <w:r>
+        <w:rPr>
+          <w:rFonts w:ascii="Miriam Fixed" w:hAnsi="Miriam Fixed" w:cs="Miriam Fixed" w:hint="cs"/>
+        </w:rPr>
+        <w:t xml:space="preserve">            deleting(</w:t>
+      </w:r>
+      <w:proofErr w:type="spellStart"/>
+      <w:r>
+        <w:rPr>
+          <w:rFonts w:ascii="Miriam Fixed" w:hAnsi="Miriam Fixed" w:cs="Miriam Fixed" w:hint="cs"/>
+        </w:rPr>
+        <w:t>input_value</w:t>
+      </w:r>
+      <w:proofErr w:type="spellEnd"/>
+      <w:proofErr w:type="gramStart"/>
+      <w:r>
+        <w:rPr>
+          <w:rFonts w:ascii="Miriam Fixed" w:hAnsi="Miriam Fixed" w:cs="Miriam Fixed" w:hint="cs"/>
+        </w:rPr>
+        <w:t>);</w:t>
+      </w:r>
+      <w:proofErr w:type="gramEnd"/>
+    </w:p>
+    <w:p>
+      <w:pPr>
+        <w:ind w:left="720"/>
+        <w:rPr>
+          <w:rFonts w:ascii="Miriam Fixed" w:hAnsi="Miriam Fixed" w:cs="Miriam Fixed" w:hint="cs"/>
+        </w:rPr>
+      </w:pPr>
+      <w:r>
+        <w:rPr>
+          <w:rFonts w:ascii="Miriam Fixed" w:hAnsi="Miriam Fixed" w:cs="Miriam Fixed" w:hint="cs"/>
+        </w:rPr>
+        <w:t xml:space="preserve">            </w:t>
+      </w:r>
+      <w:proofErr w:type="gramStart"/>
+      <w:r>
+        <w:rPr>
+          <w:rFonts w:ascii="Miriam Fixed" w:hAnsi="Miriam Fixed" w:cs="Miriam Fixed" w:hint="cs"/>
+        </w:rPr>
+        <w:t>break;</w:t>
+      </w:r>
+      <w:proofErr w:type="gramEnd"/>
     </w:p>
     <w:p>
       <w:pPr>
@@ -2984,36 +4738,66 @@
         <w:rPr>
           <w:rFonts w:ascii="Miriam Fixed" w:hAnsi="Miriam Fixed" w:cs="Miriam Fixed" w:hint="cs"/>
         </w:rPr>
-        <w:t xml:space="preserve">        case 3:{</w:t>
-      </w:r>
-    </w:p>
-    <w:p>
-      <w:pPr>
-        <w:ind w:left="720"/>
-        <w:rPr>
-          <w:rFonts w:ascii="Miriam Fixed" w:hAnsi="Miriam Fixed" w:cs="Miriam Fixed" w:hint="cs"/>
-        </w:rPr>
-      </w:pPr>
-      <w:r>
-        <w:rPr>
-          <w:rFonts w:ascii="Miriam Fixed" w:hAnsi="Miriam Fixed" w:cs="Miriam Fixed" w:hint="cs"/>
-        </w:rPr>
-        <w:t xml:space="preserve">            traverse();</w:t>
-      </w:r>
-    </w:p>
-    <w:p>
-      <w:pPr>
-        <w:ind w:left="720"/>
-        <w:rPr>
-          <w:rFonts w:ascii="Miriam Fixed" w:hAnsi="Miriam Fixed" w:cs="Miriam Fixed" w:hint="cs"/>
-        </w:rPr>
-      </w:pPr>
-      <w:r>
-        <w:rPr>
-          <w:rFonts w:ascii="Miriam Fixed" w:hAnsi="Miriam Fixed" w:cs="Miriam Fixed" w:hint="cs"/>
-        </w:rPr>
-        <w:t xml:space="preserve">            break;</w:t>
-      </w:r>
+        <w:t xml:space="preserve">        case </w:t>
+      </w:r>
+      <w:proofErr w:type="gramStart"/>
+      <w:r>
+        <w:rPr>
+          <w:rFonts w:ascii="Miriam Fixed" w:hAnsi="Miriam Fixed" w:cs="Miriam Fixed" w:hint="cs"/>
+        </w:rPr>
+        <w:t>3:{</w:t>
+      </w:r>
+      <w:proofErr w:type="gramEnd"/>
+    </w:p>
+    <w:p>
+      <w:pPr>
+        <w:ind w:left="720"/>
+        <w:rPr>
+          <w:rFonts w:ascii="Miriam Fixed" w:hAnsi="Miriam Fixed" w:cs="Miriam Fixed" w:hint="cs"/>
+        </w:rPr>
+      </w:pPr>
+      <w:r>
+        <w:rPr>
+          <w:rFonts w:ascii="Miriam Fixed" w:hAnsi="Miriam Fixed" w:cs="Miriam Fixed" w:hint="cs"/>
+        </w:rPr>
+        <w:t xml:space="preserve">            </w:t>
+      </w:r>
+      <w:proofErr w:type="gramStart"/>
+      <w:r>
+        <w:rPr>
+          <w:rFonts w:ascii="Miriam Fixed" w:hAnsi="Miriam Fixed" w:cs="Miriam Fixed" w:hint="cs"/>
+        </w:rPr>
+        <w:t>traverse(</w:t>
+      </w:r>
+      <w:proofErr w:type="gramEnd"/>
+      <w:r>
+        <w:rPr>
+          <w:rFonts w:ascii="Miriam Fixed" w:hAnsi="Miriam Fixed" w:cs="Miriam Fixed" w:hint="cs"/>
+        </w:rPr>
+        <w:t>);</w:t>
+      </w:r>
+    </w:p>
+    <w:p>
+      <w:pPr>
+        <w:ind w:left="720"/>
+        <w:rPr>
+          <w:rFonts w:ascii="Miriam Fixed" w:hAnsi="Miriam Fixed" w:cs="Miriam Fixed" w:hint="cs"/>
+        </w:rPr>
+      </w:pPr>
+      <w:r>
+        <w:rPr>
+          <w:rFonts w:ascii="Miriam Fixed" w:hAnsi="Miriam Fixed" w:cs="Miriam Fixed" w:hint="cs"/>
+        </w:rPr>
+        <w:t xml:space="preserve">            </w:t>
+      </w:r>
+      <w:proofErr w:type="gramStart"/>
+      <w:r>
+        <w:rPr>
+          <w:rFonts w:ascii="Miriam Fixed" w:hAnsi="Miriam Fixed" w:cs="Miriam Fixed" w:hint="cs"/>
+        </w:rPr>
+        <w:t>break;</w:t>
+      </w:r>
+      <w:proofErr w:type="gramEnd"/>
     </w:p>
     <w:p>
       <w:pPr>
@@ -3040,36 +4824,108 @@
         <w:rPr>
           <w:rFonts w:ascii="Miriam Fixed" w:hAnsi="Miriam Fixed" w:cs="Miriam Fixed" w:hint="cs"/>
         </w:rPr>
-        <w:t xml:space="preserve">        case 4:{</w:t>
-      </w:r>
-    </w:p>
-    <w:p>
-      <w:pPr>
-        <w:ind w:left="720"/>
-        <w:rPr>
-          <w:rFonts w:ascii="Miriam Fixed" w:hAnsi="Miriam Fixed" w:cs="Miriam Fixed" w:hint="cs"/>
-        </w:rPr>
-      </w:pPr>
-      <w:r>
-        <w:rPr>
-          <w:rFonts w:ascii="Miriam Fixed" w:hAnsi="Miriam Fixed" w:cs="Miriam Fixed" w:hint="cs"/>
-        </w:rPr>
-        <w:t xml:space="preserve">            cout&lt;&lt;"Length of the single linked list: "&lt;&lt;size_of_linked_list()&lt;&lt;endl;</w:t>
-      </w:r>
-    </w:p>
-    <w:p>
-      <w:pPr>
-        <w:ind w:left="720"/>
-        <w:rPr>
-          <w:rFonts w:ascii="Miriam Fixed" w:hAnsi="Miriam Fixed" w:cs="Miriam Fixed" w:hint="cs"/>
-        </w:rPr>
-      </w:pPr>
-      <w:r>
-        <w:rPr>
-          <w:rFonts w:ascii="Miriam Fixed" w:hAnsi="Miriam Fixed" w:cs="Miriam Fixed" w:hint="cs"/>
-        </w:rPr>
-        <w:t xml:space="preserve">            break;</w:t>
-      </w:r>
+        <w:t xml:space="preserve">        case </w:t>
+      </w:r>
+      <w:proofErr w:type="gramStart"/>
+      <w:r>
+        <w:rPr>
+          <w:rFonts w:ascii="Miriam Fixed" w:hAnsi="Miriam Fixed" w:cs="Miriam Fixed" w:hint="cs"/>
+        </w:rPr>
+        <w:t>4:{</w:t>
+      </w:r>
+      <w:proofErr w:type="gramEnd"/>
+    </w:p>
+    <w:p>
+      <w:pPr>
+        <w:ind w:left="720"/>
+        <w:rPr>
+          <w:rFonts w:ascii="Miriam Fixed" w:hAnsi="Miriam Fixed" w:cs="Miriam Fixed" w:hint="cs"/>
+        </w:rPr>
+      </w:pPr>
+      <w:r>
+        <w:rPr>
+          <w:rFonts w:ascii="Miriam Fixed" w:hAnsi="Miriam Fixed" w:cs="Miriam Fixed" w:hint="cs"/>
+        </w:rPr>
+        <w:t xml:space="preserve">            </w:t>
+      </w:r>
+      <w:proofErr w:type="spellStart"/>
+      <w:r>
+        <w:rPr>
+          <w:rFonts w:ascii="Miriam Fixed" w:hAnsi="Miriam Fixed" w:cs="Miriam Fixed" w:hint="cs"/>
+        </w:rPr>
+        <w:t>cout</w:t>
+      </w:r>
+      <w:proofErr w:type="spellEnd"/>
+      <w:r>
+        <w:rPr>
+          <w:rFonts w:ascii="Miriam Fixed" w:hAnsi="Miriam Fixed" w:cs="Miriam Fixed" w:hint="cs"/>
+        </w:rPr>
+        <w:t>&lt;&lt;"Length of the single linked list: "&lt;&lt;</w:t>
+      </w:r>
+      <w:proofErr w:type="spellStart"/>
+      <w:r>
+        <w:rPr>
+          <w:rFonts w:ascii="Miriam Fixed" w:hAnsi="Miriam Fixed" w:cs="Miriam Fixed" w:hint="cs"/>
+        </w:rPr>
+        <w:t>size_of_linked_</w:t>
+      </w:r>
+      <w:proofErr w:type="gramStart"/>
+      <w:r>
+        <w:rPr>
+          <w:rFonts w:ascii="Miriam Fixed" w:hAnsi="Miriam Fixed" w:cs="Miriam Fixed" w:hint="cs"/>
+        </w:rPr>
+        <w:t>list</w:t>
+      </w:r>
+      <w:proofErr w:type="spellEnd"/>
+      <w:r>
+        <w:rPr>
+          <w:rFonts w:ascii="Miriam Fixed" w:hAnsi="Miriam Fixed" w:cs="Miriam Fixed" w:hint="cs"/>
+        </w:rPr>
+        <w:t>(</w:t>
+      </w:r>
+      <w:proofErr w:type="gramEnd"/>
+      <w:r>
+        <w:rPr>
+          <w:rFonts w:ascii="Miriam Fixed" w:hAnsi="Miriam Fixed" w:cs="Miriam Fixed" w:hint="cs"/>
+        </w:rPr>
+        <w:t>)&lt;&lt;</w:t>
+      </w:r>
+      <w:proofErr w:type="spellStart"/>
+      <w:r>
+        <w:rPr>
+          <w:rFonts w:ascii="Miriam Fixed" w:hAnsi="Miriam Fixed" w:cs="Miriam Fixed" w:hint="cs"/>
+        </w:rPr>
+        <w:t>endl</w:t>
+      </w:r>
+      <w:proofErr w:type="spellEnd"/>
+      <w:r>
+        <w:rPr>
+          <w:rFonts w:ascii="Miriam Fixed" w:hAnsi="Miriam Fixed" w:cs="Miriam Fixed" w:hint="cs"/>
+        </w:rPr>
+        <w:t>;</w:t>
+      </w:r>
+    </w:p>
+    <w:p>
+      <w:pPr>
+        <w:ind w:left="720"/>
+        <w:rPr>
+          <w:rFonts w:ascii="Miriam Fixed" w:hAnsi="Miriam Fixed" w:cs="Miriam Fixed" w:hint="cs"/>
+        </w:rPr>
+      </w:pPr>
+      <w:r>
+        <w:rPr>
+          <w:rFonts w:ascii="Miriam Fixed" w:hAnsi="Miriam Fixed" w:cs="Miriam Fixed" w:hint="cs"/>
+        </w:rPr>
+        <w:t xml:space="preserve">            </w:t>
+      </w:r>
+      <w:proofErr w:type="gramStart"/>
+      <w:r>
+        <w:rPr>
+          <w:rFonts w:ascii="Miriam Fixed" w:hAnsi="Miriam Fixed" w:cs="Miriam Fixed" w:hint="cs"/>
+        </w:rPr>
+        <w:t>break;</w:t>
+      </w:r>
+      <w:proofErr w:type="gramEnd"/>
     </w:p>
     <w:p>
       <w:pPr>
@@ -3096,8 +4952,16 @@
         <w:rPr>
           <w:rFonts w:ascii="Miriam Fixed" w:hAnsi="Miriam Fixed" w:cs="Miriam Fixed" w:hint="cs"/>
         </w:rPr>
-        <w:t xml:space="preserve">        case 5:{</w:t>
-      </w:r>
+        <w:t xml:space="preserve">        case </w:t>
+      </w:r>
+      <w:proofErr w:type="gramStart"/>
+      <w:r>
+        <w:rPr>
+          <w:rFonts w:ascii="Miriam Fixed" w:hAnsi="Miriam Fixed" w:cs="Miriam Fixed" w:hint="cs"/>
+        </w:rPr>
+        <w:t>5:{</w:t>
+      </w:r>
+      <w:proofErr w:type="gramEnd"/>
     </w:p>
     <w:p>
       <w:pPr>
@@ -3111,22 +4975,52 @@
           <w:rFonts w:ascii="Miriam Fixed" w:hAnsi="Miriam Fixed" w:cs="Miriam Fixed" w:hint="cs"/>
         </w:rPr>
         <w:lastRenderedPageBreak/>
-        <w:t xml:space="preserve">            saveListToFile();</w:t>
-      </w:r>
-    </w:p>
-    <w:p>
-      <w:pPr>
-        <w:ind w:left="720"/>
-        <w:rPr>
-          <w:rFonts w:ascii="Miriam Fixed" w:hAnsi="Miriam Fixed" w:cs="Miriam Fixed" w:hint="cs"/>
-        </w:rPr>
-      </w:pPr>
-      <w:r>
-        <w:rPr>
-          <w:rFonts w:ascii="Miriam Fixed" w:hAnsi="Miriam Fixed" w:cs="Miriam Fixed" w:hint="cs"/>
-        </w:rPr>
-        <w:t xml:space="preserve">            break;</w:t>
-      </w:r>
+        <w:t xml:space="preserve">            </w:t>
+      </w:r>
+      <w:proofErr w:type="spellStart"/>
+      <w:proofErr w:type="gramStart"/>
+      <w:r>
+        <w:rPr>
+          <w:rFonts w:ascii="Miriam Fixed" w:hAnsi="Miriam Fixed" w:cs="Miriam Fixed" w:hint="cs"/>
+        </w:rPr>
+        <w:t>saveListToFile</w:t>
+      </w:r>
+      <w:proofErr w:type="spellEnd"/>
+      <w:r>
+        <w:rPr>
+          <w:rFonts w:ascii="Miriam Fixed" w:hAnsi="Miriam Fixed" w:cs="Miriam Fixed" w:hint="cs"/>
+        </w:rPr>
+        <w:t>(</w:t>
+      </w:r>
+      <w:proofErr w:type="gramEnd"/>
+      <w:r>
+        <w:rPr>
+          <w:rFonts w:ascii="Miriam Fixed" w:hAnsi="Miriam Fixed" w:cs="Miriam Fixed" w:hint="cs"/>
+        </w:rPr>
+        <w:t>);</w:t>
+      </w:r>
+    </w:p>
+    <w:p>
+      <w:pPr>
+        <w:ind w:left="720"/>
+        <w:rPr>
+          <w:rFonts w:ascii="Miriam Fixed" w:hAnsi="Miriam Fixed" w:cs="Miriam Fixed" w:hint="cs"/>
+        </w:rPr>
+      </w:pPr>
+      <w:r>
+        <w:rPr>
+          <w:rFonts w:ascii="Miriam Fixed" w:hAnsi="Miriam Fixed" w:cs="Miriam Fixed" w:hint="cs"/>
+        </w:rPr>
+        <w:t xml:space="preserve">            </w:t>
+      </w:r>
+      <w:proofErr w:type="gramStart"/>
+      <w:r>
+        <w:rPr>
+          <w:rFonts w:ascii="Miriam Fixed" w:hAnsi="Miriam Fixed" w:cs="Miriam Fixed" w:hint="cs"/>
+        </w:rPr>
+        <w:t>break;</w:t>
+      </w:r>
+      <w:proofErr w:type="gramEnd"/>
     </w:p>
     <w:p>
       <w:pPr>
@@ -3167,8 +5061,38 @@
         <w:rPr>
           <w:rFonts w:ascii="Miriam Fixed" w:hAnsi="Miriam Fixed" w:cs="Miriam Fixed" w:hint="cs"/>
         </w:rPr>
-        <w:t xml:space="preserve">            cout &lt;&lt; "Invalid choice. Please try again." &lt;&lt; endl;</w:t>
-      </w:r>
+        <w:t xml:space="preserve">            </w:t>
+      </w:r>
+      <w:proofErr w:type="spellStart"/>
+      <w:r>
+        <w:rPr>
+          <w:rFonts w:ascii="Miriam Fixed" w:hAnsi="Miriam Fixed" w:cs="Miriam Fixed" w:hint="cs"/>
+        </w:rPr>
+        <w:t>cout</w:t>
+      </w:r>
+      <w:proofErr w:type="spellEnd"/>
+      <w:r>
+        <w:rPr>
+          <w:rFonts w:ascii="Miriam Fixed" w:hAnsi="Miriam Fixed" w:cs="Miriam Fixed" w:hint="cs"/>
+        </w:rPr>
+        <w:t xml:space="preserve"> &lt;&lt; "Invalid choice. Please try again." &lt;&lt; </w:t>
+      </w:r>
+      <w:proofErr w:type="spellStart"/>
+      <w:proofErr w:type="gramStart"/>
+      <w:r>
+        <w:rPr>
+          <w:rFonts w:ascii="Miriam Fixed" w:hAnsi="Miriam Fixed" w:cs="Miriam Fixed" w:hint="cs"/>
+        </w:rPr>
+        <w:t>endl</w:t>
+      </w:r>
+      <w:proofErr w:type="spellEnd"/>
+      <w:r>
+        <w:rPr>
+          <w:rFonts w:ascii="Miriam Fixed" w:hAnsi="Miriam Fixed" w:cs="Miriam Fixed" w:hint="cs"/>
+        </w:rPr>
+        <w:t>;</w:t>
+      </w:r>
+      <w:proofErr w:type="gramEnd"/>
     </w:p>
     <w:p>
       <w:pPr>
@@ -3195,22 +5119,44 @@
         <w:rPr>
           <w:rFonts w:ascii="Miriam Fixed" w:hAnsi="Miriam Fixed" w:cs="Miriam Fixed" w:hint="cs"/>
         </w:rPr>
-        <w:t xml:space="preserve">    }while(choice!=5);</w:t>
-      </w:r>
-    </w:p>
-    <w:p>
-      <w:pPr>
-        <w:ind w:left="720"/>
-        <w:rPr>
-          <w:rFonts w:ascii="Miriam Fixed" w:hAnsi="Miriam Fixed" w:cs="Miriam Fixed" w:hint="cs"/>
-        </w:rPr>
-      </w:pPr>
-      <w:r>
-        <w:rPr>
-          <w:rFonts w:ascii="Miriam Fixed" w:hAnsi="Miriam Fixed" w:cs="Miriam Fixed" w:hint="cs"/>
-        </w:rPr>
-        <w:t xml:space="preserve">    return 0;</w:t>
-      </w:r>
+        <w:t xml:space="preserve">    </w:t>
+      </w:r>
+      <w:proofErr w:type="gramStart"/>
+      <w:r>
+        <w:rPr>
+          <w:rFonts w:ascii="Miriam Fixed" w:hAnsi="Miriam Fixed" w:cs="Miriam Fixed" w:hint="cs"/>
+        </w:rPr>
+        <w:t>}while</w:t>
+      </w:r>
+      <w:proofErr w:type="gramEnd"/>
+      <w:r>
+        <w:rPr>
+          <w:rFonts w:ascii="Miriam Fixed" w:hAnsi="Miriam Fixed" w:cs="Miriam Fixed" w:hint="cs"/>
+        </w:rPr>
+        <w:t>(choice!=5);</w:t>
+      </w:r>
+    </w:p>
+    <w:p>
+      <w:pPr>
+        <w:ind w:left="720"/>
+        <w:rPr>
+          <w:rFonts w:ascii="Miriam Fixed" w:hAnsi="Miriam Fixed" w:cs="Miriam Fixed" w:hint="cs"/>
+        </w:rPr>
+      </w:pPr>
+      <w:r>
+        <w:rPr>
+          <w:rFonts w:ascii="Miriam Fixed" w:hAnsi="Miriam Fixed" w:cs="Miriam Fixed" w:hint="cs"/>
+        </w:rPr>
+        <w:t xml:space="preserve">    return </w:t>
+      </w:r>
+      <w:proofErr w:type="gramStart"/>
+      <w:r>
+        <w:rPr>
+          <w:rFonts w:ascii="Miriam Fixed" w:hAnsi="Miriam Fixed" w:cs="Miriam Fixed" w:hint="cs"/>
+        </w:rPr>
+        <w:t>0;</w:t>
+      </w:r>
+      <w:proofErr w:type="gramEnd"/>
     </w:p>
     <w:p>
       <w:pPr>
@@ -3229,14 +5175,35 @@
     <w:p>
       <w:pPr>
         <w:rPr>
-          <w:rFonts w:ascii="Miriam Fixed" w:hAnsi="Miriam Fixed" w:cs="Miriam Fixed"/>
-        </w:rPr>
-      </w:pPr>
-      <w:r>
-        <w:rPr>
-          <w:rFonts w:ascii="Miriam Fixed" w:hAnsi="Miriam Fixed" w:cs="Miriam Fixed"/>
+          <w:rFonts w:ascii="Times New Roman" w:hAnsi="Times New Roman" w:cs="Times New Roman"/>
+          <w:sz w:val="28"/>
+          <w:szCs w:val="28"/>
+        </w:rPr>
+      </w:pPr>
+      <w:r>
+        <w:rPr>
+          <w:rFonts w:ascii="Times New Roman" w:hAnsi="Times New Roman" w:cs="Times New Roman"/>
+          <w:sz w:val="28"/>
+          <w:szCs w:val="28"/>
         </w:rPr>
         <w:t>Output:</w:t>
+      </w:r>
+    </w:p>
+    <w:p>
+      <w:pPr>
+        <w:rPr>
+          <w:rFonts w:ascii="Miriam Fixed" w:hAnsi="Miriam Fixed" w:cs="Miriam Fixed" w:hint="cs"/>
+          <w:sz w:val="24"/>
+          <w:szCs w:val="24"/>
+        </w:rPr>
+      </w:pPr>
+      <w:r>
+        <w:rPr>
+          <w:rFonts w:ascii="Miriam Fixed" w:hAnsi="Miriam Fixed" w:cs="Miriam Fixed"/>
+          <w:sz w:val="24"/>
+          <w:szCs w:val="24"/>
+        </w:rPr>
+        <w:t xml:space="preserve">Command Prompt: </w:t>
       </w:r>
     </w:p>
     <w:p>
@@ -3266,7 +5233,7 @@
                     <pic:cNvPicPr/>
                   </pic:nvPicPr>
                   <pic:blipFill>
-                    <a:blip r:embed="rId5"/>
+                    <a:blip r:embed="rId8"/>
                     <a:stretch>
                       <a:fillRect/>
                     </a:stretch>
@@ -3298,6 +5265,19 @@
         <w:rPr>
           <w:rFonts w:ascii="Miriam Fixed" w:hAnsi="Miriam Fixed" w:cs="Miriam Fixed"/>
         </w:rPr>
+        <w:t>Fig: 01 Programming running on CMD</w:t>
+      </w:r>
+    </w:p>
+    <w:p>
+      <w:pPr>
+        <w:rPr>
+          <w:rFonts w:ascii="Miriam Fixed" w:hAnsi="Miriam Fixed" w:cs="Miriam Fixed"/>
+        </w:rPr>
+      </w:pPr>
+      <w:r>
+        <w:rPr>
+          <w:rFonts w:ascii="Miriam Fixed" w:hAnsi="Miriam Fixed" w:cs="Miriam Fixed"/>
+        </w:rPr>
         <w:drawing>
           <wp:inline distT="0" distB="0" distL="0" distR="0" wp14:anchorId="3EB45755" wp14:editId="372D2320">
             <wp:extent cx="5731510" cy="1209040"/>
@@ -3314,7 +5294,7 @@
                     <pic:cNvPicPr/>
                   </pic:nvPicPr>
                   <pic:blipFill>
-                    <a:blip r:embed="rId6"/>
+                    <a:blip r:embed="rId9"/>
                     <a:stretch>
                       <a:fillRect/>
                     </a:stretch>
@@ -3346,6 +5326,26 @@
         <w:rPr>
           <w:rFonts w:ascii="Miriam Fixed" w:hAnsi="Miriam Fixed" w:cs="Miriam Fixed"/>
         </w:rPr>
+        <w:t xml:space="preserve">Fig: 02 </w:t>
+      </w:r>
+      <w:r>
+        <w:rPr>
+          <w:rFonts w:ascii="Miriam Fixed" w:hAnsi="Miriam Fixed" w:cs="Miriam Fixed"/>
+        </w:rPr>
+        <w:t>Accepting Options</w:t>
+      </w:r>
+    </w:p>
+    <w:p>
+      <w:pPr>
+        <w:jc w:val="center"/>
+        <w:rPr>
+          <w:rFonts w:ascii="Miriam Fixed" w:hAnsi="Miriam Fixed" w:cs="Miriam Fixed"/>
+        </w:rPr>
+      </w:pPr>
+      <w:r>
+        <w:rPr>
+          <w:rFonts w:ascii="Miriam Fixed" w:hAnsi="Miriam Fixed" w:cs="Miriam Fixed"/>
+        </w:rPr>
         <w:drawing>
           <wp:inline distT="0" distB="0" distL="0" distR="0" wp14:anchorId="7065A8B9" wp14:editId="6CAAD928">
             <wp:extent cx="5731510" cy="1402080"/>
@@ -3362,7 +5362,7 @@
                     <pic:cNvPicPr/>
                   </pic:nvPicPr>
                   <pic:blipFill>
-                    <a:blip r:embed="rId7"/>
+                    <a:blip r:embed="rId10"/>
                     <a:stretch>
                       <a:fillRect/>
                     </a:stretch>
@@ -3394,6 +5394,19 @@
         <w:rPr>
           <w:rFonts w:ascii="Miriam Fixed" w:hAnsi="Miriam Fixed" w:cs="Miriam Fixed"/>
         </w:rPr>
+        <w:t>Fig: 03 Traversing Linked list</w:t>
+      </w:r>
+    </w:p>
+    <w:p>
+      <w:pPr>
+        <w:rPr>
+          <w:rFonts w:ascii="Miriam Fixed" w:hAnsi="Miriam Fixed" w:cs="Miriam Fixed"/>
+        </w:rPr>
+      </w:pPr>
+      <w:r>
+        <w:rPr>
+          <w:rFonts w:ascii="Miriam Fixed" w:hAnsi="Miriam Fixed" w:cs="Miriam Fixed"/>
+        </w:rPr>
         <w:lastRenderedPageBreak/>
         <w:drawing>
           <wp:inline distT="0" distB="0" distL="0" distR="0" wp14:anchorId="3C347E29" wp14:editId="5666F9AF">
@@ -3411,7 +5424,7 @@
                     <pic:cNvPicPr/>
                   </pic:nvPicPr>
                   <pic:blipFill>
-                    <a:blip r:embed="rId8"/>
+                    <a:blip r:embed="rId11"/>
                     <a:stretch>
                       <a:fillRect/>
                     </a:stretch>
@@ -3443,6 +5456,20 @@
         <w:rPr>
           <w:rFonts w:ascii="Miriam Fixed" w:hAnsi="Miriam Fixed" w:cs="Miriam Fixed"/>
         </w:rPr>
+        <w:t>Fig: 04 Adding node</w:t>
+      </w:r>
+    </w:p>
+    <w:p>
+      <w:pPr>
+        <w:jc w:val="center"/>
+        <w:rPr>
+          <w:rFonts w:ascii="Miriam Fixed" w:hAnsi="Miriam Fixed" w:cs="Miriam Fixed"/>
+        </w:rPr>
+      </w:pPr>
+      <w:r>
+        <w:rPr>
+          <w:rFonts w:ascii="Miriam Fixed" w:hAnsi="Miriam Fixed" w:cs="Miriam Fixed"/>
+        </w:rPr>
         <w:drawing>
           <wp:inline distT="0" distB="0" distL="0" distR="0" wp14:anchorId="667C4BB0" wp14:editId="1EC2C905">
             <wp:extent cx="5731510" cy="1434465"/>
@@ -3459,7 +5486,7 @@
                     <pic:cNvPicPr/>
                   </pic:nvPicPr>
                   <pic:blipFill>
-                    <a:blip r:embed="rId9"/>
+                    <a:blip r:embed="rId12"/>
                     <a:stretch>
                       <a:fillRect/>
                     </a:stretch>
@@ -3491,6 +5518,20 @@
         <w:rPr>
           <w:rFonts w:ascii="Miriam Fixed" w:hAnsi="Miriam Fixed" w:cs="Miriam Fixed"/>
         </w:rPr>
+        <w:t>Fig: 05 Deleting node</w:t>
+      </w:r>
+    </w:p>
+    <w:p>
+      <w:pPr>
+        <w:jc w:val="center"/>
+        <w:rPr>
+          <w:rFonts w:ascii="Miriam Fixed" w:hAnsi="Miriam Fixed" w:cs="Miriam Fixed"/>
+        </w:rPr>
+      </w:pPr>
+      <w:r>
+        <w:rPr>
+          <w:rFonts w:ascii="Miriam Fixed" w:hAnsi="Miriam Fixed" w:cs="Miriam Fixed"/>
+        </w:rPr>
         <w:drawing>
           <wp:inline distT="0" distB="0" distL="0" distR="0" wp14:anchorId="1978771F" wp14:editId="1F96C720">
             <wp:extent cx="5731510" cy="1452245"/>
@@ -3507,7 +5548,7 @@
                     <pic:cNvPicPr/>
                   </pic:nvPicPr>
                   <pic:blipFill>
-                    <a:blip r:embed="rId10"/>
+                    <a:blip r:embed="rId13"/>
                     <a:stretch>
                       <a:fillRect/>
                     </a:stretch>
@@ -3532,7 +5573,33 @@
       <w:pPr>
         <w:jc w:val="center"/>
         <w:rPr>
-          <w:rFonts w:ascii="Miriam Fixed" w:hAnsi="Miriam Fixed" w:cs="Miriam Fixed" w:hint="cs"/>
+          <w:rFonts w:ascii="Miriam Fixed" w:hAnsi="Miriam Fixed" w:cs="Miriam Fixed"/>
+        </w:rPr>
+      </w:pPr>
+      <w:r>
+        <w:rPr>
+          <w:rFonts w:ascii="Miriam Fixed" w:hAnsi="Miriam Fixed" w:cs="Miriam Fixed"/>
+        </w:rPr>
+        <w:t>Fig: 06 Linked list</w:t>
+      </w:r>
+      <w:r>
+        <w:rPr>
+          <w:rFonts w:ascii="Miriam Fixed" w:hAnsi="Miriam Fixed" w:cs="Miriam Fixed"/>
+        </w:rPr>
+        <w:t>s</w:t>
+      </w:r>
+      <w:r>
+        <w:rPr>
+          <w:rFonts w:ascii="Miriam Fixed" w:hAnsi="Miriam Fixed" w:cs="Miriam Fixed"/>
+        </w:rPr>
+        <w:t xml:space="preserve"> length</w:t>
+      </w:r>
+    </w:p>
+    <w:p>
+      <w:pPr>
+        <w:jc w:val="center"/>
+        <w:rPr>
+          <w:rFonts w:ascii="Miriam Fixed" w:hAnsi="Miriam Fixed" w:cs="Miriam Fixed"/>
         </w:rPr>
       </w:pPr>
       <w:r>
@@ -3543,7 +5610,7 @@
           <wp:inline distT="0" distB="0" distL="0" distR="0" wp14:anchorId="562F96F0" wp14:editId="349642AF">
             <wp:extent cx="5731510" cy="1459865"/>
             <wp:effectExtent l="0" t="0" r="2540" b="6985"/>
-            <wp:docPr id="1151292384" name="Picture 1"/>
+            <wp:docPr id="1151292384" name="Picture 1" descr="A computer screen with white text&#10;&#10;Description automatically generated"/>
             <wp:cNvGraphicFramePr>
               <a:graphicFrameLocks xmlns:a="http://schemas.openxmlformats.org/drawingml/2006/main" noChangeAspect="1"/>
             </wp:cNvGraphicFramePr>
@@ -3551,11 +5618,11 @@
               <a:graphicData uri="http://schemas.openxmlformats.org/drawingml/2006/picture">
                 <pic:pic xmlns:pic="http://schemas.openxmlformats.org/drawingml/2006/picture">
                   <pic:nvPicPr>
-                    <pic:cNvPr id="1151292384" name=""/>
+                    <pic:cNvPr id="1151292384" name="Picture 1" descr="A computer screen with white text&#10;&#10;Description automatically generated"/>
                     <pic:cNvPicPr/>
                   </pic:nvPicPr>
                   <pic:blipFill>
-                    <a:blip r:embed="rId11"/>
+                    <a:blip r:embed="rId14"/>
                     <a:stretch>
                       <a:fillRect/>
                     </a:stretch>
@@ -3576,14 +5643,846 @@
         </w:drawing>
       </w:r>
     </w:p>
+    <w:p>
+      <w:pPr>
+        <w:jc w:val="center"/>
+        <w:rPr>
+          <w:rFonts w:ascii="Miriam Fixed" w:hAnsi="Miriam Fixed" w:cs="Miriam Fixed"/>
+        </w:rPr>
+      </w:pPr>
+      <w:r>
+        <w:rPr>
+          <w:rFonts w:ascii="Miriam Fixed" w:hAnsi="Miriam Fixed" w:cs="Miriam Fixed"/>
+        </w:rPr>
+        <w:t xml:space="preserve">Fig: 07 Saving </w:t>
+      </w:r>
+      <w:r>
+        <w:rPr>
+          <w:rFonts w:ascii="Miriam Fixed" w:hAnsi="Miriam Fixed" w:cs="Miriam Fixed"/>
+        </w:rPr>
+        <w:t>t</w:t>
+      </w:r>
+      <w:r>
+        <w:rPr>
+          <w:rFonts w:ascii="Miriam Fixed" w:hAnsi="Miriam Fixed" w:cs="Miriam Fixed"/>
+        </w:rPr>
+        <w:t>ext file</w:t>
+      </w:r>
+    </w:p>
+    <w:p>
+      <w:pPr>
+        <w:rPr>
+          <w:rFonts w:ascii="Times New Roman" w:hAnsi="Times New Roman" w:cs="Times New Roman"/>
+          <w:sz w:val="28"/>
+          <w:szCs w:val="28"/>
+        </w:rPr>
+      </w:pPr>
+      <w:r>
+        <w:rPr>
+          <w:rFonts w:ascii="Times New Roman" w:hAnsi="Times New Roman" w:cs="Times New Roman"/>
+          <w:sz w:val="28"/>
+          <w:szCs w:val="28"/>
+        </w:rPr>
+        <w:t>Methodology:</w:t>
+      </w:r>
+    </w:p>
+    <w:p>
+      <w:pPr>
+        <w:rPr>
+          <w:rFonts w:ascii="Times New Roman" w:hAnsi="Times New Roman" w:cs="Times New Roman"/>
+        </w:rPr>
+      </w:pPr>
+      <w:r>
+        <w:rPr>
+          <w:rFonts w:ascii="Times New Roman" w:hAnsi="Times New Roman" w:cs="Times New Roman"/>
+        </w:rPr>
+        <w:t>First,</w:t>
+      </w:r>
+      <w:r>
+        <w:rPr>
+          <w:rFonts w:ascii="Times New Roman" w:hAnsi="Times New Roman" w:cs="Times New Roman"/>
+        </w:rPr>
+        <w:t xml:space="preserve"> we added required header files to run the program which are:</w:t>
+      </w:r>
+    </w:p>
+    <w:p>
+      <w:pPr>
+        <w:rPr>
+          <w:rFonts w:ascii="Miriam Fixed" w:hAnsi="Miriam Fixed" w:cs="Miriam Fixed"/>
+        </w:rPr>
+      </w:pPr>
+      <w:r>
+        <w:rPr>
+          <w:rFonts w:ascii="Miriam Fixed" w:hAnsi="Miriam Fixed" w:cs="Miriam Fixed"/>
+        </w:rPr>
+        <w:t>#include &lt;iostream&gt;</w:t>
+      </w:r>
+    </w:p>
+    <w:p>
+      <w:pPr>
+        <w:rPr>
+          <w:rFonts w:ascii="Miriam Fixed" w:hAnsi="Miriam Fixed" w:cs="Miriam Fixed"/>
+        </w:rPr>
+      </w:pPr>
+      <w:r>
+        <w:rPr>
+          <w:rFonts w:ascii="Miriam Fixed" w:hAnsi="Miriam Fixed" w:cs="Miriam Fixed"/>
+        </w:rPr>
+        <w:t>#include &lt;new&gt;</w:t>
+      </w:r>
+    </w:p>
+    <w:p>
+      <w:pPr>
+        <w:rPr>
+          <w:rFonts w:ascii="Miriam Fixed" w:hAnsi="Miriam Fixed" w:cs="Miriam Fixed"/>
+        </w:rPr>
+      </w:pPr>
+      <w:r>
+        <w:rPr>
+          <w:rFonts w:ascii="Miriam Fixed" w:hAnsi="Miriam Fixed" w:cs="Miriam Fixed"/>
+        </w:rPr>
+        <w:t>#include &lt;</w:t>
+      </w:r>
+      <w:proofErr w:type="spellStart"/>
+      <w:r>
+        <w:rPr>
+          <w:rFonts w:ascii="Miriam Fixed" w:hAnsi="Miriam Fixed" w:cs="Miriam Fixed"/>
+        </w:rPr>
+        <w:t>fstream</w:t>
+      </w:r>
+      <w:proofErr w:type="spellEnd"/>
+      <w:r>
+        <w:rPr>
+          <w:rFonts w:ascii="Miriam Fixed" w:hAnsi="Miriam Fixed" w:cs="Miriam Fixed"/>
+        </w:rPr>
+        <w:t>&gt;</w:t>
+      </w:r>
+    </w:p>
+    <w:p>
+      <w:pPr>
+        <w:rPr>
+          <w:rFonts w:ascii="Miriam Fixed" w:hAnsi="Miriam Fixed" w:cs="Miriam Fixed"/>
+        </w:rPr>
+      </w:pPr>
+      <w:r>
+        <w:rPr>
+          <w:rFonts w:ascii="Miriam Fixed" w:hAnsi="Miriam Fixed" w:cs="Miriam Fixed"/>
+        </w:rPr>
+        <w:t xml:space="preserve">using </w:t>
+      </w:r>
+      <w:proofErr w:type="spellStart"/>
+      <w:r>
+        <w:rPr>
+          <w:rFonts w:ascii="Miriam Fixed" w:hAnsi="Miriam Fixed" w:cs="Miriam Fixed"/>
+        </w:rPr>
+        <w:t>namespcace</w:t>
+      </w:r>
+      <w:proofErr w:type="spellEnd"/>
+      <w:r>
+        <w:rPr>
+          <w:rFonts w:ascii="Miriam Fixed" w:hAnsi="Miriam Fixed" w:cs="Miriam Fixed"/>
+        </w:rPr>
+        <w:t xml:space="preserve"> </w:t>
+      </w:r>
+      <w:proofErr w:type="gramStart"/>
+      <w:r>
+        <w:rPr>
+          <w:rFonts w:ascii="Miriam Fixed" w:hAnsi="Miriam Fixed" w:cs="Miriam Fixed"/>
+        </w:rPr>
+        <w:t>std;</w:t>
+      </w:r>
+      <w:proofErr w:type="gramEnd"/>
+    </w:p>
+    <w:p>
+      <w:pPr>
+        <w:rPr>
+          <w:rFonts w:ascii="Times New Roman" w:hAnsi="Times New Roman" w:cs="Times New Roman"/>
+        </w:rPr>
+      </w:pPr>
+      <w:r>
+        <w:rPr>
+          <w:rFonts w:ascii="Times New Roman" w:hAnsi="Times New Roman" w:cs="Times New Roman"/>
+        </w:rPr>
+        <w:lastRenderedPageBreak/>
+        <w:t>The according to the requirement of making structure of linked list we code the structure of linked list which are as follows:</w:t>
+      </w:r>
+    </w:p>
+    <w:p>
+      <w:pPr>
+        <w:rPr>
+          <w:rFonts w:ascii="Miriam Fixed" w:hAnsi="Miriam Fixed" w:cs="Miriam Fixed"/>
+        </w:rPr>
+      </w:pPr>
+      <w:r>
+        <w:rPr>
+          <w:rFonts w:ascii="Miriam Fixed" w:hAnsi="Miriam Fixed" w:cs="Miriam Fixed"/>
+        </w:rPr>
+        <w:t xml:space="preserve">struct </w:t>
+      </w:r>
+      <w:proofErr w:type="gramStart"/>
+      <w:r>
+        <w:rPr>
+          <w:rFonts w:ascii="Miriam Fixed" w:hAnsi="Miriam Fixed" w:cs="Miriam Fixed"/>
+        </w:rPr>
+        <w:t>node</w:t>
+      </w:r>
+      <w:proofErr w:type="gramEnd"/>
+      <w:r>
+        <w:rPr>
+          <w:rFonts w:ascii="Miriam Fixed" w:hAnsi="Miriam Fixed" w:cs="Miriam Fixed"/>
+        </w:rPr>
+        <w:t xml:space="preserve"> </w:t>
+      </w:r>
+    </w:p>
+    <w:p>
+      <w:pPr>
+        <w:rPr>
+          <w:rFonts w:ascii="Miriam Fixed" w:hAnsi="Miriam Fixed" w:cs="Miriam Fixed"/>
+        </w:rPr>
+      </w:pPr>
+      <w:r>
+        <w:rPr>
+          <w:rFonts w:ascii="Miriam Fixed" w:hAnsi="Miriam Fixed" w:cs="Miriam Fixed"/>
+        </w:rPr>
+        <w:t>{</w:t>
+      </w:r>
+    </w:p>
+    <w:p>
+      <w:pPr>
+        <w:rPr>
+          <w:rFonts w:ascii="Miriam Fixed" w:hAnsi="Miriam Fixed" w:cs="Miriam Fixed"/>
+        </w:rPr>
+      </w:pPr>
+      <w:r>
+        <w:rPr>
+          <w:rFonts w:ascii="Miriam Fixed" w:hAnsi="Miriam Fixed" w:cs="Miriam Fixed"/>
+        </w:rPr>
+        <w:t xml:space="preserve">    int </w:t>
+      </w:r>
+      <w:proofErr w:type="gramStart"/>
+      <w:r>
+        <w:rPr>
+          <w:rFonts w:ascii="Miriam Fixed" w:hAnsi="Miriam Fixed" w:cs="Miriam Fixed"/>
+        </w:rPr>
+        <w:t>data;</w:t>
+      </w:r>
+      <w:proofErr w:type="gramEnd"/>
+    </w:p>
+    <w:p>
+      <w:pPr>
+        <w:rPr>
+          <w:rFonts w:ascii="Miriam Fixed" w:hAnsi="Miriam Fixed" w:cs="Miriam Fixed"/>
+        </w:rPr>
+      </w:pPr>
+      <w:r>
+        <w:rPr>
+          <w:rFonts w:ascii="Miriam Fixed" w:hAnsi="Miriam Fixed" w:cs="Miriam Fixed"/>
+        </w:rPr>
+        <w:t xml:space="preserve">    node *</w:t>
+      </w:r>
+      <w:proofErr w:type="gramStart"/>
+      <w:r>
+        <w:rPr>
+          <w:rFonts w:ascii="Miriam Fixed" w:hAnsi="Miriam Fixed" w:cs="Miriam Fixed"/>
+        </w:rPr>
+        <w:t>next;</w:t>
+      </w:r>
+      <w:proofErr w:type="gramEnd"/>
+    </w:p>
+    <w:p>
+      <w:pPr>
+        <w:rPr>
+          <w:rFonts w:ascii="Miriam Fixed" w:hAnsi="Miriam Fixed" w:cs="Miriam Fixed"/>
+        </w:rPr>
+      </w:pPr>
+      <w:proofErr w:type="gramStart"/>
+      <w:r>
+        <w:rPr>
+          <w:rFonts w:ascii="Miriam Fixed" w:hAnsi="Miriam Fixed" w:cs="Miriam Fixed"/>
+        </w:rPr>
+        <w:t>};</w:t>
+      </w:r>
+      <w:proofErr w:type="gramEnd"/>
+    </w:p>
+    <w:p>
+      <w:pPr>
+        <w:rPr>
+          <w:rFonts w:ascii="Times New Roman" w:hAnsi="Times New Roman" w:cs="Times New Roman"/>
+        </w:rPr>
+      </w:pPr>
+      <w:r>
+        <w:rPr>
+          <w:rFonts w:ascii="Times New Roman" w:hAnsi="Times New Roman" w:cs="Times New Roman"/>
+        </w:rPr>
+        <w:t>Then we initialize the linked list to zero because there is no sign of linked list initially using following code:</w:t>
+      </w:r>
+    </w:p>
+    <w:p>
+      <w:pPr>
+        <w:rPr>
+          <w:rFonts w:ascii="Miriam Fixed" w:hAnsi="Miriam Fixed" w:cs="Miriam Fixed"/>
+        </w:rPr>
+      </w:pPr>
+      <w:r>
+        <w:rPr>
+          <w:rFonts w:ascii="Miriam Fixed" w:hAnsi="Miriam Fixed" w:cs="Miriam Fixed"/>
+        </w:rPr>
+        <w:t xml:space="preserve">int length = </w:t>
+      </w:r>
+      <w:proofErr w:type="gramStart"/>
+      <w:r>
+        <w:rPr>
+          <w:rFonts w:ascii="Miriam Fixed" w:hAnsi="Miriam Fixed" w:cs="Miriam Fixed"/>
+        </w:rPr>
+        <w:t>0;</w:t>
+      </w:r>
+      <w:proofErr w:type="gramEnd"/>
+    </w:p>
+    <w:p>
+      <w:pPr>
+        <w:rPr>
+          <w:rFonts w:ascii="Miriam Fixed" w:hAnsi="Miriam Fixed" w:cs="Miriam Fixed"/>
+        </w:rPr>
+      </w:pPr>
+      <w:r>
+        <w:rPr>
+          <w:rFonts w:ascii="Miriam Fixed" w:hAnsi="Miriam Fixed" w:cs="Miriam Fixed"/>
+        </w:rPr>
+        <w:t xml:space="preserve">node *start = </w:t>
+      </w:r>
+      <w:proofErr w:type="gramStart"/>
+      <w:r>
+        <w:rPr>
+          <w:rFonts w:ascii="Miriam Fixed" w:hAnsi="Miriam Fixed" w:cs="Miriam Fixed"/>
+        </w:rPr>
+        <w:t>NULL;</w:t>
+      </w:r>
+      <w:proofErr w:type="gramEnd"/>
+    </w:p>
+    <w:p>
+      <w:pPr>
+        <w:rPr>
+          <w:rFonts w:ascii="Miriam Fixed" w:hAnsi="Miriam Fixed" w:cs="Miriam Fixed"/>
+        </w:rPr>
+      </w:pPr>
+      <w:r>
+        <w:rPr>
+          <w:rFonts w:ascii="Times New Roman" w:hAnsi="Times New Roman" w:cs="Times New Roman"/>
+        </w:rPr>
+        <w:t xml:space="preserve">We declare them as global because now these can easily </w:t>
+      </w:r>
+      <w:proofErr w:type="gramStart"/>
+      <w:r>
+        <w:rPr>
+          <w:rFonts w:ascii="Times New Roman" w:hAnsi="Times New Roman" w:cs="Times New Roman"/>
+        </w:rPr>
+        <w:t>calls</w:t>
+      </w:r>
+      <w:proofErr w:type="gramEnd"/>
+      <w:r>
+        <w:rPr>
+          <w:rFonts w:ascii="Times New Roman" w:hAnsi="Times New Roman" w:cs="Times New Roman"/>
+        </w:rPr>
+        <w:t xml:space="preserve"> in any function so there is no need to additionally passed them into function as a argument. Then we coded the</w:t>
+      </w:r>
+      <w:r>
+        <w:rPr>
+          <w:rFonts w:ascii="Miriam Fixed" w:hAnsi="Miriam Fixed" w:cs="Miriam Fixed"/>
+        </w:rPr>
+        <w:t xml:space="preserve"> </w:t>
+      </w:r>
+      <w:proofErr w:type="spellStart"/>
+      <w:r>
+        <w:rPr>
+          <w:rFonts w:ascii="Miriam Fixed" w:hAnsi="Miriam Fixed" w:cs="Miriam Fixed"/>
+        </w:rPr>
+        <w:t>creating_node</w:t>
+      </w:r>
+      <w:proofErr w:type="spellEnd"/>
+      <w:r>
+        <w:rPr>
+          <w:rFonts w:ascii="Miriam Fixed" w:hAnsi="Miriam Fixed" w:cs="Miriam Fixed"/>
+        </w:rPr>
+        <w:t xml:space="preserve"> </w:t>
+      </w:r>
+      <w:r>
+        <w:rPr>
+          <w:rFonts w:ascii="Times New Roman" w:hAnsi="Times New Roman" w:cs="Times New Roman"/>
+        </w:rPr>
+        <w:t xml:space="preserve">function to create the node as user input text file. Then we coded </w:t>
+      </w:r>
+      <w:r>
+        <w:rPr>
+          <w:rFonts w:ascii="Miriam Fixed" w:hAnsi="Miriam Fixed" w:cs="Miriam Fixed"/>
+        </w:rPr>
+        <w:t xml:space="preserve">traverse </w:t>
+      </w:r>
+      <w:r>
+        <w:rPr>
+          <w:rFonts w:ascii="Times New Roman" w:hAnsi="Times New Roman" w:cs="Times New Roman"/>
+        </w:rPr>
+        <w:t>function,</w:t>
+      </w:r>
+      <w:r>
+        <w:rPr>
+          <w:rFonts w:ascii="Miriam Fixed" w:hAnsi="Miriam Fixed" w:cs="Miriam Fixed"/>
+        </w:rPr>
+        <w:t xml:space="preserve"> </w:t>
+      </w:r>
+      <w:r>
+        <w:rPr>
+          <w:rFonts w:ascii="Times New Roman" w:hAnsi="Times New Roman" w:cs="Times New Roman"/>
+        </w:rPr>
+        <w:t xml:space="preserve">the traverse function prints the value in whole linked </w:t>
+      </w:r>
+      <w:proofErr w:type="gramStart"/>
+      <w:r>
+        <w:rPr>
+          <w:rFonts w:ascii="Times New Roman" w:hAnsi="Times New Roman" w:cs="Times New Roman"/>
+        </w:rPr>
+        <w:t>list</w:t>
+      </w:r>
+      <w:proofErr w:type="gramEnd"/>
+      <w:r>
+        <w:rPr>
+          <w:rFonts w:ascii="Times New Roman" w:hAnsi="Times New Roman" w:cs="Times New Roman"/>
+        </w:rPr>
+        <w:t xml:space="preserve"> and we set that if there no node then it return nothing and we use</w:t>
+      </w:r>
+      <w:r>
+        <w:rPr>
+          <w:rFonts w:ascii="Miriam Fixed" w:hAnsi="Miriam Fixed" w:cs="Miriam Fixed"/>
+        </w:rPr>
+        <w:t xml:space="preserve"> while </w:t>
+      </w:r>
+      <w:r>
+        <w:rPr>
+          <w:rFonts w:ascii="Times New Roman" w:hAnsi="Times New Roman" w:cs="Times New Roman"/>
+        </w:rPr>
+        <w:t>loop and pass the condition that it stops where the next structure pointer points to</w:t>
+      </w:r>
+      <w:r>
+        <w:rPr>
+          <w:rFonts w:ascii="Miriam Fixed" w:hAnsi="Miriam Fixed" w:cs="Miriam Fixed"/>
+        </w:rPr>
+        <w:t xml:space="preserve"> NULL.</w:t>
+      </w:r>
+    </w:p>
+    <w:p>
+      <w:pPr>
+        <w:rPr>
+          <w:rFonts w:ascii="Miriam Fixed" w:hAnsi="Miriam Fixed" w:cs="Miriam Fixed"/>
+        </w:rPr>
+      </w:pPr>
+      <w:r>
+        <w:rPr>
+          <w:rFonts w:ascii="Times New Roman" w:hAnsi="Times New Roman" w:cs="Times New Roman"/>
+        </w:rPr>
+        <w:t>We coded the</w:t>
+      </w:r>
+      <w:r>
+        <w:rPr>
+          <w:rFonts w:ascii="Miriam Fixed" w:hAnsi="Miriam Fixed" w:cs="Miriam Fixed"/>
+        </w:rPr>
+        <w:t xml:space="preserve"> add </w:t>
+      </w:r>
+      <w:r>
+        <w:rPr>
+          <w:rFonts w:ascii="Times New Roman" w:hAnsi="Times New Roman" w:cs="Times New Roman"/>
+        </w:rPr>
+        <w:t>function to add additional nodes from the user and then, we coded another function called</w:t>
+      </w:r>
+      <w:r>
+        <w:rPr>
+          <w:rFonts w:ascii="Miriam Fixed" w:hAnsi="Miriam Fixed" w:cs="Miriam Fixed"/>
+        </w:rPr>
+        <w:t xml:space="preserve"> deleting </w:t>
+      </w:r>
+      <w:r>
+        <w:rPr>
+          <w:rFonts w:ascii="Times New Roman" w:hAnsi="Times New Roman" w:cs="Times New Roman"/>
+        </w:rPr>
+        <w:t>to delete the node of linked list that user want to delete based on the value of the node input by the user.</w:t>
+      </w:r>
+    </w:p>
+    <w:p>
+      <w:pPr>
+        <w:rPr>
+          <w:rFonts w:ascii="Times New Roman" w:hAnsi="Times New Roman" w:cs="Times New Roman"/>
+        </w:rPr>
+      </w:pPr>
+      <w:r>
+        <w:rPr>
+          <w:rFonts w:ascii="Times New Roman" w:hAnsi="Times New Roman" w:cs="Times New Roman"/>
+        </w:rPr>
+        <w:t>We coded</w:t>
+      </w:r>
+      <w:r>
+        <w:rPr>
+          <w:rFonts w:ascii="Miriam Fixed" w:hAnsi="Miriam Fixed" w:cs="Miriam Fixed"/>
+        </w:rPr>
+        <w:t xml:space="preserve"> </w:t>
+      </w:r>
+      <w:proofErr w:type="spellStart"/>
+      <w:r>
+        <w:rPr>
+          <w:rFonts w:ascii="Miriam Fixed" w:hAnsi="Miriam Fixed" w:cs="Miriam Fixed"/>
+        </w:rPr>
+        <w:t>size_of_linked_list</w:t>
+      </w:r>
+      <w:proofErr w:type="spellEnd"/>
+      <w:r>
+        <w:rPr>
+          <w:rFonts w:ascii="Miriam Fixed" w:hAnsi="Miriam Fixed" w:cs="Miriam Fixed"/>
+        </w:rPr>
+        <w:t xml:space="preserve"> </w:t>
+      </w:r>
+      <w:r>
+        <w:rPr>
+          <w:rFonts w:ascii="Times New Roman" w:hAnsi="Times New Roman" w:cs="Times New Roman"/>
+        </w:rPr>
+        <w:t xml:space="preserve">function to calculate the length of linked list, it same as some portion of </w:t>
+      </w:r>
+      <w:r>
+        <w:rPr>
+          <w:rFonts w:ascii="Miriam Fixed" w:hAnsi="Miriam Fixed" w:cs="Miriam Fixed"/>
+        </w:rPr>
+        <w:t xml:space="preserve">traverse </w:t>
+      </w:r>
+      <w:r>
+        <w:rPr>
+          <w:rFonts w:ascii="Times New Roman" w:hAnsi="Times New Roman" w:cs="Times New Roman"/>
+        </w:rPr>
+        <w:t xml:space="preserve">function but it </w:t>
+      </w:r>
+      <w:proofErr w:type="gramStart"/>
+      <w:r>
+        <w:rPr>
+          <w:rFonts w:ascii="Times New Roman" w:hAnsi="Times New Roman" w:cs="Times New Roman"/>
+        </w:rPr>
+        <w:t>have</w:t>
+      </w:r>
+      <w:proofErr w:type="gramEnd"/>
+      <w:r>
+        <w:rPr>
+          <w:rFonts w:ascii="Times New Roman" w:hAnsi="Times New Roman" w:cs="Times New Roman"/>
+        </w:rPr>
+        <w:t xml:space="preserve"> one statement different from traverse which is:</w:t>
+      </w:r>
+    </w:p>
+    <w:p>
+      <w:pPr>
+        <w:rPr>
+          <w:rFonts w:ascii="Miriam Fixed" w:hAnsi="Miriam Fixed" w:cs="Miriam Fixed"/>
+        </w:rPr>
+      </w:pPr>
+      <w:r>
+        <w:rPr>
+          <w:rFonts w:ascii="Miriam Fixed" w:hAnsi="Miriam Fixed" w:cs="Miriam Fixed"/>
+        </w:rPr>
+        <w:t xml:space="preserve">length = length + </w:t>
+      </w:r>
+      <w:proofErr w:type="gramStart"/>
+      <w:r>
+        <w:rPr>
+          <w:rFonts w:ascii="Miriam Fixed" w:hAnsi="Miriam Fixed" w:cs="Miriam Fixed"/>
+        </w:rPr>
+        <w:t>1;</w:t>
+      </w:r>
+      <w:proofErr w:type="gramEnd"/>
+    </w:p>
+    <w:p>
+      <w:pPr>
+        <w:rPr>
+          <w:rFonts w:ascii="Miriam Fixed" w:hAnsi="Miriam Fixed" w:cs="Miriam Fixed"/>
+        </w:rPr>
+      </w:pPr>
+      <w:r>
+        <w:rPr>
+          <w:rFonts w:ascii="Times New Roman" w:hAnsi="Times New Roman" w:cs="Times New Roman"/>
+        </w:rPr>
+        <w:t>then it returning length using</w:t>
+      </w:r>
+      <w:r>
+        <w:rPr>
+          <w:rFonts w:ascii="Miriam Fixed" w:hAnsi="Miriam Fixed" w:cs="Miriam Fixed"/>
+        </w:rPr>
+        <w:t xml:space="preserve"> return </w:t>
+      </w:r>
+      <w:proofErr w:type="gramStart"/>
+      <w:r>
+        <w:rPr>
+          <w:rFonts w:ascii="Miriam Fixed" w:hAnsi="Miriam Fixed" w:cs="Miriam Fixed"/>
+        </w:rPr>
+        <w:t>length;</w:t>
+      </w:r>
+      <w:proofErr w:type="gramEnd"/>
+    </w:p>
+    <w:p>
+      <w:pPr>
+        <w:rPr>
+          <w:rFonts w:ascii="Miriam Fixed" w:hAnsi="Miriam Fixed" w:cs="Miriam Fixed"/>
+        </w:rPr>
+      </w:pPr>
+      <w:r>
+        <w:rPr>
+          <w:rFonts w:ascii="Times New Roman" w:hAnsi="Times New Roman" w:cs="Times New Roman"/>
+        </w:rPr>
+        <w:t xml:space="preserve">At </w:t>
+      </w:r>
+      <w:proofErr w:type="gramStart"/>
+      <w:r>
+        <w:rPr>
+          <w:rFonts w:ascii="Times New Roman" w:hAnsi="Times New Roman" w:cs="Times New Roman"/>
+        </w:rPr>
+        <w:t>last</w:t>
+      </w:r>
+      <w:proofErr w:type="gramEnd"/>
+      <w:r>
+        <w:rPr>
+          <w:rFonts w:ascii="Times New Roman" w:hAnsi="Times New Roman" w:cs="Times New Roman"/>
+        </w:rPr>
+        <w:t xml:space="preserve"> we coded the last part of program in which user can save the linked list data into the output text file. So, </w:t>
+      </w:r>
+      <w:proofErr w:type="gramStart"/>
+      <w:r>
+        <w:rPr>
+          <w:rFonts w:ascii="Times New Roman" w:hAnsi="Times New Roman" w:cs="Times New Roman"/>
+        </w:rPr>
+        <w:t>We</w:t>
+      </w:r>
+      <w:proofErr w:type="gramEnd"/>
+      <w:r>
+        <w:rPr>
+          <w:rFonts w:ascii="Times New Roman" w:hAnsi="Times New Roman" w:cs="Times New Roman"/>
+        </w:rPr>
+        <w:t xml:space="preserve"> initialize the file input in main function then we pass one condition that if there is no sign of linked list and it initialize to zero then it calls the</w:t>
+      </w:r>
+      <w:r>
+        <w:rPr>
+          <w:rFonts w:ascii="Miriam Fixed" w:hAnsi="Miriam Fixed" w:cs="Miriam Fixed"/>
+        </w:rPr>
+        <w:t xml:space="preserve"> </w:t>
+      </w:r>
+      <w:proofErr w:type="spellStart"/>
+      <w:r>
+        <w:rPr>
+          <w:rFonts w:ascii="Miriam Fixed" w:hAnsi="Miriam Fixed" w:cs="Miriam Fixed"/>
+        </w:rPr>
+        <w:t>creating_node</w:t>
+      </w:r>
+      <w:proofErr w:type="spellEnd"/>
+      <w:r>
+        <w:rPr>
+          <w:rFonts w:ascii="Miriam Fixed" w:hAnsi="Miriam Fixed" w:cs="Miriam Fixed"/>
+        </w:rPr>
+        <w:t xml:space="preserve"> </w:t>
+      </w:r>
+      <w:r>
+        <w:rPr>
+          <w:rFonts w:ascii="Times New Roman" w:hAnsi="Times New Roman" w:cs="Times New Roman"/>
+        </w:rPr>
+        <w:t>function to create the node in the linked list and initialize it to</w:t>
+      </w:r>
+      <w:r>
+        <w:rPr>
+          <w:rFonts w:ascii="Miriam Fixed" w:hAnsi="Miriam Fixed" w:cs="Miriam Fixed"/>
+        </w:rPr>
+        <w:t xml:space="preserve"> 1. Else </w:t>
+      </w:r>
+      <w:r>
+        <w:rPr>
+          <w:rFonts w:ascii="Times New Roman" w:hAnsi="Times New Roman" w:cs="Times New Roman"/>
+        </w:rPr>
+        <w:t xml:space="preserve">it </w:t>
+      </w:r>
+      <w:proofErr w:type="gramStart"/>
+      <w:r>
+        <w:rPr>
+          <w:rFonts w:ascii="Times New Roman" w:hAnsi="Times New Roman" w:cs="Times New Roman"/>
+        </w:rPr>
+        <w:t>add</w:t>
+      </w:r>
+      <w:proofErr w:type="gramEnd"/>
+      <w:r>
+        <w:rPr>
+          <w:rFonts w:ascii="Times New Roman" w:hAnsi="Times New Roman" w:cs="Times New Roman"/>
+        </w:rPr>
+        <w:t xml:space="preserve"> the nodes in the linked list using</w:t>
+      </w:r>
+      <w:r>
+        <w:rPr>
+          <w:rFonts w:ascii="Miriam Fixed" w:hAnsi="Miriam Fixed" w:cs="Miriam Fixed"/>
+        </w:rPr>
+        <w:t xml:space="preserve"> add </w:t>
+      </w:r>
+      <w:r>
+        <w:rPr>
+          <w:rFonts w:ascii="Times New Roman" w:hAnsi="Times New Roman" w:cs="Times New Roman"/>
+        </w:rPr>
+        <w:t>function.</w:t>
+      </w:r>
+    </w:p>
+    <w:p>
+      <w:pPr>
+        <w:rPr>
+          <w:rFonts w:ascii="Miriam Fixed" w:hAnsi="Miriam Fixed" w:cs="Miriam Fixed" w:hint="cs"/>
+        </w:rPr>
+      </w:pPr>
+    </w:p>
     <w:sectPr>
-      <w:pgSz w:w="11906" w:h="16838"/>
+      <w:headerReference w:type="default" r:id="rId15"/>
+      <w:pgSz w:w="11906" w:h="16838" w:code="9"/>
       <w:pgMar w:top="1440" w:right="1440" w:bottom="1440" w:left="1440" w:header="708" w:footer="708" w:gutter="0"/>
       <w:cols w:space="708"/>
       <w:docGrid w:linePitch="360"/>
     </w:sectPr>
   </w:body>
 </w:document>
+</file>
+
+<file path=word/endnotes.xml><?xml version="1.0" encoding="utf-8"?>
+<w:endnotes xmlns:wpc="http://schemas.microsoft.com/office/word/2010/wordprocessingCanvas" xmlns:cx="http://schemas.microsoft.com/office/drawing/2014/chartex" xmlns:cx1="http://schemas.microsoft.com/office/drawing/2015/9/8/chartex" xmlns:cx2="http://schemas.microsoft.com/office/drawing/2015/10/21/chartex" xmlns:cx3="http://schemas.microsoft.com/office/drawing/2016/5/9/chartex" xmlns:cx4="http://schemas.microsoft.com/office/drawing/2016/5/10/chartex" xmlns:cx5="http://schemas.microsoft.com/office/drawing/2016/5/11/chartex" xmlns:cx6="http://schemas.microsoft.com/office/drawing/2016/5/12/chartex" xmlns:cx7="http://schemas.microsoft.com/office/drawing/2016/5/13/chartex" xmlns:cx8="http://schemas.microsoft.com/office/drawing/2016/5/14/chartex" xmlns:mc="http://schemas.openxmlformats.org/markup-compatibility/2006" xmlns:aink="http://schemas.microsoft.com/office/drawing/2016/ink" xmlns:am3d="http://schemas.microsoft.com/office/drawing/2017/model3d" xmlns:o="urn:schemas-microsoft-com:office:office" xmlns:oel="http://schemas.microsoft.com/office/2019/extlst" xmlns:r="http://schemas.openxmlformats.org/officeDocument/2006/relationships" xmlns:m="http://schemas.openxmlformats.org/officeDocument/2006/math" xmlns:v="urn:schemas-microsoft-com:vml" xmlns:wp14="http://schemas.microsoft.com/office/word/2010/wordprocessingDrawing" xmlns:wp="http://schemas.openxmlformats.org/drawingml/2006/wordprocessingDrawing" xmlns:w10="urn:schemas-microsoft-com:office:word" xmlns:w="http://schemas.openxmlformats.org/wordprocessingml/2006/main" xmlns:w14="http://schemas.microsoft.com/office/word/2010/wordml" xmlns:w15="http://schemas.microsoft.com/office/word/2012/wordml" xmlns:w16cex="http://schemas.microsoft.com/office/word/2018/wordml/cex" xmlns:w16cid="http://schemas.microsoft.com/office/word/2016/wordml/cid" xmlns:w16="http://schemas.microsoft.com/office/word/2018/wordml" xmlns:w16sdtdh="http://schemas.microsoft.com/office/word/2020/wordml/sdtdatahash" xmlns:w16se="http://schemas.microsoft.com/office/word/2015/wordml/symex" xmlns:wpg="http://schemas.microsoft.com/office/word/2010/wordprocessingGroup" xmlns:wpi="http://schemas.microsoft.com/office/word/2010/wordprocessingInk" xmlns:wne="http://schemas.microsoft.com/office/word/2006/wordml" xmlns:wps="http://schemas.microsoft.com/office/word/2010/wordprocessingShape" mc:Ignorable="w14 w15 w16se w16cid w16 w16cex w16sdtdh wp14">
+  <w:endnote w:type="separator" w:id="-1">
+    <w:p>
+      <w:pPr>
+        <w:spacing w:after="0" w:line="240" w:lineRule="auto"/>
+      </w:pPr>
+      <w:r>
+        <w:separator/>
+      </w:r>
+    </w:p>
+  </w:endnote>
+  <w:endnote w:type="continuationSeparator" w:id="0">
+    <w:p>
+      <w:pPr>
+        <w:spacing w:after="0" w:line="240" w:lineRule="auto"/>
+      </w:pPr>
+      <w:r>
+        <w:continuationSeparator/>
+      </w:r>
+    </w:p>
+  </w:endnote>
+</w:endnotes>
+</file>
+
+<file path=word/footnotes.xml><?xml version="1.0" encoding="utf-8"?>
+<w:footnotes xmlns:wpc="http://schemas.microsoft.com/office/word/2010/wordprocessingCanvas" xmlns:cx="http://schemas.microsoft.com/office/drawing/2014/chartex" xmlns:cx1="http://schemas.microsoft.com/office/drawing/2015/9/8/chartex" xmlns:cx2="http://schemas.microsoft.com/office/drawing/2015/10/21/chartex" xmlns:cx3="http://schemas.microsoft.com/office/drawing/2016/5/9/chartex" xmlns:cx4="http://schemas.microsoft.com/office/drawing/2016/5/10/chartex" xmlns:cx5="http://schemas.microsoft.com/office/drawing/2016/5/11/chartex" xmlns:cx6="http://schemas.microsoft.com/office/drawing/2016/5/12/chartex" xmlns:cx7="http://schemas.microsoft.com/office/drawing/2016/5/13/chartex" xmlns:cx8="http://schemas.microsoft.com/office/drawing/2016/5/14/chartex" xmlns:mc="http://schemas.openxmlformats.org/markup-compatibility/2006" xmlns:aink="http://schemas.microsoft.com/office/drawing/2016/ink" xmlns:am3d="http://schemas.microsoft.com/office/drawing/2017/model3d" xmlns:o="urn:schemas-microsoft-com:office:office" xmlns:oel="http://schemas.microsoft.com/office/2019/extlst" xmlns:r="http://schemas.openxmlformats.org/officeDocument/2006/relationships" xmlns:m="http://schemas.openxmlformats.org/officeDocument/2006/math" xmlns:v="urn:schemas-microsoft-com:vml" xmlns:wp14="http://schemas.microsoft.com/office/word/2010/wordprocessingDrawing" xmlns:wp="http://schemas.openxmlformats.org/drawingml/2006/wordprocessingDrawing" xmlns:w10="urn:schemas-microsoft-com:office:word" xmlns:w="http://schemas.openxmlformats.org/wordprocessingml/2006/main" xmlns:w14="http://schemas.microsoft.com/office/word/2010/wordml" xmlns:w15="http://schemas.microsoft.com/office/word/2012/wordml" xmlns:w16cex="http://schemas.microsoft.com/office/word/2018/wordml/cex" xmlns:w16cid="http://schemas.microsoft.com/office/word/2016/wordml/cid" xmlns:w16="http://schemas.microsoft.com/office/word/2018/wordml" xmlns:w16sdtdh="http://schemas.microsoft.com/office/word/2020/wordml/sdtdatahash" xmlns:w16se="http://schemas.microsoft.com/office/word/2015/wordml/symex" xmlns:wpg="http://schemas.microsoft.com/office/word/2010/wordprocessingGroup" xmlns:wpi="http://schemas.microsoft.com/office/word/2010/wordprocessingInk" xmlns:wne="http://schemas.microsoft.com/office/word/2006/wordml" xmlns:wps="http://schemas.microsoft.com/office/word/2010/wordprocessingShape" mc:Ignorable="w14 w15 w16se w16cid w16 w16cex w16sdtdh wp14">
+  <w:footnote w:type="separator" w:id="-1">
+    <w:p>
+      <w:pPr>
+        <w:spacing w:after="0" w:line="240" w:lineRule="auto"/>
+      </w:pPr>
+      <w:r>
+        <w:separator/>
+      </w:r>
+    </w:p>
+  </w:footnote>
+  <w:footnote w:type="continuationSeparator" w:id="0">
+    <w:p>
+      <w:pPr>
+        <w:spacing w:after="0" w:line="240" w:lineRule="auto"/>
+      </w:pPr>
+      <w:r>
+        <w:continuationSeparator/>
+      </w:r>
+    </w:p>
+  </w:footnote>
+</w:footnotes>
+</file>
+
+<file path=word/header1.xml><?xml version="1.0" encoding="utf-8"?>
+<w:hdr xmlns:wpc="http://schemas.microsoft.com/office/word/2010/wordprocessingCanvas" xmlns:cx="http://schemas.microsoft.com/office/drawing/2014/chartex" xmlns:cx1="http://schemas.microsoft.com/office/drawing/2015/9/8/chartex" xmlns:cx2="http://schemas.microsoft.com/office/drawing/2015/10/21/chartex" xmlns:cx3="http://schemas.microsoft.com/office/drawing/2016/5/9/chartex" xmlns:cx4="http://schemas.microsoft.com/office/drawing/2016/5/10/chartex" xmlns:cx5="http://schemas.microsoft.com/office/drawing/2016/5/11/chartex" xmlns:cx6="http://schemas.microsoft.com/office/drawing/2016/5/12/chartex" xmlns:cx7="http://schemas.microsoft.com/office/drawing/2016/5/13/chartex" xmlns:cx8="http://schemas.microsoft.com/office/drawing/2016/5/14/chartex" xmlns:mc="http://schemas.openxmlformats.org/markup-compatibility/2006" xmlns:aink="http://schemas.microsoft.com/office/drawing/2016/ink" xmlns:am3d="http://schemas.microsoft.com/office/drawing/2017/model3d" xmlns:o="urn:schemas-microsoft-com:office:office" xmlns:oel="http://schemas.microsoft.com/office/2019/extlst" xmlns:r="http://schemas.openxmlformats.org/officeDocument/2006/relationships" xmlns:m="http://schemas.openxmlformats.org/officeDocument/2006/math" xmlns:v="urn:schemas-microsoft-com:vml" xmlns:wp14="http://schemas.microsoft.com/office/word/2010/wordprocessingDrawing" xmlns:wp="http://schemas.openxmlformats.org/drawingml/2006/wordprocessingDrawing" xmlns:w10="urn:schemas-microsoft-com:office:word" xmlns:w="http://schemas.openxmlformats.org/wordprocessingml/2006/main" xmlns:w14="http://schemas.microsoft.com/office/word/2010/wordml" xmlns:w15="http://schemas.microsoft.com/office/word/2012/wordml" xmlns:w16cex="http://schemas.microsoft.com/office/word/2018/wordml/cex" xmlns:w16cid="http://schemas.microsoft.com/office/word/2016/wordml/cid" xmlns:w16="http://schemas.microsoft.com/office/word/2018/wordml" xmlns:w16sdtdh="http://schemas.microsoft.com/office/word/2020/wordml/sdtdatahash" xmlns:w16se="http://schemas.microsoft.com/office/word/2015/wordml/symex" xmlns:wpg="http://schemas.microsoft.com/office/word/2010/wordprocessingGroup" xmlns:wpi="http://schemas.microsoft.com/office/word/2010/wordprocessingInk" xmlns:wne="http://schemas.microsoft.com/office/word/2006/wordml" xmlns:wps="http://schemas.microsoft.com/office/word/2010/wordprocessingShape" mc:Ignorable="w14 w15 w16se w16cid w16 w16cex w16sdtdh wp14">
+  <w:p>
+    <w:pPr>
+      <w:pStyle w:val="Header"/>
+      <w:rPr>
+        <w:rFonts w:ascii="Times New Roman" w:hAnsi="Times New Roman" w:cs="Times New Roman"/>
+        <w:color w:val="000000" w:themeColor="text1"/>
+        <w:sz w:val="28"/>
+        <w:szCs w:val="28"/>
+      </w:rPr>
+    </w:pPr>
+    <w:sdt>
+      <w:sdtPr>
+        <w:rPr>
+          <w:rFonts w:ascii="Times New Roman" w:eastAsiaTheme="majorEastAsia" w:hAnsi="Times New Roman" w:cs="Times New Roman"/>
+          <w:color w:val="000000" w:themeColor="text1"/>
+          <w:sz w:val="28"/>
+          <w:szCs w:val="28"/>
+        </w:rPr>
+        <w:alias w:val="Title"/>
+        <w:id w:val="78404852"/>
+        <w:placeholder>
+          <w:docPart w:val="0992B5A5CE114864B317902A8E03B1A9"/>
+        </w:placeholder>
+        <w:dataBinding w:prefixMappings="xmlns:ns0='http://schemas.openxmlformats.org/package/2006/metadata/core-properties' xmlns:ns1='http://purl.org/dc/elements/1.1/'" w:xpath="/ns0:coreProperties[1]/ns1:title[1]" w:storeItemID="{6C3C8BC8-F283-45AE-878A-BAB7291924A1}"/>
+        <w:text/>
+      </w:sdtPr>
+      <w:sdtContent>
+        <w:r>
+          <w:rPr>
+            <w:rFonts w:ascii="Times New Roman" w:eastAsiaTheme="majorEastAsia" w:hAnsi="Times New Roman" w:cs="Times New Roman"/>
+            <w:color w:val="000000" w:themeColor="text1"/>
+            <w:sz w:val="28"/>
+            <w:szCs w:val="28"/>
+          </w:rPr>
+          <w:t>Ahmed Shafique, Haiqa Qaiser</w:t>
+        </w:r>
+      </w:sdtContent>
+    </w:sdt>
+    <w:r>
+      <w:rPr>
+        <w:rFonts w:ascii="Times New Roman" w:eastAsiaTheme="majorEastAsia" w:hAnsi="Times New Roman" w:cs="Times New Roman"/>
+        <w:color w:val="156082" w:themeColor="accent1"/>
+        <w:sz w:val="24"/>
+        <w:szCs w:val="24"/>
+      </w:rPr>
+      <w:ptab w:relativeTo="margin" w:alignment="right" w:leader="none"/>
+    </w:r>
+    <w:sdt>
+      <w:sdtPr>
+        <w:rPr>
+          <w:rFonts w:ascii="Times New Roman" w:eastAsiaTheme="majorEastAsia" w:hAnsi="Times New Roman" w:cs="Times New Roman"/>
+          <w:color w:val="000000" w:themeColor="text1"/>
+          <w:sz w:val="28"/>
+          <w:szCs w:val="28"/>
+        </w:rPr>
+        <w:alias w:val="Date"/>
+        <w:id w:val="78404859"/>
+        <w:placeholder>
+          <w:docPart w:val="A1D9F691B07648D69D448C06F8861029"/>
+        </w:placeholder>
+        <w:dataBinding w:prefixMappings="xmlns:ns0='http://schemas.microsoft.com/office/2006/coverPageProps'" w:xpath="/ns0:CoverPageProperties[1]/ns0:PublishDate[1]" w:storeItemID="{55AF091B-3C7A-41E3-B477-F2FDAA23CFDA}"/>
+        <w:date>
+          <w:dateFormat w:val="MMMM d, yyyy"/>
+          <w:lid w:val="en-US"/>
+          <w:storeMappedDataAs w:val="dateTime"/>
+          <w:calendar w:val="gregorian"/>
+        </w:date>
+      </w:sdtPr>
+      <w:sdtContent>
+        <w:r>
+          <w:rPr>
+            <w:rFonts w:ascii="Times New Roman" w:eastAsiaTheme="majorEastAsia" w:hAnsi="Times New Roman" w:cs="Times New Roman"/>
+            <w:color w:val="000000" w:themeColor="text1"/>
+            <w:sz w:val="28"/>
+            <w:szCs w:val="28"/>
+          </w:rPr>
+          <w:t>2021-EE-313, 2022-EE-255</w:t>
+        </w:r>
+      </w:sdtContent>
+    </w:sdt>
+  </w:p>
+  <w:p>
+    <w:pPr>
+      <w:pStyle w:val="Header"/>
+      <w:rPr>
+        <w:rFonts w:ascii="Times New Roman" w:hAnsi="Times New Roman" w:cs="Times New Roman"/>
+      </w:rPr>
+    </w:pPr>
+  </w:p>
+</w:hdr>
 </file>
 
 <file path=word/numbering.xml><?xml version="1.0" encoding="utf-8"?>
@@ -4924,6 +7823,7 @@
   <w:style w:type="paragraph" w:default="1" w:styleId="Normal">
     <w:name w:val="Normal"/>
     <w:qFormat/>
+    <w:rsid w:val="00290FA6"/>
   </w:style>
   <w:style w:type="paragraph" w:styleId="Heading1">
     <w:name w:val="heading 1"/>
@@ -5441,7 +8341,638 @@
       <w:spacing w:val="5"/>
     </w:rPr>
   </w:style>
+  <w:style w:type="paragraph" w:styleId="Header">
+    <w:name w:val="header"/>
+    <w:basedOn w:val="Normal"/>
+    <w:link w:val="HeaderChar"/>
+    <w:uiPriority w:val="99"/>
+    <w:unhideWhenUsed/>
+    <w:rsid w:val="004707F2"/>
+    <w:pPr>
+      <w:tabs>
+        <w:tab w:val="center" w:pos="4513"/>
+        <w:tab w:val="right" w:pos="9026"/>
+      </w:tabs>
+      <w:spacing w:after="0" w:line="240" w:lineRule="auto"/>
+    </w:pPr>
+  </w:style>
+  <w:style w:type="character" w:customStyle="1" w:styleId="HeaderChar">
+    <w:name w:val="Header Char"/>
+    <w:basedOn w:val="DefaultParagraphFont"/>
+    <w:link w:val="Header"/>
+    <w:uiPriority w:val="99"/>
+    <w:rsid w:val="004707F2"/>
+  </w:style>
+  <w:style w:type="paragraph" w:styleId="Footer">
+    <w:name w:val="footer"/>
+    <w:basedOn w:val="Normal"/>
+    <w:link w:val="FooterChar"/>
+    <w:uiPriority w:val="99"/>
+    <w:unhideWhenUsed/>
+    <w:rsid w:val="004707F2"/>
+    <w:pPr>
+      <w:tabs>
+        <w:tab w:val="center" w:pos="4513"/>
+        <w:tab w:val="right" w:pos="9026"/>
+      </w:tabs>
+      <w:spacing w:after="0" w:line="240" w:lineRule="auto"/>
+    </w:pPr>
+  </w:style>
+  <w:style w:type="character" w:customStyle="1" w:styleId="FooterChar">
+    <w:name w:val="Footer Char"/>
+    <w:basedOn w:val="DefaultParagraphFont"/>
+    <w:link w:val="Footer"/>
+    <w:uiPriority w:val="99"/>
+    <w:rsid w:val="004707F2"/>
+  </w:style>
 </w:styles>
+</file>
+
+<file path=word/glossary/document.xml><?xml version="1.0" encoding="utf-8"?>
+<w:glossaryDocument xmlns:wpc="http://schemas.microsoft.com/office/word/2010/wordprocessingCanvas" xmlns:cx="http://schemas.microsoft.com/office/drawing/2014/chartex" xmlns:cx1="http://schemas.microsoft.com/office/drawing/2015/9/8/chartex" xmlns:cx2="http://schemas.microsoft.com/office/drawing/2015/10/21/chartex" xmlns:cx3="http://schemas.microsoft.com/office/drawing/2016/5/9/chartex" xmlns:cx4="http://schemas.microsoft.com/office/drawing/2016/5/10/chartex" xmlns:cx5="http://schemas.microsoft.com/office/drawing/2016/5/11/chartex" xmlns:cx6="http://schemas.microsoft.com/office/drawing/2016/5/12/chartex" xmlns:cx7="http://schemas.microsoft.com/office/drawing/2016/5/13/chartex" xmlns:cx8="http://schemas.microsoft.com/office/drawing/2016/5/14/chartex" xmlns:mc="http://schemas.openxmlformats.org/markup-compatibility/2006" xmlns:aink="http://schemas.microsoft.com/office/drawing/2016/ink" xmlns:am3d="http://schemas.microsoft.com/office/drawing/2017/model3d" xmlns:o="urn:schemas-microsoft-com:office:office" xmlns:oel="http://schemas.microsoft.com/office/2019/extlst" xmlns:r="http://schemas.openxmlformats.org/officeDocument/2006/relationships" xmlns:m="http://schemas.openxmlformats.org/officeDocument/2006/math" xmlns:v="urn:schemas-microsoft-com:vml" xmlns:wp14="http://schemas.microsoft.com/office/word/2010/wordprocessingDrawing" xmlns:wp="http://schemas.openxmlformats.org/drawingml/2006/wordprocessingDrawing" xmlns:w10="urn:schemas-microsoft-com:office:word" xmlns:w="http://schemas.openxmlformats.org/wordprocessingml/2006/main" xmlns:w14="http://schemas.microsoft.com/office/word/2010/wordml" xmlns:w15="http://schemas.microsoft.com/office/word/2012/wordml" xmlns:w16cex="http://schemas.microsoft.com/office/word/2018/wordml/cex" xmlns:w16cid="http://schemas.microsoft.com/office/word/2016/wordml/cid" xmlns:w16="http://schemas.microsoft.com/office/word/2018/wordml" xmlns:w16sdtdh="http://schemas.microsoft.com/office/word/2020/wordml/sdtdatahash" xmlns:w16se="http://schemas.microsoft.com/office/word/2015/wordml/symex" xmlns:wpg="http://schemas.microsoft.com/office/word/2010/wordprocessingGroup" xmlns:wpi="http://schemas.microsoft.com/office/word/2010/wordprocessingInk" xmlns:wne="http://schemas.microsoft.com/office/word/2006/wordml" xmlns:wps="http://schemas.microsoft.com/office/word/2010/wordprocessingShape" mc:Ignorable="w14 w15 w16se w16cid w16 w16cex w16sdtdh wp14">
+  <w:docParts>
+    <w:docPart>
+      <w:docPartPr>
+        <w:name w:val="0992B5A5CE114864B317902A8E03B1A9"/>
+        <w:category>
+          <w:name w:val="General"/>
+          <w:gallery w:val="placeholder"/>
+        </w:category>
+        <w:types>
+          <w:type w:val="bbPlcHdr"/>
+        </w:types>
+        <w:behaviors>
+          <w:behavior w:val="content"/>
+        </w:behaviors>
+        <w:guid w:val="{37B1079F-B796-4E10-AB46-C116C27F04FC}"/>
+      </w:docPartPr>
+      <w:docPartBody>
+        <w:p>
+          <w:pPr>
+            <w:pStyle w:val="0992B5A5CE114864B317902A8E03B1A9"/>
+          </w:pPr>
+          <w:r>
+            <w:rPr>
+              <w:rFonts w:asciiTheme="majorHAnsi" w:eastAsiaTheme="majorEastAsia" w:hAnsiTheme="majorHAnsi" w:cstheme="majorBidi"/>
+              <w:color w:val="156082" w:themeColor="accent1"/>
+              <w:sz w:val="27"/>
+              <w:szCs w:val="27"/>
+            </w:rPr>
+            <w:t>[Document title]</w:t>
+          </w:r>
+        </w:p>
+      </w:docPartBody>
+    </w:docPart>
+    <w:docPart>
+      <w:docPartPr>
+        <w:name w:val="A1D9F691B07648D69D448C06F8861029"/>
+        <w:category>
+          <w:name w:val="General"/>
+          <w:gallery w:val="placeholder"/>
+        </w:category>
+        <w:types>
+          <w:type w:val="bbPlcHdr"/>
+        </w:types>
+        <w:behaviors>
+          <w:behavior w:val="content"/>
+        </w:behaviors>
+        <w:guid w:val="{EEE7FB2A-D47D-4358-936B-5ED66B3E57DA}"/>
+      </w:docPartPr>
+      <w:docPartBody>
+        <w:p>
+          <w:pPr>
+            <w:pStyle w:val="A1D9F691B07648D69D448C06F8861029"/>
+          </w:pPr>
+          <w:r>
+            <w:rPr>
+              <w:rFonts w:asciiTheme="majorHAnsi" w:eastAsiaTheme="majorEastAsia" w:hAnsiTheme="majorHAnsi" w:cstheme="majorBidi"/>
+              <w:color w:val="156082" w:themeColor="accent1"/>
+              <w:sz w:val="27"/>
+              <w:szCs w:val="27"/>
+            </w:rPr>
+            <w:t>[Date]</w:t>
+          </w:r>
+        </w:p>
+      </w:docPartBody>
+    </w:docPart>
+  </w:docParts>
+</w:glossaryDocument>
+</file>
+
+<file path=word/glossary/fontTable.xml><?xml version="1.0" encoding="utf-8"?>
+<w:fonts xmlns:mc="http://schemas.openxmlformats.org/markup-compatibility/2006" xmlns:r="http://schemas.openxmlformats.org/officeDocument/2006/relationships" xmlns:w="http://schemas.openxmlformats.org/wordprocessingml/2006/main" xmlns:w14="http://schemas.microsoft.com/office/word/2010/wordml" xmlns:w15="http://schemas.microsoft.com/office/word/2012/wordml" xmlns:w16cex="http://schemas.microsoft.com/office/word/2018/wordml/cex" xmlns:w16cid="http://schemas.microsoft.com/office/word/2016/wordml/cid" xmlns:w16="http://schemas.microsoft.com/office/word/2018/wordml" xmlns:w16sdtdh="http://schemas.microsoft.com/office/word/2020/wordml/sdtdatahash" xmlns:w16se="http://schemas.microsoft.com/office/word/2015/wordml/symex" mc:Ignorable="w14 w15 w16se w16cid w16 w16cex w16sdtdh">
+  <w:font w:name="Times New Roman">
+    <w:panose1 w:val="02020603050405020304"/>
+    <w:charset w:val="00"/>
+    <w:family w:val="roman"/>
+    <w:pitch w:val="variable"/>
+    <w:sig w:usb0="E0002EFF" w:usb1="C000785B" w:usb2="00000009" w:usb3="00000000" w:csb0="000001FF" w:csb1="00000000"/>
+  </w:font>
+  <w:font w:name="Aptos">
+    <w:charset w:val="00"/>
+    <w:family w:val="swiss"/>
+    <w:pitch w:val="variable"/>
+    <w:sig w:usb0="20000287" w:usb1="00000003" w:usb2="00000000" w:usb3="00000000" w:csb0="0000019F" w:csb1="00000000"/>
+  </w:font>
+  <w:font w:name="Aptos Display">
+    <w:charset w:val="00"/>
+    <w:family w:val="swiss"/>
+    <w:pitch w:val="variable"/>
+    <w:sig w:usb0="20000287" w:usb1="00000003" w:usb2="00000000" w:usb3="00000000" w:csb0="0000019F" w:csb1="00000000"/>
+  </w:font>
+  <w:font w:name="Miriam Fixed">
+    <w:charset w:val="B1"/>
+    <w:family w:val="modern"/>
+    <w:pitch w:val="fixed"/>
+    <w:sig w:usb0="00000803" w:usb1="00000000" w:usb2="00000000" w:usb3="00000000" w:csb0="00000021" w:csb1="00000000"/>
+  </w:font>
+</w:fonts>
+</file>
+
+<file path=word/glossary/settings.xml><?xml version="1.0" encoding="utf-8"?>
+<w:settings xmlns:mc="http://schemas.openxmlformats.org/markup-compatibility/2006" xmlns:o="urn:schemas-microsoft-com:office:office" xmlns:r="http://schemas.openxmlformats.org/officeDocument/2006/relationships" xmlns:m="http://schemas.openxmlformats.org/officeDocument/2006/math" xmlns:v="urn:schemas-microsoft-com:vml" xmlns:w10="urn:schemas-microsoft-com:office:word" xmlns:w="http://schemas.openxmlformats.org/wordprocessingml/2006/main" xmlns:w14="http://schemas.microsoft.com/office/word/2010/wordml" xmlns:w15="http://schemas.microsoft.com/office/word/2012/wordml" xmlns:w16cex="http://schemas.microsoft.com/office/word/2018/wordml/cex" xmlns:w16cid="http://schemas.microsoft.com/office/word/2016/wordml/cid" xmlns:w16="http://schemas.microsoft.com/office/word/2018/wordml" xmlns:w16sdtdh="http://schemas.microsoft.com/office/word/2020/wordml/sdtdatahash" xmlns:w16se="http://schemas.microsoft.com/office/word/2015/wordml/symex" xmlns:sl="http://schemas.openxmlformats.org/schemaLibrary/2006/main" mc:Ignorable="w14 w15 w16se w16cid w16 w16cex w16sdtdh">
+  <w:view w:val="normal"/>
+  <w:defaultTabStop w:val="720"/>
+  <w:characterSpacingControl w:val="doNotCompress"/>
+  <w:compat>
+    <w:useFELayout/>
+    <w:compatSetting w:name="compatibilityMode" w:uri="http://schemas.microsoft.com/office/word" w:val="15"/>
+    <w:compatSetting w:name="overrideTableStyleFontSizeAndJustification" w:uri="http://schemas.microsoft.com/office/word" w:val="1"/>
+    <w:compatSetting w:name="enableOpenTypeFeatures" w:uri="http://schemas.microsoft.com/office/word" w:val="1"/>
+    <w:compatSetting w:name="doNotFlipMirrorIndents" w:uri="http://schemas.microsoft.com/office/word" w:val="1"/>
+    <w:compatSetting w:name="differentiateMultirowTableHeaders" w:uri="http://schemas.microsoft.com/office/word" w:val="1"/>
+    <w:compatSetting w:name="useWord2013TrackBottomHyphenation" w:uri="http://schemas.microsoft.com/office/word" w:val="0"/>
+  </w:compat>
+  <w:rsids>
+    <w:rsidRoot w:val="00AF0987"/>
+    <w:rsid w:val="005458E8"/>
+    <w:rsid w:val="00AF0987"/>
+  </w:rsids>
+  <m:mathPr>
+    <m:mathFont m:val="Cambria Math"/>
+    <m:brkBin m:val="before"/>
+    <m:brkBinSub m:val="--"/>
+    <m:smallFrac m:val="0"/>
+    <m:dispDef/>
+    <m:lMargin m:val="0"/>
+    <m:rMargin m:val="0"/>
+    <m:defJc m:val="centerGroup"/>
+    <m:wrapIndent m:val="1440"/>
+    <m:intLim m:val="subSup"/>
+    <m:naryLim m:val="undOvr"/>
+  </m:mathPr>
+  <w:themeFontLang w:val="en-PK"/>
+  <w:clrSchemeMapping w:bg1="light1" w:t1="dark1" w:bg2="light2" w:t2="dark2" w:accent1="accent1" w:accent2="accent2" w:accent3="accent3" w:accent4="accent4" w:accent5="accent5" w:accent6="accent6" w:hyperlink="hyperlink" w:followedHyperlink="followedHyperlink"/>
+  <w:decimalSymbol w:val="."/>
+  <w:listSeparator w:val=","/>
+  <w15:chartTrackingRefBased/>
+</w:settings>
+</file>
+
+<file path=word/glossary/styles.xml><?xml version="1.0" encoding="utf-8"?>
+<w:styles xmlns:mc="http://schemas.openxmlformats.org/markup-compatibility/2006" xmlns:r="http://schemas.openxmlformats.org/officeDocument/2006/relationships" xmlns:w="http://schemas.openxmlformats.org/wordprocessingml/2006/main" xmlns:w14="http://schemas.microsoft.com/office/word/2010/wordml" xmlns:w15="http://schemas.microsoft.com/office/word/2012/wordml" xmlns:w16cex="http://schemas.microsoft.com/office/word/2018/wordml/cex" xmlns:w16cid="http://schemas.microsoft.com/office/word/2016/wordml/cid" xmlns:w16="http://schemas.microsoft.com/office/word/2018/wordml" xmlns:w16sdtdh="http://schemas.microsoft.com/office/word/2020/wordml/sdtdatahash" xmlns:w16se="http://schemas.microsoft.com/office/word/2015/wordml/symex" mc:Ignorable="w14 w15 w16se w16cid w16 w16cex w16sdtdh">
+  <w:docDefaults>
+    <w:rPrDefault>
+      <w:rPr>
+        <w:rFonts w:asciiTheme="minorHAnsi" w:eastAsiaTheme="minorEastAsia" w:hAnsiTheme="minorHAnsi" w:cstheme="minorBidi"/>
+        <w:kern w:val="2"/>
+        <w:sz w:val="24"/>
+        <w:szCs w:val="24"/>
+        <w:lang w:val="en-PK" w:eastAsia="en-PK" w:bidi="ar-SA"/>
+        <w14:ligatures w14:val="standardContextual"/>
+      </w:rPr>
+    </w:rPrDefault>
+    <w:pPrDefault>
+      <w:pPr>
+        <w:spacing w:after="160" w:line="278" w:lineRule="auto"/>
+      </w:pPr>
+    </w:pPrDefault>
+  </w:docDefaults>
+  <w:latentStyles w:defLockedState="0" w:defUIPriority="99" w:defSemiHidden="0" w:defUnhideWhenUsed="0" w:defQFormat="0" w:count="376">
+    <w:lsdException w:name="Normal" w:uiPriority="0" w:qFormat="1"/>
+    <w:lsdException w:name="heading 1" w:uiPriority="9" w:qFormat="1"/>
+    <w:lsdException w:name="heading 2" w:semiHidden="1" w:uiPriority="9" w:unhideWhenUsed="1" w:qFormat="1"/>
+    <w:lsdException w:name="heading 3" w:semiHidden="1" w:uiPriority="9" w:unhideWhenUsed="1" w:qFormat="1"/>
+    <w:lsdException w:name="heading 4" w:semiHidden="1" w:uiPriority="9" w:unhideWhenUsed="1" w:qFormat="1"/>
+    <w:lsdException w:name="heading 5" w:semiHidden="1" w:uiPriority="9" w:unhideWhenUsed="1" w:qFormat="1"/>
+    <w:lsdException w:name="heading 6" w:semiHidden="1" w:uiPriority="9" w:unhideWhenUsed="1" w:qFormat="1"/>
+    <w:lsdException w:name="heading 7" w:semiHidden="1" w:uiPriority="9" w:unhideWhenUsed="1" w:qFormat="1"/>
+    <w:lsdException w:name="heading 8" w:semiHidden="1" w:uiPriority="9" w:unhideWhenUsed="1" w:qFormat="1"/>
+    <w:lsdException w:name="heading 9" w:semiHidden="1" w:uiPriority="9" w:unhideWhenUsed="1" w:qFormat="1"/>
+    <w:lsdException w:name="index 1" w:semiHidden="1" w:unhideWhenUsed="1"/>
+    <w:lsdException w:name="index 2" w:semiHidden="1" w:unhideWhenUsed="1"/>
+    <w:lsdException w:name="index 3" w:semiHidden="1" w:unhideWhenUsed="1"/>
+    <w:lsdException w:name="index 4" w:semiHidden="1" w:unhideWhenUsed="1"/>
+    <w:lsdException w:name="index 5" w:semiHidden="1" w:unhideWhenUsed="1"/>
+    <w:lsdException w:name="index 6" w:semiHidden="1" w:unhideWhenUsed="1"/>
+    <w:lsdException w:name="index 7" w:semiHidden="1" w:unhideWhenUsed="1"/>
+    <w:lsdException w:name="index 8" w:semiHidden="1" w:unhideWhenUsed="1"/>
+    <w:lsdException w:name="index 9" w:semiHidden="1" w:unhideWhenUsed="1"/>
+    <w:lsdException w:name="toc 1" w:semiHidden="1" w:uiPriority="39" w:unhideWhenUsed="1"/>
+    <w:lsdException w:name="toc 2" w:semiHidden="1" w:uiPriority="39" w:unhideWhenUsed="1"/>
+    <w:lsdException w:name="toc 3" w:semiHidden="1" w:uiPriority="39" w:unhideWhenUsed="1"/>
+    <w:lsdException w:name="toc 4" w:semiHidden="1" w:uiPriority="39" w:unhideWhenUsed="1"/>
+    <w:lsdException w:name="toc 5" w:semiHidden="1" w:uiPriority="39" w:unhideWhenUsed="1"/>
+    <w:lsdException w:name="toc 6" w:semiHidden="1" w:uiPriority="39" w:unhideWhenUsed="1"/>
+    <w:lsdException w:name="toc 7" w:semiHidden="1" w:uiPriority="39" w:unhideWhenUsed="1"/>
+    <w:lsdException w:name="toc 8" w:semiHidden="1" w:uiPriority="39" w:unhideWhenUsed="1"/>
+    <w:lsdException w:name="toc 9" w:semiHidden="1" w:uiPriority="39" w:unhideWhenUsed="1"/>
+    <w:lsdException w:name="Normal Indent" w:semiHidden="1" w:unhideWhenUsed="1"/>
+    <w:lsdException w:name="footnote text" w:semiHidden="1" w:unhideWhenUsed="1"/>
+    <w:lsdException w:name="annotation text" w:semiHidden="1" w:unhideWhenUsed="1"/>
+    <w:lsdException w:name="header" w:semiHidden="1" w:unhideWhenUsed="1"/>
+    <w:lsdException w:name="footer" w:semiHidden="1" w:unhideWhenUsed="1"/>
+    <w:lsdException w:name="index heading" w:semiHidden="1" w:unhideWhenUsed="1"/>
+    <w:lsdException w:name="caption" w:semiHidden="1" w:uiPriority="35" w:unhideWhenUsed="1" w:qFormat="1"/>
+    <w:lsdException w:name="table of figures" w:semiHidden="1" w:unhideWhenUsed="1"/>
+    <w:lsdException w:name="envelope address" w:semiHidden="1" w:unhideWhenUsed="1"/>
+    <w:lsdException w:name="envelope return" w:semiHidden="1" w:unhideWhenUsed="1"/>
+    <w:lsdException w:name="footnote reference" w:semiHidden="1" w:unhideWhenUsed="1"/>
+    <w:lsdException w:name="annotation reference" w:semiHidden="1" w:unhideWhenUsed="1"/>
+    <w:lsdException w:name="line number" w:semiHidden="1" w:unhideWhenUsed="1"/>
+    <w:lsdException w:name="page number" w:semiHidden="1" w:unhideWhenUsed="1"/>
+    <w:lsdException w:name="endnote reference" w:semiHidden="1" w:unhideWhenUsed="1"/>
+    <w:lsdException w:name="endnote text" w:semiHidden="1" w:unhideWhenUsed="1"/>
+    <w:lsdException w:name="table of authorities" w:semiHidden="1" w:unhideWhenUsed="1"/>
+    <w:lsdException w:name="macro" w:semiHidden="1" w:unhideWhenUsed="1"/>
+    <w:lsdException w:name="toa heading" w:semiHidden="1" w:unhideWhenUsed="1"/>
+    <w:lsdException w:name="List" w:semiHidden="1" w:unhideWhenUsed="1"/>
+    <w:lsdException w:name="List Bullet" w:semiHidden="1" w:unhideWhenUsed="1"/>
+    <w:lsdException w:name="List Number" w:semiHidden="1" w:unhideWhenUsed="1"/>
+    <w:lsdException w:name="List 2" w:semiHidden="1" w:unhideWhenUsed="1"/>
+    <w:lsdException w:name="List 3" w:semiHidden="1" w:unhideWhenUsed="1"/>
+    <w:lsdException w:name="List 4" w:semiHidden="1" w:unhideWhenUsed="1"/>
+    <w:lsdException w:name="List 5" w:semiHidden="1" w:unhideWhenUsed="1"/>
+    <w:lsdException w:name="List Bullet 2" w:semiHidden="1" w:unhideWhenUsed="1"/>
+    <w:lsdException w:name="List Bullet 3" w:semiHidden="1" w:unhideWhenUsed="1"/>
+    <w:lsdException w:name="List Bullet 4" w:semiHidden="1" w:unhideWhenUsed="1"/>
+    <w:lsdException w:name="List Bullet 5" w:semiHidden="1" w:unhideWhenUsed="1"/>
+    <w:lsdException w:name="List Number 2" w:semiHidden="1" w:unhideWhenUsed="1"/>
+    <w:lsdException w:name="List Number 3" w:semiHidden="1" w:unhideWhenUsed="1"/>
+    <w:lsdException w:name="List Number 4" w:semiHidden="1" w:unhideWhenUsed="1"/>
+    <w:lsdException w:name="List Number 5" w:semiHidden="1" w:unhideWhenUsed="1"/>
+    <w:lsdException w:name="Title" w:uiPriority="10" w:qFormat="1"/>
+    <w:lsdException w:name="Closing" w:semiHidden="1" w:unhideWhenUsed="1"/>
+    <w:lsdException w:name="Signature" w:semiHidden="1" w:unhideWhenUsed="1"/>
+    <w:lsdException w:name="Default Paragraph Font" w:semiHidden="1" w:uiPriority="1" w:unhideWhenUsed="1"/>
+    <w:lsdException w:name="Body Text" w:semiHidden="1" w:unhideWhenUsed="1"/>
+    <w:lsdException w:name="Body Text Indent" w:semiHidden="1" w:unhideWhenUsed="1"/>
+    <w:lsdException w:name="List Continue" w:semiHidden="1" w:unhideWhenUsed="1"/>
+    <w:lsdException w:name="List Continue 2" w:semiHidden="1" w:unhideWhenUsed="1"/>
+    <w:lsdException w:name="List Continue 3" w:semiHidden="1" w:unhideWhenUsed="1"/>
+    <w:lsdException w:name="List Continue 4" w:semiHidden="1" w:unhideWhenUsed="1"/>
+    <w:lsdException w:name="List Continue 5" w:semiHidden="1" w:unhideWhenUsed="1"/>
+    <w:lsdException w:name="Message Header" w:semiHidden="1" w:unhideWhenUsed="1"/>
+    <w:lsdException w:name="Subtitle" w:uiPriority="11" w:qFormat="1"/>
+    <w:lsdException w:name="Salutation" w:semiHidden="1" w:unhideWhenUsed="1"/>
+    <w:lsdException w:name="Date" w:semiHidden="1" w:unhideWhenUsed="1"/>
+    <w:lsdException w:name="Body Text First Indent" w:semiHidden="1" w:unhideWhenUsed="1"/>
+    <w:lsdException w:name="Body Text First Indent 2" w:semiHidden="1" w:unhideWhenUsed="1"/>
+    <w:lsdException w:name="Note Heading" w:semiHidden="1" w:unhideWhenUsed="1"/>
+    <w:lsdException w:name="Body Text 2" w:semiHidden="1" w:unhideWhenUsed="1"/>
+    <w:lsdException w:name="Body Text 3" w:semiHidden="1" w:unhideWhenUsed="1"/>
+    <w:lsdException w:name="Body Text Indent 2" w:semiHidden="1" w:unhideWhenUsed="1"/>
+    <w:lsdException w:name="Body Text Indent 3" w:semiHidden="1" w:unhideWhenUsed="1"/>
+    <w:lsdException w:name="Block Text" w:semiHidden="1" w:unhideWhenUsed="1"/>
+    <w:lsdException w:name="Hyperlink" w:semiHidden="1" w:unhideWhenUsed="1"/>
+    <w:lsdException w:name="FollowedHyperlink" w:semiHidden="1" w:unhideWhenUsed="1"/>
+    <w:lsdException w:name="Strong" w:uiPriority="22" w:qFormat="1"/>
+    <w:lsdException w:name="Emphasis" w:uiPriority="20" w:qFormat="1"/>
+    <w:lsdException w:name="Document Map" w:semiHidden="1" w:unhideWhenUsed="1"/>
+    <w:lsdException w:name="Plain Text" w:semiHidden="1" w:unhideWhenUsed="1"/>
+    <w:lsdException w:name="E-mail Signature" w:semiHidden="1" w:unhideWhenUsed="1"/>
+    <w:lsdException w:name="HTML Top of Form" w:semiHidden="1" w:unhideWhenUsed="1"/>
+    <w:lsdException w:name="HTML Bottom of Form" w:semiHidden="1" w:unhideWhenUsed="1"/>
+    <w:lsdException w:name="Normal (Web)" w:semiHidden="1" w:unhideWhenUsed="1"/>
+    <w:lsdException w:name="HTML Acronym" w:semiHidden="1" w:unhideWhenUsed="1"/>
+    <w:lsdException w:name="HTML Address" w:semiHidden="1" w:unhideWhenUsed="1"/>
+    <w:lsdException w:name="HTML Cite" w:semiHidden="1" w:unhideWhenUsed="1"/>
+    <w:lsdException w:name="HTML Code" w:semiHidden="1" w:unhideWhenUsed="1"/>
+    <w:lsdException w:name="HTML Definition" w:semiHidden="1" w:unhideWhenUsed="1"/>
+    <w:lsdException w:name="HTML Keyboard" w:semiHidden="1" w:unhideWhenUsed="1"/>
+    <w:lsdException w:name="HTML Preformatted" w:semiHidden="1" w:unhideWhenUsed="1"/>
+    <w:lsdException w:name="HTML Sample" w:semiHidden="1" w:unhideWhenUsed="1"/>
+    <w:lsdException w:name="HTML Typewriter" w:semiHidden="1" w:unhideWhenUsed="1"/>
+    <w:lsdException w:name="HTML Variable" w:semiHidden="1" w:unhideWhenUsed="1"/>
+    <w:lsdException w:name="Normal Table" w:semiHidden="1" w:unhideWhenUsed="1"/>
+    <w:lsdException w:name="annotation subject" w:semiHidden="1" w:unhideWhenUsed="1"/>
+    <w:lsdException w:name="No List" w:semiHidden="1" w:unhideWhenUsed="1"/>
+    <w:lsdException w:name="Outline List 1" w:semiHidden="1" w:unhideWhenUsed="1"/>
+    <w:lsdException w:name="Outline List 2" w:semiHidden="1" w:unhideWhenUsed="1"/>
+    <w:lsdException w:name="Outline List 3" w:semiHidden="1" w:unhideWhenUsed="1"/>
+    <w:lsdException w:name="Table Simple 1" w:semiHidden="1" w:unhideWhenUsed="1"/>
+    <w:lsdException w:name="Table Simple 2" w:semiHidden="1" w:unhideWhenUsed="1"/>
+    <w:lsdException w:name="Table Simple 3" w:semiHidden="1" w:unhideWhenUsed="1"/>
+    <w:lsdException w:name="Table Classic 1" w:semiHidden="1" w:unhideWhenUsed="1"/>
+    <w:lsdException w:name="Table Classic 2" w:semiHidden="1" w:unhideWhenUsed="1"/>
+    <w:lsdException w:name="Table Classic 3" w:semiHidden="1" w:unhideWhenUsed="1"/>
+    <w:lsdException w:name="Table Classic 4" w:semiHidden="1" w:unhideWhenUsed="1"/>
+    <w:lsdException w:name="Table Colorful 1" w:semiHidden="1" w:unhideWhenUsed="1"/>
+    <w:lsdException w:name="Table Colorful 2" w:semiHidden="1" w:unhideWhenUsed="1"/>
+    <w:lsdException w:name="Table Colorful 3" w:semiHidden="1" w:unhideWhenUsed="1"/>
+    <w:lsdException w:name="Table Columns 1" w:semiHidden="1" w:unhideWhenUsed="1"/>
+    <w:lsdException w:name="Table Columns 2" w:semiHidden="1" w:unhideWhenUsed="1"/>
+    <w:lsdException w:name="Table Columns 3" w:semiHidden="1" w:unhideWhenUsed="1"/>
+    <w:lsdException w:name="Table Columns 4" w:semiHidden="1" w:unhideWhenUsed="1"/>
+    <w:lsdException w:name="Table Columns 5" w:semiHidden="1" w:unhideWhenUsed="1"/>
+    <w:lsdException w:name="Table Grid 1" w:semiHidden="1" w:unhideWhenUsed="1"/>
+    <w:lsdException w:name="Table Grid 2" w:semiHidden="1" w:unhideWhenUsed="1"/>
+    <w:lsdException w:name="Table Grid 3" w:semiHidden="1" w:unhideWhenUsed="1"/>
+    <w:lsdException w:name="Table Grid 4" w:semiHidden="1" w:unhideWhenUsed="1"/>
+    <w:lsdException w:name="Table Grid 5" w:semiHidden="1" w:unhideWhenUsed="1"/>
+    <w:lsdException w:name="Table Grid 6" w:semiHidden="1" w:unhideWhenUsed="1"/>
+    <w:lsdException w:name="Table Grid 7" w:semiHidden="1" w:unhideWhenUsed="1"/>
+    <w:lsdException w:name="Table Grid 8" w:semiHidden="1" w:unhideWhenUsed="1"/>
+    <w:lsdException w:name="Table List 1" w:semiHidden="1" w:unhideWhenUsed="1"/>
+    <w:lsdException w:name="Table List 2" w:semiHidden="1" w:unhideWhenUsed="1"/>
+    <w:lsdException w:name="Table List 3" w:semiHidden="1" w:unhideWhenUsed="1"/>
+    <w:lsdException w:name="Table List 4" w:semiHidden="1" w:unhideWhenUsed="1"/>
+    <w:lsdException w:name="Table List 5" w:semiHidden="1" w:unhideWhenUsed="1"/>
+    <w:lsdException w:name="Table List 6" w:semiHidden="1" w:unhideWhenUsed="1"/>
+    <w:lsdException w:name="Table List 7" w:semiHidden="1" w:unhideWhenUsed="1"/>
+    <w:lsdException w:name="Table List 8" w:semiHidden="1" w:unhideWhenUsed="1"/>
+    <w:lsdException w:name="Table 3D effects 1" w:semiHidden="1" w:unhideWhenUsed="1"/>
+    <w:lsdException w:name="Table 3D effects 2" w:semiHidden="1" w:unhideWhenUsed="1"/>
+    <w:lsdException w:name="Table 3D effects 3" w:semiHidden="1" w:unhideWhenUsed="1"/>
+    <w:lsdException w:name="Table Contemporary" w:semiHidden="1" w:unhideWhenUsed="1"/>
+    <w:lsdException w:name="Table Elegant" w:semiHidden="1" w:unhideWhenUsed="1"/>
+    <w:lsdException w:name="Table Professional" w:semiHidden="1" w:unhideWhenUsed="1"/>
+    <w:lsdException w:name="Table Subtle 1" w:semiHidden="1" w:unhideWhenUsed="1"/>
+    <w:lsdException w:name="Table Subtle 2" w:semiHidden="1" w:unhideWhenUsed="1"/>
+    <w:lsdException w:name="Table Web 1" w:semiHidden="1" w:unhideWhenUsed="1"/>
+    <w:lsdException w:name="Table Web 2" w:semiHidden="1" w:unhideWhenUsed="1"/>
+    <w:lsdException w:name="Table Web 3" w:semiHidden="1" w:unhideWhenUsed="1"/>
+    <w:lsdException w:name="Balloon Text" w:semiHidden="1" w:unhideWhenUsed="1"/>
+    <w:lsdException w:name="Table Grid" w:uiPriority="39"/>
+    <w:lsdException w:name="Table Theme" w:semiHidden="1" w:unhideWhenUsed="1"/>
+    <w:lsdException w:name="Placeholder Text" w:semiHidden="1"/>
+    <w:lsdException w:name="No Spacing" w:uiPriority="1" w:qFormat="1"/>
+    <w:lsdException w:name="Light Shading" w:uiPriority="60"/>
+    <w:lsdException w:name="Light List" w:uiPriority="61"/>
+    <w:lsdException w:name="Light Grid" w:uiPriority="62"/>
+    <w:lsdException w:name="Medium Shading 1" w:uiPriority="63"/>
+    <w:lsdException w:name="Medium Shading 2" w:uiPriority="64"/>
+    <w:lsdException w:name="Medium List 1" w:uiPriority="65"/>
+    <w:lsdException w:name="Medium List 2" w:uiPriority="66"/>
+    <w:lsdException w:name="Medium Grid 1" w:uiPriority="67"/>
+    <w:lsdException w:name="Medium Grid 2" w:uiPriority="68"/>
+    <w:lsdException w:name="Medium Grid 3" w:uiPriority="69"/>
+    <w:lsdException w:name="Dark List" w:uiPriority="70"/>
+    <w:lsdException w:name="Colorful Shading" w:uiPriority="71"/>
+    <w:lsdException w:name="Colorful List" w:uiPriority="72"/>
+    <w:lsdException w:name="Colorful Grid" w:uiPriority="73"/>
+    <w:lsdException w:name="Light Shading Accent 1" w:uiPriority="60"/>
+    <w:lsdException w:name="Light List Accent 1" w:uiPriority="61"/>
+    <w:lsdException w:name="Light Grid Accent 1" w:uiPriority="62"/>
+    <w:lsdException w:name="Medium Shading 1 Accent 1" w:uiPriority="63"/>
+    <w:lsdException w:name="Medium Shading 2 Accent 1" w:uiPriority="64"/>
+    <w:lsdException w:name="Medium List 1 Accent 1" w:uiPriority="65"/>
+    <w:lsdException w:name="Revision" w:semiHidden="1"/>
+    <w:lsdException w:name="List Paragraph" w:uiPriority="34" w:qFormat="1"/>
+    <w:lsdException w:name="Quote" w:uiPriority="29" w:qFormat="1"/>
+    <w:lsdException w:name="Intense Quote" w:uiPriority="30" w:qFormat="1"/>
+    <w:lsdException w:name="Medium List 2 Accent 1" w:uiPriority="66"/>
+    <w:lsdException w:name="Medium Grid 1 Accent 1" w:uiPriority="67"/>
+    <w:lsdException w:name="Medium Grid 2 Accent 1" w:uiPriority="68"/>
+    <w:lsdException w:name="Medium Grid 3 Accent 1" w:uiPriority="69"/>
+    <w:lsdException w:name="Dark List Accent 1" w:uiPriority="70"/>
+    <w:lsdException w:name="Colorful Shading Accent 1" w:uiPriority="71"/>
+    <w:lsdException w:name="Colorful List Accent 1" w:uiPriority="72"/>
+    <w:lsdException w:name="Colorful Grid Accent 1" w:uiPriority="73"/>
+    <w:lsdException w:name="Light Shading Accent 2" w:uiPriority="60"/>
+    <w:lsdException w:name="Light List Accent 2" w:uiPriority="61"/>
+    <w:lsdException w:name="Light Grid Accent 2" w:uiPriority="62"/>
+    <w:lsdException w:name="Medium Shading 1 Accent 2" w:uiPriority="63"/>
+    <w:lsdException w:name="Medium Shading 2 Accent 2" w:uiPriority="64"/>
+    <w:lsdException w:name="Medium List 1 Accent 2" w:uiPriority="65"/>
+    <w:lsdException w:name="Medium List 2 Accent 2" w:uiPriority="66"/>
+    <w:lsdException w:name="Medium Grid 1 Accent 2" w:uiPriority="67"/>
+    <w:lsdException w:name="Medium Grid 2 Accent 2" w:uiPriority="68"/>
+    <w:lsdException w:name="Medium Grid 3 Accent 2" w:uiPriority="69"/>
+    <w:lsdException w:name="Dark List Accent 2" w:uiPriority="70"/>
+    <w:lsdException w:name="Colorful Shading Accent 2" w:uiPriority="71"/>
+    <w:lsdException w:name="Colorful List Accent 2" w:uiPriority="72"/>
+    <w:lsdException w:name="Colorful Grid Accent 2" w:uiPriority="73"/>
+    <w:lsdException w:name="Light Shading Accent 3" w:uiPriority="60"/>
+    <w:lsdException w:name="Light List Accent 3" w:uiPriority="61"/>
+    <w:lsdException w:name="Light Grid Accent 3" w:uiPriority="62"/>
+    <w:lsdException w:name="Medium Shading 1 Accent 3" w:uiPriority="63"/>
+    <w:lsdException w:name="Medium Shading 2 Accent 3" w:uiPriority="64"/>
+    <w:lsdException w:name="Medium List 1 Accent 3" w:uiPriority="65"/>
+    <w:lsdException w:name="Medium List 2 Accent 3" w:uiPriority="66"/>
+    <w:lsdException w:name="Medium Grid 1 Accent 3" w:uiPriority="67"/>
+    <w:lsdException w:name="Medium Grid 2 Accent 3" w:uiPriority="68"/>
+    <w:lsdException w:name="Medium Grid 3 Accent 3" w:uiPriority="69"/>
+    <w:lsdException w:name="Dark List Accent 3" w:uiPriority="70"/>
+    <w:lsdException w:name="Colorful Shading Accent 3" w:uiPriority="71"/>
+    <w:lsdException w:name="Colorful List Accent 3" w:uiPriority="72"/>
+    <w:lsdException w:name="Colorful Grid Accent 3" w:uiPriority="73"/>
+    <w:lsdException w:name="Light Shading Accent 4" w:uiPriority="60"/>
+    <w:lsdException w:name="Light List Accent 4" w:uiPriority="61"/>
+    <w:lsdException w:name="Light Grid Accent 4" w:uiPriority="62"/>
+    <w:lsdException w:name="Medium Shading 1 Accent 4" w:uiPriority="63"/>
+    <w:lsdException w:name="Medium Shading 2 Accent 4" w:uiPriority="64"/>
+    <w:lsdException w:name="Medium List 1 Accent 4" w:uiPriority="65"/>
+    <w:lsdException w:name="Medium List 2 Accent 4" w:uiPriority="66"/>
+    <w:lsdException w:name="Medium Grid 1 Accent 4" w:uiPriority="67"/>
+    <w:lsdException w:name="Medium Grid 2 Accent 4" w:uiPriority="68"/>
+    <w:lsdException w:name="Medium Grid 3 Accent 4" w:uiPriority="69"/>
+    <w:lsdException w:name="Dark List Accent 4" w:uiPriority="70"/>
+    <w:lsdException w:name="Colorful Shading Accent 4" w:uiPriority="71"/>
+    <w:lsdException w:name="Colorful List Accent 4" w:uiPriority="72"/>
+    <w:lsdException w:name="Colorful Grid Accent 4" w:uiPriority="73"/>
+    <w:lsdException w:name="Light Shading Accent 5" w:uiPriority="60"/>
+    <w:lsdException w:name="Light List Accent 5" w:uiPriority="61"/>
+    <w:lsdException w:name="Light Grid Accent 5" w:uiPriority="62"/>
+    <w:lsdException w:name="Medium Shading 1 Accent 5" w:uiPriority="63"/>
+    <w:lsdException w:name="Medium Shading 2 Accent 5" w:uiPriority="64"/>
+    <w:lsdException w:name="Medium List 1 Accent 5" w:uiPriority="65"/>
+    <w:lsdException w:name="Medium List 2 Accent 5" w:uiPriority="66"/>
+    <w:lsdException w:name="Medium Grid 1 Accent 5" w:uiPriority="67"/>
+    <w:lsdException w:name="Medium Grid 2 Accent 5" w:uiPriority="68"/>
+    <w:lsdException w:name="Medium Grid 3 Accent 5" w:uiPriority="69"/>
+    <w:lsdException w:name="Dark List Accent 5" w:uiPriority="70"/>
+    <w:lsdException w:name="Colorful Shading Accent 5" w:uiPriority="71"/>
+    <w:lsdException w:name="Colorful List Accent 5" w:uiPriority="72"/>
+    <w:lsdException w:name="Colorful Grid Accent 5" w:uiPriority="73"/>
+    <w:lsdException w:name="Light Shading Accent 6" w:uiPriority="60"/>
+    <w:lsdException w:name="Light List Accent 6" w:uiPriority="61"/>
+    <w:lsdException w:name="Light Grid Accent 6" w:uiPriority="62"/>
+    <w:lsdException w:name="Medium Shading 1 Accent 6" w:uiPriority="63"/>
+    <w:lsdException w:name="Medium Shading 2 Accent 6" w:uiPriority="64"/>
+    <w:lsdException w:name="Medium List 1 Accent 6" w:uiPriority="65"/>
+    <w:lsdException w:name="Medium List 2 Accent 6" w:uiPriority="66"/>
+    <w:lsdException w:name="Medium Grid 1 Accent 6" w:uiPriority="67"/>
+    <w:lsdException w:name="Medium Grid 2 Accent 6" w:uiPriority="68"/>
+    <w:lsdException w:name="Medium Grid 3 Accent 6" w:uiPriority="69"/>
+    <w:lsdException w:name="Dark List Accent 6" w:uiPriority="70"/>
+    <w:lsdException w:name="Colorful Shading Accent 6" w:uiPriority="71"/>
+    <w:lsdException w:name="Colorful List Accent 6" w:uiPriority="72"/>
+    <w:lsdException w:name="Colorful Grid Accent 6" w:uiPriority="73"/>
+    <w:lsdException w:name="Subtle Emphasis" w:uiPriority="19" w:qFormat="1"/>
+    <w:lsdException w:name="Intense Emphasis" w:uiPriority="21" w:qFormat="1"/>
+    <w:lsdException w:name="Subtle Reference" w:uiPriority="31" w:qFormat="1"/>
+    <w:lsdException w:name="Intense Reference" w:uiPriority="32" w:qFormat="1"/>
+    <w:lsdException w:name="Book Title" w:uiPriority="33" w:qFormat="1"/>
+    <w:lsdException w:name="Bibliography" w:semiHidden="1" w:uiPriority="37" w:unhideWhenUsed="1"/>
+    <w:lsdException w:name="TOC Heading" w:semiHidden="1" w:uiPriority="39" w:unhideWhenUsed="1" w:qFormat="1"/>
+    <w:lsdException w:name="Plain Table 1" w:uiPriority="41"/>
+    <w:lsdException w:name="Plain Table 2" w:uiPriority="42"/>
+    <w:lsdException w:name="Plain Table 3" w:uiPriority="43"/>
+    <w:lsdException w:name="Plain Table 4" w:uiPriority="44"/>
+    <w:lsdException w:name="Plain Table 5" w:uiPriority="45"/>
+    <w:lsdException w:name="Grid Table Light" w:uiPriority="40"/>
+    <w:lsdException w:name="Grid Table 1 Light" w:uiPriority="46"/>
+    <w:lsdException w:name="Grid Table 2" w:uiPriority="47"/>
+    <w:lsdException w:name="Grid Table 3" w:uiPriority="48"/>
+    <w:lsdException w:name="Grid Table 4" w:uiPriority="49"/>
+    <w:lsdException w:name="Grid Table 5 Dark" w:uiPriority="50"/>
+    <w:lsdException w:name="Grid Table 6 Colorful" w:uiPriority="51"/>
+    <w:lsdException w:name="Grid Table 7 Colorful" w:uiPriority="52"/>
+    <w:lsdException w:name="Grid Table 1 Light Accent 1" w:uiPriority="46"/>
+    <w:lsdException w:name="Grid Table 2 Accent 1" w:uiPriority="47"/>
+    <w:lsdException w:name="Grid Table 3 Accent 1" w:uiPriority="48"/>
+    <w:lsdException w:name="Grid Table 4 Accent 1" w:uiPriority="49"/>
+    <w:lsdException w:name="Grid Table 5 Dark Accent 1" w:uiPriority="50"/>
+    <w:lsdException w:name="Grid Table 6 Colorful Accent 1" w:uiPriority="51"/>
+    <w:lsdException w:name="Grid Table 7 Colorful Accent 1" w:uiPriority="52"/>
+    <w:lsdException w:name="Grid Table 1 Light Accent 2" w:uiPriority="46"/>
+    <w:lsdException w:name="Grid Table 2 Accent 2" w:uiPriority="47"/>
+    <w:lsdException w:name="Grid Table 3 Accent 2" w:uiPriority="48"/>
+    <w:lsdException w:name="Grid Table 4 Accent 2" w:uiPriority="49"/>
+    <w:lsdException w:name="Grid Table 5 Dark Accent 2" w:uiPriority="50"/>
+    <w:lsdException w:name="Grid Table 6 Colorful Accent 2" w:uiPriority="51"/>
+    <w:lsdException w:name="Grid Table 7 Colorful Accent 2" w:uiPriority="52"/>
+    <w:lsdException w:name="Grid Table 1 Light Accent 3" w:uiPriority="46"/>
+    <w:lsdException w:name="Grid Table 2 Accent 3" w:uiPriority="47"/>
+    <w:lsdException w:name="Grid Table 3 Accent 3" w:uiPriority="48"/>
+    <w:lsdException w:name="Grid Table 4 Accent 3" w:uiPriority="49"/>
+    <w:lsdException w:name="Grid Table 5 Dark Accent 3" w:uiPriority="50"/>
+    <w:lsdException w:name="Grid Table 6 Colorful Accent 3" w:uiPriority="51"/>
+    <w:lsdException w:name="Grid Table 7 Colorful Accent 3" w:uiPriority="52"/>
+    <w:lsdException w:name="Grid Table 1 Light Accent 4" w:uiPriority="46"/>
+    <w:lsdException w:name="Grid Table 2 Accent 4" w:uiPriority="47"/>
+    <w:lsdException w:name="Grid Table 3 Accent 4" w:uiPriority="48"/>
+    <w:lsdException w:name="Grid Table 4 Accent 4" w:uiPriority="49"/>
+    <w:lsdException w:name="Grid Table 5 Dark Accent 4" w:uiPriority="50"/>
+    <w:lsdException w:name="Grid Table 6 Colorful Accent 4" w:uiPriority="51"/>
+    <w:lsdException w:name="Grid Table 7 Colorful Accent 4" w:uiPriority="52"/>
+    <w:lsdException w:name="Grid Table 1 Light Accent 5" w:uiPriority="46"/>
+    <w:lsdException w:name="Grid Table 2 Accent 5" w:uiPriority="47"/>
+    <w:lsdException w:name="Grid Table 3 Accent 5" w:uiPriority="48"/>
+    <w:lsdException w:name="Grid Table 4 Accent 5" w:uiPriority="49"/>
+    <w:lsdException w:name="Grid Table 5 Dark Accent 5" w:uiPriority="50"/>
+    <w:lsdException w:name="Grid Table 6 Colorful Accent 5" w:uiPriority="51"/>
+    <w:lsdException w:name="Grid Table 7 Colorful Accent 5" w:uiPriority="52"/>
+    <w:lsdException w:name="Grid Table 1 Light Accent 6" w:uiPriority="46"/>
+    <w:lsdException w:name="Grid Table 2 Accent 6" w:uiPriority="47"/>
+    <w:lsdException w:name="Grid Table 3 Accent 6" w:uiPriority="48"/>
+    <w:lsdException w:name="Grid Table 4 Accent 6" w:uiPriority="49"/>
+    <w:lsdException w:name="Grid Table 5 Dark Accent 6" w:uiPriority="50"/>
+    <w:lsdException w:name="Grid Table 6 Colorful Accent 6" w:uiPriority="51"/>
+    <w:lsdException w:name="Grid Table 7 Colorful Accent 6" w:uiPriority="52"/>
+    <w:lsdException w:name="List Table 1 Light" w:uiPriority="46"/>
+    <w:lsdException w:name="List Table 2" w:uiPriority="47"/>
+    <w:lsdException w:name="List Table 3" w:uiPriority="48"/>
+    <w:lsdException w:name="List Table 4" w:uiPriority="49"/>
+    <w:lsdException w:name="List Table 5 Dark" w:uiPriority="50"/>
+    <w:lsdException w:name="List Table 6 Colorful" w:uiPriority="51"/>
+    <w:lsdException w:name="List Table 7 Colorful" w:uiPriority="52"/>
+    <w:lsdException w:name="List Table 1 Light Accent 1" w:uiPriority="46"/>
+    <w:lsdException w:name="List Table 2 Accent 1" w:uiPriority="47"/>
+    <w:lsdException w:name="List Table 3 Accent 1" w:uiPriority="48"/>
+    <w:lsdException w:name="List Table 4 Accent 1" w:uiPriority="49"/>
+    <w:lsdException w:name="List Table 5 Dark Accent 1" w:uiPriority="50"/>
+    <w:lsdException w:name="List Table 6 Colorful Accent 1" w:uiPriority="51"/>
+    <w:lsdException w:name="List Table 7 Colorful Accent 1" w:uiPriority="52"/>
+    <w:lsdException w:name="List Table 1 Light Accent 2" w:uiPriority="46"/>
+    <w:lsdException w:name="List Table 2 Accent 2" w:uiPriority="47"/>
+    <w:lsdException w:name="List Table 3 Accent 2" w:uiPriority="48"/>
+    <w:lsdException w:name="List Table 4 Accent 2" w:uiPriority="49"/>
+    <w:lsdException w:name="List Table 5 Dark Accent 2" w:uiPriority="50"/>
+    <w:lsdException w:name="List Table 6 Colorful Accent 2" w:uiPriority="51"/>
+    <w:lsdException w:name="List Table 7 Colorful Accent 2" w:uiPriority="52"/>
+    <w:lsdException w:name="List Table 1 Light Accent 3" w:uiPriority="46"/>
+    <w:lsdException w:name="List Table 2 Accent 3" w:uiPriority="47"/>
+    <w:lsdException w:name="List Table 3 Accent 3" w:uiPriority="48"/>
+    <w:lsdException w:name="List Table 4 Accent 3" w:uiPriority="49"/>
+    <w:lsdException w:name="List Table 5 Dark Accent 3" w:uiPriority="50"/>
+    <w:lsdException w:name="List Table 6 Colorful Accent 3" w:uiPriority="51"/>
+    <w:lsdException w:name="List Table 7 Colorful Accent 3" w:uiPriority="52"/>
+    <w:lsdException w:name="List Table 1 Light Accent 4" w:uiPriority="46"/>
+    <w:lsdException w:name="List Table 2 Accent 4" w:uiPriority="47"/>
+    <w:lsdException w:name="List Table 3 Accent 4" w:uiPriority="48"/>
+    <w:lsdException w:name="List Table 4 Accent 4" w:uiPriority="49"/>
+    <w:lsdException w:name="List Table 5 Dark Accent 4" w:uiPriority="50"/>
+    <w:lsdException w:name="List Table 6 Colorful Accent 4" w:uiPriority="51"/>
+    <w:lsdException w:name="List Table 7 Colorful Accent 4" w:uiPriority="52"/>
+    <w:lsdException w:name="List Table 1 Light Accent 5" w:uiPriority="46"/>
+    <w:lsdException w:name="List Table 2 Accent 5" w:uiPriority="47"/>
+    <w:lsdException w:name="List Table 3 Accent 5" w:uiPriority="48"/>
+    <w:lsdException w:name="List Table 4 Accent 5" w:uiPriority="49"/>
+    <w:lsdException w:name="List Table 5 Dark Accent 5" w:uiPriority="50"/>
+    <w:lsdException w:name="List Table 6 Colorful Accent 5" w:uiPriority="51"/>
+    <w:lsdException w:name="List Table 7 Colorful Accent 5" w:uiPriority="52"/>
+    <w:lsdException w:name="List Table 1 Light Accent 6" w:uiPriority="46"/>
+    <w:lsdException w:name="List Table 2 Accent 6" w:uiPriority="47"/>
+    <w:lsdException w:name="List Table 3 Accent 6" w:uiPriority="48"/>
+    <w:lsdException w:name="List Table 4 Accent 6" w:uiPriority="49"/>
+    <w:lsdException w:name="List Table 5 Dark Accent 6" w:uiPriority="50"/>
+    <w:lsdException w:name="List Table 6 Colorful Accent 6" w:uiPriority="51"/>
+    <w:lsdException w:name="List Table 7 Colorful Accent 6" w:uiPriority="52"/>
+    <w:lsdException w:name="Mention" w:semiHidden="1" w:unhideWhenUsed="1"/>
+    <w:lsdException w:name="Smart Hyperlink" w:semiHidden="1" w:unhideWhenUsed="1"/>
+    <w:lsdException w:name="Hashtag" w:semiHidden="1" w:unhideWhenUsed="1"/>
+    <w:lsdException w:name="Unresolved Mention" w:semiHidden="1" w:unhideWhenUsed="1"/>
+    <w:lsdException w:name="Smart Link" w:semiHidden="1" w:unhideWhenUsed="1"/>
+  </w:latentStyles>
+  <w:style w:type="paragraph" w:default="1" w:styleId="Normal">
+    <w:name w:val="Normal"/>
+    <w:qFormat/>
+  </w:style>
+  <w:style w:type="character" w:default="1" w:styleId="DefaultParagraphFont">
+    <w:name w:val="Default Paragraph Font"/>
+    <w:uiPriority w:val="1"/>
+    <w:semiHidden/>
+    <w:unhideWhenUsed/>
+  </w:style>
+  <w:style w:type="table" w:default="1" w:styleId="TableNormal">
+    <w:name w:val="Normal Table"/>
+    <w:uiPriority w:val="99"/>
+    <w:semiHidden/>
+    <w:unhideWhenUsed/>
+    <w:tblPr>
+      <w:tblInd w:w="0" w:type="dxa"/>
+      <w:tblCellMar>
+        <w:top w:w="0" w:type="dxa"/>
+        <w:left w:w="108" w:type="dxa"/>
+        <w:bottom w:w="0" w:type="dxa"/>
+        <w:right w:w="108" w:type="dxa"/>
+      </w:tblCellMar>
+    </w:tblPr>
+  </w:style>
+  <w:style w:type="numbering" w:default="1" w:styleId="NoList">
+    <w:name w:val="No List"/>
+    <w:uiPriority w:val="99"/>
+    <w:semiHidden/>
+    <w:unhideWhenUsed/>
+  </w:style>
+  <w:style w:type="paragraph" w:customStyle="1" w:styleId="0992B5A5CE114864B317902A8E03B1A9">
+    <w:name w:val="0992B5A5CE114864B317902A8E03B1A9"/>
+    <w:rsid w:val="00AF0987"/>
+  </w:style>
+  <w:style w:type="paragraph" w:customStyle="1" w:styleId="A1D9F691B07648D69D448C06F8861029">
+    <w:name w:val="A1D9F691B07648D69D448C06F8861029"/>
+    <w:rsid w:val="00AF0987"/>
+  </w:style>
+</w:styles>
+</file>
+
+<file path=word/glossary/webSettings.xml><?xml version="1.0" encoding="utf-8"?>
+<w:webSettings xmlns:mc="http://schemas.openxmlformats.org/markup-compatibility/2006" xmlns:r="http://schemas.openxmlformats.org/officeDocument/2006/relationships" xmlns:w="http://schemas.openxmlformats.org/wordprocessingml/2006/main" xmlns:w14="http://schemas.microsoft.com/office/word/2010/wordml" xmlns:w15="http://schemas.microsoft.com/office/word/2012/wordml" xmlns:w16cex="http://schemas.microsoft.com/office/word/2018/wordml/cex" xmlns:w16cid="http://schemas.microsoft.com/office/word/2016/wordml/cid" xmlns:w16="http://schemas.microsoft.com/office/word/2018/wordml" xmlns:w16sdtdh="http://schemas.microsoft.com/office/word/2020/wordml/sdtdatahash" xmlns:w16se="http://schemas.microsoft.com/office/word/2015/wordml/symex" mc:Ignorable="w14 w15 w16se w16cid w16 w16cex w16sdtdh">
+  <w:optimizeForBrowser/>
+  <w:allowPNG/>
+</w:webSettings>
 </file>
 
 <file path=word/theme/theme1.xml><?xml version="1.0" encoding="utf-8"?>
@@ -5737,4 +9268,23 @@
     </a:ext>
   </a:extLst>
 </a:theme>
+</file>
+
+<file path=customXml/item1.xml><?xml version="1.0" encoding="utf-8"?>
+<CoverPageProperties xmlns="http://schemas.microsoft.com/office/2006/coverPageProps">
+  <PublishDate>2021-EE-313, 2022-EE-255</PublishDate>
+  <Abstract/>
+  <CompanyAddress/>
+  <CompanyPhone/>
+  <CompanyFax/>
+  <CompanyEmail/>
+</CoverPageProperties>
+</file>
+
+<file path=customXml/itemProps1.xml><?xml version="1.0" encoding="utf-8"?>
+<ds:datastoreItem xmlns:ds="http://schemas.openxmlformats.org/officeDocument/2006/customXml" ds:itemID="{55AF091B-3C7A-41E3-B477-F2FDAA23CFDA}">
+  <ds:schemaRefs>
+    <ds:schemaRef ds:uri="http://schemas.microsoft.com/office/2006/coverPageProps"/>
+  </ds:schemaRefs>
+</ds:datastoreItem>
 </file>